--- a/Ingles/InglesTrabajoClase.docx
+++ b/Ingles/InglesTrabajoClase.docx
@@ -21,19 +21,11 @@
           <w:lang w:val="en-US"/>
         </w:rPr>
       </w:pPr>
-      <w:proofErr w:type="spellStart"/>
-      <w:r>
-        <w:rPr>
-          <w:lang w:val="en-US"/>
-        </w:rPr>
-        <w:t>Exs</w:t>
-      </w:r>
-      <w:proofErr w:type="spellEnd"/>
-      <w:r>
-        <w:rPr>
-          <w:lang w:val="en-US"/>
-        </w:rPr>
-        <w:t xml:space="preserve"> 2.-</w:t>
+      <w:r>
+        <w:rPr>
+          <w:lang w:val="en-US"/>
+        </w:rPr>
+        <w:t>Exs 2.-</w:t>
       </w:r>
       <w:r>
         <w:rPr>
@@ -53,15 +45,8 @@
           <w:lang w:val="en-US"/>
         </w:rPr>
         <w:tab/>
-      </w:r>
-      <w:proofErr w:type="spellStart"/>
-      <w:r>
-        <w:rPr>
-          <w:lang w:val="en-US"/>
-        </w:rPr>
         <w:t>F</w:t>
       </w:r>
-      <w:proofErr w:type="spellEnd"/>
       <w:r>
         <w:rPr>
           <w:lang w:val="en-US"/>
@@ -76,19 +61,11 @@
           <w:lang w:val="en-US"/>
         </w:rPr>
       </w:pPr>
-      <w:proofErr w:type="spellStart"/>
-      <w:r>
-        <w:rPr>
-          <w:lang w:val="en-US"/>
-        </w:rPr>
-        <w:t>Exrs</w:t>
-      </w:r>
-      <w:proofErr w:type="spellEnd"/>
-      <w:r>
-        <w:rPr>
-          <w:lang w:val="en-US"/>
-        </w:rPr>
-        <w:t xml:space="preserve"> 3.-</w:t>
+      <w:r>
+        <w:rPr>
+          <w:lang w:val="en-US"/>
+        </w:rPr>
+        <w:t>Exrs 3.-</w:t>
       </w:r>
       <w:r>
         <w:rPr>
@@ -381,19 +358,11 @@
           <w:lang w:val="en-US"/>
         </w:rPr>
       </w:pPr>
-      <w:proofErr w:type="spellStart"/>
-      <w:r>
-        <w:rPr>
-          <w:lang w:val="en-US"/>
-        </w:rPr>
-        <w:t>Exerc</w:t>
-      </w:r>
-      <w:proofErr w:type="spellEnd"/>
-      <w:r>
-        <w:rPr>
-          <w:lang w:val="en-US"/>
-        </w:rPr>
-        <w:t xml:space="preserve"> 4.-1 data</w:t>
+      <w:r>
+        <w:rPr>
+          <w:lang w:val="en-US"/>
+        </w:rPr>
+        <w:t>Exerc 4.-1 data</w:t>
       </w:r>
     </w:p>
     <w:p>
@@ -438,6 +407,11 @@
       </w:r>
     </w:p>
     <w:p>
+      <w:pPr>
+        <w:rPr>
+          <w:lang w:val="en-US"/>
+        </w:rPr>
+      </w:pPr>
       <w:r>
         <w:rPr>
           <w:lang w:val="en-US"/>
@@ -452,6 +426,9 @@
         <w:t xml:space="preserve">1.- </w:t>
       </w:r>
       <w:r>
+        <w:rPr>
+          <w:lang w:val="en-US"/>
+        </w:rPr>
         <w:t>B</w:t>
       </w:r>
     </w:p>
@@ -462,6 +439,9 @@
         </w:rPr>
       </w:pPr>
       <w:r>
+        <w:rPr>
+          <w:lang w:val="en-US"/>
+        </w:rPr>
         <w:tab/>
       </w:r>
       <w:r>
@@ -617,21 +597,7 @@
         <w:rPr>
           <w:lang w:val="en-US"/>
         </w:rPr>
-        <w:t xml:space="preserve">a </w:t>
-      </w:r>
-      <w:proofErr w:type="spellStart"/>
-      <w:r>
-        <w:rPr>
-          <w:lang w:val="en-US"/>
-        </w:rPr>
-        <w:t>cpu</w:t>
-      </w:r>
-      <w:proofErr w:type="spellEnd"/>
-      <w:r>
-        <w:rPr>
-          <w:lang w:val="en-US"/>
-        </w:rPr>
-        <w:t>, a monitor, a keyboard, a mouse.</w:t>
+        <w:t>a cpu, a monitor, a keyboard, a mouse.</w:t>
       </w:r>
     </w:p>
     <w:p>
@@ -651,16 +617,8 @@
         <w:rPr>
           <w:lang w:val="en-US"/>
         </w:rPr>
-        <w:t xml:space="preserve">, computer </w:t>
-      </w:r>
-      <w:proofErr w:type="spellStart"/>
-      <w:r>
-        <w:rPr>
-          <w:lang w:val="en-US"/>
-        </w:rPr>
-        <w:t>techinican</w:t>
-      </w:r>
-      <w:proofErr w:type="spellEnd"/>
+        <w:t>, computer techinican</w:t>
+      </w:r>
     </w:p>
     <w:p>
       <w:pPr>
@@ -954,7 +912,6 @@
         </w:rPr>
         <w:tab/>
       </w:r>
-      <w:proofErr w:type="spellStart"/>
       <w:r>
         <w:rPr>
           <w:lang w:val="en-US"/>
@@ -966,52 +923,6769 @@
           <w:lang w:val="en-US"/>
         </w:rPr>
         <w:t>p</w:t>
+      </w:r>
+      <w:r>
+        <w:rPr>
+          <w:lang w:val="en-US"/>
+        </w:rPr>
+        <w:t>ulging</w:t>
+      </w:r>
+    </w:p>
+    <w:p>
+      <w:pPr>
+        <w:rPr>
+          <w:lang w:val="en-US"/>
+        </w:rPr>
+      </w:pPr>
+      <w:r>
+        <w:rPr>
+          <w:lang w:val="en-US"/>
+        </w:rPr>
+        <w:tab/>
+        <w:t>case</w:t>
+      </w:r>
+    </w:p>
+    <w:p>
+      <w:pPr>
+        <w:rPr>
+          <w:lang w:val="en-US"/>
+        </w:rPr>
+      </w:pPr>
+      <w:r>
+        <w:rPr>
+          <w:lang w:val="en-US"/>
+        </w:rPr>
+        <w:tab/>
+      </w:r>
+    </w:p>
+    <w:p>
+      <w:pPr>
+        <w:rPr>
+          <w:lang w:val="en-US"/>
+        </w:rPr>
+      </w:pPr>
+      <w:r>
+        <w:rPr>
+          <w:lang w:val="en-US"/>
+        </w:rPr>
+        <w:t>Pag 12.-</w:t>
+      </w:r>
+    </w:p>
+    <w:p>
+      <w:pPr>
+        <w:rPr>
+          <w:lang w:val="en-US"/>
+        </w:rPr>
+      </w:pPr>
+      <w:r>
+        <w:rPr>
+          <w:lang w:val="en-US"/>
+        </w:rPr>
+        <w:tab/>
+        <w:t>2.-</w:t>
+      </w:r>
+      <w:r>
+        <w:rPr>
+          <w:lang w:val="en-US"/>
+        </w:rPr>
+        <w:tab/>
+        <w:t>1</w:t>
+      </w:r>
+      <w:r>
+        <w:rPr>
+          <w:lang w:val="en-US"/>
+        </w:rPr>
+        <w:tab/>
+        <w:t>B</w:t>
+      </w:r>
+    </w:p>
+    <w:p>
+      <w:pPr>
+        <w:rPr>
+          <w:lang w:val="en-US"/>
+        </w:rPr>
+      </w:pPr>
+      <w:r>
+        <w:rPr>
+          <w:lang w:val="en-US"/>
+        </w:rPr>
+        <w:tab/>
+      </w:r>
+      <w:r>
+        <w:rPr>
+          <w:lang w:val="en-US"/>
+        </w:rPr>
+        <w:tab/>
+        <w:t>2</w:t>
+      </w:r>
+      <w:r>
+        <w:rPr>
+          <w:lang w:val="en-US"/>
+        </w:rPr>
+        <w:tab/>
+        <w:t>A</w:t>
+      </w:r>
+    </w:p>
+    <w:p>
+      <w:pPr>
+        <w:rPr>
+          <w:lang w:val="en-US"/>
+        </w:rPr>
+      </w:pPr>
+      <w:r>
+        <w:rPr>
+          <w:lang w:val="en-US"/>
+        </w:rPr>
+        <w:tab/>
+      </w:r>
+      <w:r>
+        <w:rPr>
+          <w:lang w:val="en-US"/>
+        </w:rPr>
+        <w:tab/>
+        <w:t>3</w:t>
+      </w:r>
+      <w:r>
+        <w:rPr>
+          <w:lang w:val="en-US"/>
+        </w:rPr>
+        <w:tab/>
+        <w:t>B</w:t>
+      </w:r>
+    </w:p>
+    <w:p>
+      <w:pPr>
+        <w:rPr>
+          <w:lang w:val="en-US"/>
+        </w:rPr>
+      </w:pPr>
+      <w:r>
+        <w:rPr>
+          <w:lang w:val="en-US"/>
+        </w:rPr>
+        <w:tab/>
+        <w:t>3.-</w:t>
+      </w:r>
+      <w:r>
+        <w:rPr>
+          <w:lang w:val="en-US"/>
+        </w:rPr>
+        <w:tab/>
+        <w:t>1</w:t>
+      </w:r>
+      <w:r>
+        <w:rPr>
+          <w:lang w:val="en-US"/>
+        </w:rPr>
+        <w:tab/>
+        <w:t>router</w:t>
+      </w:r>
+      <w:r>
+        <w:rPr>
+          <w:lang w:val="en-US"/>
+        </w:rPr>
+        <w:tab/>
+      </w:r>
+      <w:r>
+        <w:rPr>
+          <w:lang w:val="en-US"/>
+        </w:rPr>
+        <w:tab/>
+        <w:t>2</w:t>
+      </w:r>
+      <w:r>
+        <w:rPr>
+          <w:lang w:val="en-US"/>
+        </w:rPr>
+        <w:tab/>
+        <w:t>network</w:t>
+      </w:r>
+      <w:r>
+        <w:rPr>
+          <w:lang w:val="en-US"/>
+        </w:rPr>
+        <w:tab/>
+        <w:t>3</w:t>
+      </w:r>
+      <w:r>
+        <w:rPr>
+          <w:lang w:val="en-US"/>
+        </w:rPr>
+        <w:tab/>
+        <w:t>internet</w:t>
+      </w:r>
+      <w:r>
+        <w:rPr>
+          <w:lang w:val="en-US"/>
+        </w:rPr>
+        <w:tab/>
+        <w:t>4wlan</w:t>
+      </w:r>
+    </w:p>
+    <w:p>
+      <w:pPr>
+        <w:rPr>
+          <w:lang w:val="en-US"/>
+        </w:rPr>
+      </w:pPr>
+      <w:r>
+        <w:rPr>
+          <w:lang w:val="en-US"/>
+        </w:rPr>
+        <w:tab/>
+      </w:r>
+      <w:r>
+        <w:rPr>
+          <w:lang w:val="en-US"/>
+        </w:rPr>
+        <w:tab/>
+        <w:t>5</w:t>
+      </w:r>
+      <w:r>
+        <w:rPr>
+          <w:lang w:val="en-US"/>
+        </w:rPr>
+        <w:tab/>
+        <w:t>configuration</w:t>
+      </w:r>
+      <w:r>
+        <w:rPr>
+          <w:lang w:val="en-US"/>
+        </w:rPr>
+        <w:tab/>
+        <w:t>6</w:t>
+      </w:r>
+      <w:r>
+        <w:rPr>
+          <w:lang w:val="en-US"/>
+        </w:rPr>
+        <w:tab/>
+        <w:t>cat-5 ca</w:t>
+      </w:r>
+      <w:r>
+        <w:rPr>
+          <w:lang w:val="en-US"/>
+        </w:rPr>
+        <w:tab/>
+      </w:r>
+      <w:r>
+        <w:rPr>
+          <w:lang w:val="en-US"/>
+        </w:rPr>
+        <w:tab/>
+        <w:t>7</w:t>
+      </w:r>
+      <w:r>
+        <w:rPr>
+          <w:lang w:val="en-US"/>
+        </w:rPr>
+        <w:tab/>
+        <w:t>cycle</w:t>
+      </w:r>
+      <w:r>
+        <w:rPr>
+          <w:lang w:val="en-US"/>
+        </w:rPr>
+        <w:tab/>
+      </w:r>
+      <w:r>
+        <w:rPr>
+          <w:lang w:val="en-US"/>
+        </w:rPr>
+        <w:tab/>
+        <w:t>8DHCP</w:t>
+      </w:r>
+    </w:p>
+    <w:p>
+      <w:pPr>
+        <w:rPr>
+          <w:lang w:val="en-US"/>
+        </w:rPr>
+      </w:pPr>
+      <w:r>
+        <w:rPr>
+          <w:lang w:val="en-US"/>
+        </w:rPr>
+        <w:tab/>
+        <w:t>4.-</w:t>
+      </w:r>
+      <w:r>
+        <w:rPr>
+          <w:lang w:val="en-US"/>
+        </w:rPr>
+        <w:tab/>
+        <w:t>1</w:t>
+      </w:r>
+      <w:r>
+        <w:rPr>
+          <w:lang w:val="en-US"/>
+        </w:rPr>
+        <w:tab/>
+        <w:t>c</w:t>
+      </w:r>
+      <w:r>
+        <w:rPr>
+          <w:lang w:val="en-US"/>
+        </w:rPr>
+        <w:tab/>
+      </w:r>
+      <w:r>
+        <w:rPr>
+          <w:lang w:val="en-US"/>
+        </w:rPr>
+        <w:tab/>
+        <w:t>2</w:t>
+      </w:r>
+      <w:r>
+        <w:rPr>
+          <w:lang w:val="en-US"/>
+        </w:rPr>
+        <w:tab/>
+        <w:t>b</w:t>
+      </w:r>
+      <w:r>
+        <w:rPr>
+          <w:lang w:val="en-US"/>
+        </w:rPr>
+        <w:tab/>
+      </w:r>
+      <w:r>
+        <w:rPr>
+          <w:lang w:val="en-US"/>
+        </w:rPr>
+        <w:tab/>
+        <w:t>3</w:t>
+      </w:r>
+      <w:r>
+        <w:rPr>
+          <w:lang w:val="en-US"/>
+        </w:rPr>
+        <w:tab/>
+        <w:t>a</w:t>
+      </w:r>
+    </w:p>
+    <w:p>
+      <w:pPr>
+        <w:rPr>
+          <w:lang w:val="en-US"/>
+        </w:rPr>
+      </w:pPr>
+      <w:r>
+        <w:rPr>
+          <w:lang w:val="en-US"/>
+        </w:rPr>
+        <w:tab/>
+        <w:t>6.-</w:t>
+      </w:r>
+      <w:r>
+        <w:rPr>
+          <w:lang w:val="en-US"/>
+        </w:rPr>
+        <w:tab/>
+      </w:r>
+      <w:r>
+        <w:rPr>
+          <w:lang w:val="en-US"/>
+        </w:rPr>
+        <w:t>1</w:t>
+      </w:r>
+      <w:r>
+        <w:rPr>
+          <w:lang w:val="en-US"/>
+        </w:rPr>
+        <w:tab/>
+        <w:t>C</w:t>
+      </w:r>
+      <w:r>
+        <w:rPr>
+          <w:lang w:val="en-US"/>
+        </w:rPr>
+        <w:tab/>
+      </w:r>
+      <w:r>
+        <w:rPr>
+          <w:lang w:val="en-US"/>
+        </w:rPr>
+        <w:tab/>
+        <w:t>2</w:t>
+      </w:r>
+      <w:r>
+        <w:rPr>
+          <w:lang w:val="en-US"/>
+        </w:rPr>
+        <w:tab/>
+        <w:t>B</w:t>
+      </w:r>
+    </w:p>
+    <w:p>
+      <w:pPr>
+        <w:ind w:firstLine="708"/>
+        <w:rPr>
+          <w:lang w:val="en-US"/>
+        </w:rPr>
+      </w:pPr>
+      <w:r>
+        <w:rPr>
+          <w:lang w:val="en-US"/>
+        </w:rPr>
+        <w:t>7.-</w:t>
+      </w:r>
+      <w:r>
+        <w:rPr>
+          <w:lang w:val="en-US"/>
+        </w:rPr>
+        <w:tab/>
+      </w:r>
+      <w:r>
+        <w:rPr>
+          <w:lang w:val="en-US"/>
+        </w:rPr>
+        <w:t>1 router</w:t>
+      </w:r>
+      <w:r>
+        <w:rPr>
+          <w:lang w:val="en-US"/>
+        </w:rPr>
+        <w:tab/>
+        <w:t>2 network</w:t>
+      </w:r>
+      <w:r>
+        <w:rPr>
+          <w:lang w:val="en-US"/>
+        </w:rPr>
+        <w:tab/>
+        <w:t>3 support</w:t>
+      </w:r>
+      <w:r>
+        <w:rPr>
+          <w:lang w:val="en-US"/>
+        </w:rPr>
+        <w:tab/>
+        <w:t xml:space="preserve">4 </w:t>
+      </w:r>
+      <w:r>
+        <w:rPr>
+          <w:lang w:val="en-US"/>
+        </w:rPr>
+        <w:t xml:space="preserve">connects </w:t>
+      </w:r>
+      <w:r>
+        <w:rPr>
+          <w:lang w:val="en-US"/>
+        </w:rPr>
+        <w:t>computers</w:t>
+      </w:r>
+      <w:r>
+        <w:rPr>
+          <w:lang w:val="en-US"/>
+        </w:rPr>
+        <w:tab/>
+        <w:t xml:space="preserve">5 </w:t>
+      </w:r>
+      <w:r>
+        <w:rPr>
+          <w:lang w:val="en-US"/>
+        </w:rPr>
+        <w:t>apart</w:t>
+      </w:r>
+    </w:p>
+    <w:p>
+      <w:pPr>
+        <w:rPr>
+          <w:lang w:val="en-US"/>
+        </w:rPr>
+      </w:pPr>
+    </w:p>
+    <w:p>
+      <w:pPr>
+        <w:rPr>
+          <w:lang w:val="en-US"/>
+        </w:rPr>
+      </w:pPr>
+      <w:r>
+        <w:rPr>
+          <w:lang w:val="en-US"/>
+        </w:rPr>
+        <w:t>Pag 14.-</w:t>
+      </w:r>
+    </w:p>
+    <w:p>
+      <w:pPr>
+        <w:pStyle w:val="Prrafodelista"/>
+        <w:numPr>
+          <w:ilvl w:val="0"/>
+          <w:numId w:val="2"/>
+        </w:numPr>
+        <w:rPr>
+          <w:lang w:val="en-US"/>
+        </w:rPr>
+      </w:pPr>
+      <w:r>
+        <w:rPr>
+          <w:lang w:val="en-US"/>
+        </w:rPr>
+        <w:t>1.</w:t>
+      </w:r>
+      <w:r>
+        <w:rPr>
+          <w:lang w:val="en-US"/>
+        </w:rPr>
+        <w:t>Is a window wh</w:t>
+      </w:r>
+      <w:r>
+        <w:rPr>
+          <w:lang w:val="en-US"/>
+        </w:rPr>
+        <w:t>ere</w:t>
+      </w:r>
+      <w:r>
+        <w:rPr>
+          <w:lang w:val="en-US"/>
+        </w:rPr>
+        <w:t xml:space="preserve"> user can interact with </w:t>
+      </w:r>
+      <w:r>
+        <w:rPr>
+          <w:lang w:val="en-US"/>
+        </w:rPr>
+        <w:t>the computer</w:t>
+      </w:r>
+      <w:r>
+        <w:rPr>
+          <w:lang w:val="en-US"/>
+        </w:rPr>
+        <w:t>;</w:t>
+      </w:r>
+    </w:p>
+    <w:p>
+      <w:pPr>
+        <w:pStyle w:val="Prrafodelista"/>
+        <w:ind w:left="1068"/>
+        <w:rPr>
+          <w:lang w:val="en-US"/>
+        </w:rPr>
+      </w:pPr>
+      <w:r>
+        <w:rPr>
+          <w:lang w:val="en-US"/>
+        </w:rPr>
+        <w:t>2 it has a</w:t>
+      </w:r>
+      <w:r>
+        <w:rPr>
+          <w:lang w:val="en-US"/>
+        </w:rPr>
+        <w:t>n</w:t>
+      </w:r>
+      <w:r>
+        <w:rPr>
+          <w:lang w:val="en-US"/>
+        </w:rPr>
+        <w:t xml:space="preserve"> interactive </w:t>
+      </w:r>
+      <w:r>
+        <w:rPr>
+          <w:u w:val="single"/>
+          <w:lang w:val="en-US"/>
+        </w:rPr>
+        <w:t>b</w:t>
+      </w:r>
+      <w:r>
+        <w:rPr>
+          <w:u w:val="single"/>
+          <w:lang w:val="en-US"/>
+        </w:rPr>
+        <w:t>u</w:t>
+      </w:r>
+      <w:r>
+        <w:rPr>
+          <w:u w:val="single"/>
+          <w:lang w:val="en-US"/>
+        </w:rPr>
+        <w:t>ttons</w:t>
+      </w:r>
+      <w:r>
+        <w:rPr>
+          <w:lang w:val="en-US"/>
+        </w:rPr>
+        <w:t xml:space="preserve"> for users;</w:t>
+      </w:r>
+    </w:p>
+    <w:p>
+      <w:pPr>
+        <w:pStyle w:val="Prrafodelista"/>
+        <w:ind w:left="1068"/>
+        <w:rPr>
+          <w:lang w:val="en-US"/>
+        </w:rPr>
+      </w:pPr>
+    </w:p>
+    <w:p>
+      <w:pPr>
+        <w:pStyle w:val="Prrafodelista"/>
+        <w:numPr>
+          <w:ilvl w:val="0"/>
+          <w:numId w:val="2"/>
+        </w:numPr>
+        <w:rPr>
+          <w:lang w:val="en-US"/>
+        </w:rPr>
+      </w:pPr>
+      <w:r>
+        <w:rPr>
+          <w:lang w:val="en-US"/>
+        </w:rPr>
+        <w:t xml:space="preserve">1 </w:t>
+      </w:r>
+      <w:r>
+        <w:rPr>
+          <w:lang w:val="en-US"/>
+        </w:rPr>
+        <w:t>C</w:t>
+      </w:r>
+      <w:r>
+        <w:rPr>
+          <w:lang w:val="en-US"/>
+        </w:rPr>
+        <w:tab/>
+      </w:r>
+      <w:r>
+        <w:rPr>
+          <w:lang w:val="en-US"/>
+        </w:rPr>
+        <w:tab/>
+        <w:t>2 C</w:t>
+      </w:r>
+      <w:r>
+        <w:rPr>
+          <w:lang w:val="en-US"/>
+        </w:rPr>
+        <w:tab/>
+        <w:t xml:space="preserve">3 </w:t>
+      </w:r>
+      <w:r>
+        <w:rPr>
+          <w:lang w:val="en-US"/>
+        </w:rPr>
+        <w:t>D</w:t>
+      </w:r>
+      <w:r>
+        <w:rPr>
+          <w:lang w:val="en-US"/>
+        </w:rPr>
+        <w:tab/>
+      </w:r>
+    </w:p>
+    <w:p>
+      <w:pPr>
+        <w:pStyle w:val="Prrafodelista"/>
+        <w:numPr>
+          <w:ilvl w:val="0"/>
+          <w:numId w:val="2"/>
+        </w:numPr>
+        <w:rPr>
+          <w:lang w:val="en-US"/>
+        </w:rPr>
+      </w:pPr>
+      <w:r>
+        <w:rPr>
+          <w:lang w:val="en-US"/>
+        </w:rPr>
+        <w:t>1 pointer</w:t>
+      </w:r>
+      <w:r>
+        <w:rPr>
+          <w:lang w:val="en-US"/>
+        </w:rPr>
+        <w:tab/>
+        <w:t xml:space="preserve">2 icons </w:t>
+      </w:r>
+      <w:r>
+        <w:rPr>
+          <w:lang w:val="en-US"/>
+        </w:rPr>
+        <w:tab/>
+      </w:r>
+      <w:r>
+        <w:rPr>
+          <w:lang w:val="en-US"/>
+        </w:rPr>
+        <w:tab/>
+        <w:t xml:space="preserve">3 operating system </w:t>
+      </w:r>
+      <w:r>
+        <w:rPr>
+          <w:lang w:val="en-US"/>
+        </w:rPr>
+        <w:tab/>
+        <w:t>4</w:t>
+      </w:r>
+      <w:r>
+        <w:rPr>
+          <w:lang w:val="en-US"/>
+        </w:rPr>
+        <w:t xml:space="preserve"> desktop</w:t>
+      </w:r>
+      <w:r>
+        <w:rPr>
+          <w:lang w:val="en-US"/>
+        </w:rPr>
+        <w:t xml:space="preserve"> </w:t>
+      </w:r>
+      <w:r>
+        <w:rPr>
+          <w:lang w:val="en-US"/>
+        </w:rPr>
+        <w:tab/>
+      </w:r>
+      <w:r>
+        <w:rPr>
+          <w:lang w:val="en-US"/>
+        </w:rPr>
+        <w:t xml:space="preserve">5 </w:t>
+      </w:r>
+      <w:r>
+        <w:rPr>
+          <w:lang w:val="en-US"/>
+        </w:rPr>
+        <w:t>GUI(graphical user interface)</w:t>
+      </w:r>
+      <w:r>
+        <w:rPr>
+          <w:lang w:val="en-US"/>
+        </w:rPr>
+        <w:tab/>
+        <w:t xml:space="preserve"> 6 windows</w:t>
+      </w:r>
+    </w:p>
+    <w:p>
+      <w:pPr>
+        <w:pStyle w:val="Prrafodelista"/>
+        <w:numPr>
+          <w:ilvl w:val="0"/>
+          <w:numId w:val="2"/>
+        </w:numPr>
+        <w:rPr>
+          <w:lang w:val="en-US"/>
+        </w:rPr>
+      </w:pPr>
+      <w:r>
+        <w:rPr>
+          <w:lang w:val="en-US"/>
+        </w:rPr>
+        <w:t>1 C</w:t>
+      </w:r>
+      <w:r>
+        <w:rPr>
+          <w:lang w:val="en-US"/>
+        </w:rPr>
+        <w:tab/>
+      </w:r>
+      <w:r>
+        <w:rPr>
+          <w:lang w:val="en-US"/>
+        </w:rPr>
+        <w:tab/>
+        <w:t xml:space="preserve">2 A </w:t>
+      </w:r>
+      <w:r>
+        <w:rPr>
+          <w:lang w:val="en-US"/>
+        </w:rPr>
+        <w:tab/>
+        <w:t>3 B</w:t>
+      </w:r>
+    </w:p>
+    <w:p>
+      <w:pPr>
+        <w:ind w:left="708"/>
+        <w:rPr>
+          <w:lang w:val="en-US"/>
+        </w:rPr>
+      </w:pPr>
+      <w:r>
+        <w:rPr>
+          <w:lang w:val="en-US"/>
+        </w:rPr>
+        <w:t>7     1 desktop icons</w:t>
+      </w:r>
+      <w:r>
+        <w:rPr>
+          <w:lang w:val="en-US"/>
+        </w:rPr>
+        <w:tab/>
+        <w:t>2 save</w:t>
+      </w:r>
+      <w:r>
+        <w:rPr>
+          <w:lang w:val="en-US"/>
+        </w:rPr>
+        <w:tab/>
+        <w:t>3 options menu</w:t>
+      </w:r>
+      <w:r>
+        <w:rPr>
+          <w:lang w:val="en-US"/>
+        </w:rPr>
+        <w:tab/>
+      </w:r>
+      <w:r>
+        <w:rPr>
+          <w:lang w:val="en-US"/>
+        </w:rPr>
+        <w:tab/>
+        <w:t>4 I’m sorry</w:t>
+      </w:r>
+      <w:r>
+        <w:rPr>
+          <w:lang w:val="en-US"/>
+        </w:rPr>
+        <w:tab/>
+        <w:t>5 right-click</w:t>
+      </w:r>
+      <w:r>
+        <w:rPr>
+          <w:lang w:val="en-US"/>
+        </w:rPr>
+        <w:tab/>
+        <w:t>6  thanks</w:t>
+      </w:r>
+    </w:p>
+    <w:p>
+      <w:pPr>
+        <w:rPr>
+          <w:lang w:val="en-US"/>
+        </w:rPr>
+      </w:pPr>
+      <w:r>
+        <w:rPr>
+          <w:lang w:val="en-US"/>
+        </w:rPr>
+        <w:t>Page 16.-</w:t>
+      </w:r>
+    </w:p>
+    <w:p>
+      <w:pPr>
+        <w:pStyle w:val="Prrafodelista"/>
+        <w:numPr>
+          <w:ilvl w:val="0"/>
+          <w:numId w:val="3"/>
+        </w:numPr>
+        <w:rPr>
+          <w:lang w:val="en-US"/>
+        </w:rPr>
+      </w:pPr>
+      <w:r>
+        <w:rPr>
+          <w:lang w:val="en-US"/>
+        </w:rPr>
+        <w:lastRenderedPageBreak/>
+        <w:t>1.</w:t>
+      </w:r>
+      <w:r>
+        <w:rPr>
+          <w:lang w:val="en-US"/>
+        </w:rPr>
+        <w:t>When they need to write some text on a pc</w:t>
+      </w:r>
+    </w:p>
+    <w:p>
+      <w:pPr>
+        <w:ind w:left="1068"/>
+        <w:rPr>
+          <w:u w:val="single"/>
+          <w:lang w:val="en-US"/>
+        </w:rPr>
+      </w:pPr>
+      <w:r>
+        <w:rPr>
+          <w:lang w:val="en-US"/>
+        </w:rPr>
+        <w:t>2.</w:t>
+      </w:r>
+      <w:r>
+        <w:rPr>
+          <w:lang w:val="en-US"/>
+        </w:rPr>
+        <w:t>Word, Libre office,Pages</w:t>
+      </w:r>
+    </w:p>
+    <w:p>
+      <w:pPr>
+        <w:rPr>
+          <w:lang w:val="en-US"/>
+        </w:rPr>
+      </w:pPr>
+      <w:r>
+        <w:rPr>
+          <w:lang w:val="en-US"/>
+        </w:rPr>
+        <w:tab/>
+        <w:t>2.-  1.F</w:t>
+      </w:r>
+      <w:r>
+        <w:rPr>
+          <w:lang w:val="en-US"/>
+        </w:rPr>
+        <w:tab/>
+      </w:r>
+      <w:r>
+        <w:rPr>
+          <w:lang w:val="en-US"/>
+        </w:rPr>
+        <w:tab/>
+        <w:t>2.F</w:t>
+      </w:r>
+      <w:r>
+        <w:rPr>
+          <w:lang w:val="en-US"/>
+        </w:rPr>
+        <w:tab/>
+        <w:t>3.T</w:t>
+      </w:r>
+    </w:p>
+    <w:p>
+      <w:pPr>
+        <w:rPr>
+          <w:lang w:val="en-US"/>
+        </w:rPr>
+      </w:pPr>
+      <w:r>
+        <w:rPr>
+          <w:lang w:val="en-US"/>
+        </w:rPr>
+        <w:tab/>
+        <w:t>3.-</w:t>
+      </w:r>
+      <w:r>
+        <w:rPr>
+          <w:lang w:val="en-US"/>
+        </w:rPr>
+        <w:tab/>
+        <w:t>1.macro</w:t>
+      </w:r>
+      <w:r>
+        <w:rPr>
+          <w:lang w:val="en-US"/>
+        </w:rPr>
+        <w:tab/>
+        <w:t>2.compatibility</w:t>
+      </w:r>
+      <w:r>
+        <w:rPr>
+          <w:lang w:val="en-US"/>
+        </w:rPr>
+        <w:tab/>
+        <w:t xml:space="preserve">3.word </w:t>
+      </w:r>
+      <w:r>
+        <w:rPr>
+          <w:lang w:val="en-US"/>
+        </w:rPr>
+        <w:t>processing program</w:t>
+      </w:r>
+      <w:r>
+        <w:rPr>
+          <w:lang w:val="en-US"/>
+        </w:rPr>
+        <w:tab/>
+        <w:t>4.format</w:t>
+      </w:r>
+      <w:r>
+        <w:rPr>
+          <w:lang w:val="en-US"/>
+        </w:rPr>
+        <w:tab/>
+      </w:r>
+      <w:r>
+        <w:rPr>
+          <w:lang w:val="en-US"/>
+        </w:rPr>
+        <w:tab/>
+      </w:r>
+      <w:r>
+        <w:rPr>
+          <w:lang w:val="en-US"/>
+        </w:rPr>
+        <w:tab/>
+        <w:t>5.</w:t>
+      </w:r>
+      <w:r>
+        <w:rPr>
+          <w:lang w:val="en-US"/>
+        </w:rPr>
+        <w:t>document</w:t>
+      </w:r>
+      <w:r>
+        <w:rPr>
+          <w:lang w:val="en-US"/>
+        </w:rPr>
+        <w:tab/>
+        <w:t>6.</w:t>
+      </w:r>
+      <w:r>
+        <w:rPr>
+          <w:lang w:val="en-US"/>
+        </w:rPr>
+        <w:t>layout</w:t>
+      </w:r>
+      <w:r>
+        <w:rPr>
+          <w:lang w:val="en-US"/>
+        </w:rPr>
+        <w:tab/>
+        <w:t>7.font</w:t>
+      </w:r>
+      <w:r>
+        <w:rPr>
+          <w:lang w:val="en-US"/>
+        </w:rPr>
+        <w:tab/>
+        <w:t>8.spell check</w:t>
+      </w:r>
+    </w:p>
+    <w:p>
+      <w:pPr>
+        <w:rPr>
+          <w:lang w:val="en-US"/>
+        </w:rPr>
+      </w:pPr>
+      <w:r>
+        <w:rPr>
+          <w:lang w:val="en-US"/>
+        </w:rPr>
+        <w:tab/>
+        <w:t>4.-</w:t>
+      </w:r>
+      <w:r>
+        <w:rPr>
+          <w:lang w:val="en-US"/>
+        </w:rPr>
+        <w:tab/>
+        <w:t>1.B</w:t>
+      </w:r>
+      <w:r>
+        <w:rPr>
+          <w:lang w:val="en-US"/>
+        </w:rPr>
+        <w:tab/>
+        <w:t>2.C</w:t>
+      </w:r>
+      <w:r>
+        <w:rPr>
+          <w:lang w:val="en-US"/>
+        </w:rPr>
+        <w:tab/>
+        <w:t>3.B</w:t>
+      </w:r>
+    </w:p>
+    <w:p>
+      <w:pPr>
+        <w:rPr>
+          <w:lang w:val="en-US"/>
+        </w:rPr>
+      </w:pPr>
+      <w:r>
+        <w:rPr>
+          <w:lang w:val="en-US"/>
+        </w:rPr>
+        <w:tab/>
+        <w:t>5.-</w:t>
+      </w:r>
+      <w:r>
+        <w:rPr>
+          <w:lang w:val="en-US"/>
+        </w:rPr>
+        <w:tab/>
+        <w:t>1.</w:t>
+      </w:r>
+      <w:r>
+        <w:rPr>
+          <w:lang w:val="en-US"/>
+        </w:rPr>
+        <w:t>A</w:t>
+      </w:r>
+      <w:r>
+        <w:rPr>
+          <w:lang w:val="en-US"/>
+        </w:rPr>
+        <w:tab/>
+        <w:t>2.</w:t>
+      </w:r>
+      <w:r>
+        <w:rPr>
+          <w:lang w:val="en-US"/>
+        </w:rPr>
+        <w:t>C</w:t>
+      </w:r>
+    </w:p>
+    <w:p>
+      <w:pPr>
+        <w:rPr>
+          <w:lang w:val="en-US"/>
+        </w:rPr>
+      </w:pPr>
+      <w:r>
+        <w:rPr>
+          <w:lang w:val="en-US"/>
+        </w:rPr>
+        <w:tab/>
+        <w:t>6.-</w:t>
+      </w:r>
+      <w:r>
+        <w:rPr>
+          <w:lang w:val="en-US"/>
+        </w:rPr>
+        <w:tab/>
+        <w:t>1.work procesi</w:t>
+      </w:r>
+      <w:r>
+        <w:rPr>
+          <w:lang w:val="en-US"/>
+        </w:rPr>
+        <w:t>ng</w:t>
+      </w:r>
+      <w:r>
+        <w:rPr>
+          <w:lang w:val="en-US"/>
+        </w:rPr>
+        <w:tab/>
+        <w:t>2.open</w:t>
+      </w:r>
+      <w:r>
+        <w:rPr>
+          <w:lang w:val="en-US"/>
+        </w:rPr>
+        <w:tab/>
+        <w:t>3.format</w:t>
+      </w:r>
+      <w:r>
+        <w:rPr>
+          <w:lang w:val="en-US"/>
+        </w:rPr>
+        <w:tab/>
+        <w:t>4.compatible</w:t>
+      </w:r>
+      <w:r>
+        <w:rPr>
+          <w:lang w:val="en-US"/>
+        </w:rPr>
+        <w:tab/>
+        <w:t>5.information</w:t>
+      </w:r>
+      <w:r>
+        <w:rPr>
+          <w:lang w:val="en-US"/>
+        </w:rPr>
+        <w:tab/>
+        <w:t>6.programs</w:t>
+      </w:r>
+    </w:p>
+    <w:p>
+      <w:pPr>
+        <w:rPr>
+          <w:lang w:val="en-US"/>
+        </w:rPr>
+      </w:pPr>
+      <w:r>
+        <w:rPr>
+          <w:lang w:val="en-US"/>
+        </w:rPr>
+        <w:t>Page18</w:t>
+      </w:r>
+    </w:p>
+    <w:p>
+      <w:pPr>
+        <w:ind w:left="1416" w:hanging="708"/>
+        <w:rPr>
+          <w:lang w:val="en-US"/>
+        </w:rPr>
+      </w:pPr>
+      <w:r>
+        <w:rPr>
+          <w:lang w:val="en-US"/>
+        </w:rPr>
+        <w:t>1.-</w:t>
+      </w:r>
+      <w:r>
+        <w:rPr>
+          <w:lang w:val="en-US"/>
+        </w:rPr>
+        <w:tab/>
+        <w:t>1 email is very important because help to communicate almost instantly with your cooworkers</w:t>
+      </w:r>
+    </w:p>
+    <w:p>
+      <w:pPr>
+        <w:rPr>
+          <w:lang w:val="en-US"/>
+        </w:rPr>
+      </w:pPr>
+      <w:r>
+        <w:rPr>
+          <w:lang w:val="en-US"/>
+        </w:rPr>
+        <w:tab/>
+      </w:r>
+      <w:r>
+        <w:rPr>
+          <w:lang w:val="en-US"/>
+        </w:rPr>
+        <w:tab/>
+        <w:t>2 When you recibe to many email its diffult to read and response to all</w:t>
+      </w:r>
+    </w:p>
+    <w:p>
+      <w:pPr>
+        <w:pStyle w:val="Prrafodelista"/>
+        <w:numPr>
+          <w:ilvl w:val="0"/>
+          <w:numId w:val="3"/>
+        </w:numPr>
+        <w:rPr>
+          <w:lang w:val="en-US"/>
+        </w:rPr>
+      </w:pPr>
+      <w:r>
+        <w:rPr>
+          <w:lang w:val="en-US"/>
+        </w:rPr>
+        <w:t>1 T</w:t>
+      </w:r>
+      <w:r>
+        <w:rPr>
+          <w:lang w:val="en-US"/>
+        </w:rPr>
+        <w:tab/>
+      </w:r>
+      <w:r>
+        <w:rPr>
+          <w:lang w:val="en-US"/>
+        </w:rPr>
+        <w:tab/>
+        <w:t xml:space="preserve">2 </w:t>
+      </w:r>
+      <w:r>
+        <w:rPr>
+          <w:lang w:val="en-US"/>
+        </w:rPr>
+        <w:t>F</w:t>
+      </w:r>
+      <w:r>
+        <w:rPr>
+          <w:lang w:val="en-US"/>
+        </w:rPr>
+        <w:tab/>
+        <w:t>3 F</w:t>
+      </w:r>
+    </w:p>
+    <w:p>
+      <w:pPr>
+        <w:pStyle w:val="Prrafodelista"/>
+        <w:numPr>
+          <w:ilvl w:val="0"/>
+          <w:numId w:val="3"/>
+        </w:numPr>
+        <w:rPr>
+          <w:lang w:val="en-US"/>
+        </w:rPr>
+      </w:pPr>
+      <w:r>
+        <w:rPr>
+          <w:lang w:val="en-US"/>
+        </w:rPr>
+        <w:t>1 E</w:t>
+      </w:r>
+      <w:r>
+        <w:rPr>
+          <w:lang w:val="en-US"/>
+        </w:rPr>
+        <w:tab/>
+      </w:r>
+      <w:r>
+        <w:rPr>
+          <w:lang w:val="en-US"/>
+        </w:rPr>
+        <w:tab/>
+        <w:t>2  C</w:t>
+      </w:r>
+      <w:r>
+        <w:rPr>
+          <w:lang w:val="en-US"/>
+        </w:rPr>
+        <w:tab/>
+        <w:t>3 D</w:t>
+      </w:r>
+      <w:r>
+        <w:rPr>
+          <w:lang w:val="en-US"/>
+        </w:rPr>
+        <w:tab/>
+        <w:t xml:space="preserve">4 </w:t>
+      </w:r>
+      <w:r>
+        <w:rPr>
+          <w:lang w:val="en-US"/>
+        </w:rPr>
+        <w:t>B</w:t>
+      </w:r>
+      <w:r>
+        <w:rPr>
+          <w:lang w:val="en-US"/>
+        </w:rPr>
+        <w:tab/>
+        <w:t xml:space="preserve">5 </w:t>
+      </w:r>
+      <w:r>
+        <w:rPr>
+          <w:lang w:val="en-US"/>
+        </w:rPr>
+        <w:t>A</w:t>
+      </w:r>
+    </w:p>
+    <w:p>
+      <w:pPr>
+        <w:pStyle w:val="Prrafodelista"/>
+        <w:numPr>
+          <w:ilvl w:val="0"/>
+          <w:numId w:val="3"/>
+        </w:numPr>
+        <w:rPr>
+          <w:lang w:val="en-US"/>
+        </w:rPr>
+      </w:pPr>
+      <w:r>
+        <w:rPr>
+          <w:lang w:val="en-US"/>
+        </w:rPr>
+        <w:t>1 A</w:t>
+      </w:r>
+      <w:r>
+        <w:rPr>
+          <w:lang w:val="en-US"/>
+        </w:rPr>
+        <w:tab/>
+      </w:r>
+      <w:r>
+        <w:rPr>
+          <w:lang w:val="en-US"/>
+        </w:rPr>
+        <w:tab/>
+        <w:t xml:space="preserve">2 B </w:t>
+      </w:r>
+      <w:r>
+        <w:rPr>
+          <w:lang w:val="en-US"/>
+        </w:rPr>
+        <w:tab/>
+        <w:t>3 A</w:t>
+      </w:r>
+      <w:r>
+        <w:rPr>
+          <w:lang w:val="en-US"/>
+        </w:rPr>
+        <w:tab/>
+        <w:t>4 B</w:t>
+      </w:r>
+    </w:p>
+    <w:p>
+      <w:pPr>
+        <w:ind w:left="708"/>
+        <w:rPr>
+          <w:lang w:val="en-US"/>
+        </w:rPr>
+      </w:pPr>
+      <w:r>
+        <w:rPr>
+          <w:lang w:val="en-US"/>
+        </w:rPr>
+        <w:t>6.</w:t>
+      </w:r>
+      <w:r>
+        <w:rPr>
+          <w:lang w:val="en-US"/>
+        </w:rPr>
+        <w:tab/>
+        <w:t>1D</w:t>
+      </w:r>
+      <w:r>
+        <w:rPr>
+          <w:lang w:val="en-US"/>
+        </w:rPr>
+        <w:tab/>
+        <w:t>2D</w:t>
+      </w:r>
+    </w:p>
+    <w:p>
+      <w:pPr>
+        <w:ind w:left="708"/>
+        <w:rPr>
+          <w:lang w:val="en-US"/>
+        </w:rPr>
+      </w:pPr>
+      <w:r>
+        <w:rPr>
+          <w:lang w:val="en-US"/>
+        </w:rPr>
+        <w:t>7.</w:t>
+      </w:r>
+      <w:r>
+        <w:rPr>
+          <w:lang w:val="en-US"/>
+        </w:rPr>
+        <w:tab/>
+        <w:t xml:space="preserve">1email adreess  </w:t>
+      </w:r>
+      <w:r>
+        <w:rPr>
+          <w:lang w:val="en-US"/>
+        </w:rPr>
+        <w:tab/>
+        <w:t>2 username</w:t>
+      </w:r>
+      <w:r>
+        <w:rPr>
+          <w:lang w:val="en-US"/>
+        </w:rPr>
+        <w:tab/>
+        <w:t>3 password</w:t>
+      </w:r>
+      <w:r>
+        <w:rPr>
+          <w:lang w:val="en-US"/>
+        </w:rPr>
+        <w:tab/>
+        <w:t>4 webmail</w:t>
+      </w:r>
+      <w:r>
+        <w:rPr>
+          <w:lang w:val="en-US"/>
+        </w:rPr>
+        <w:tab/>
+        <w:t>5 email client</w:t>
+      </w:r>
+      <w:r>
+        <w:rPr>
+          <w:lang w:val="en-US"/>
+        </w:rPr>
+        <w:tab/>
+        <w:t>6 POP3</w:t>
+      </w:r>
+    </w:p>
+    <w:p>
+      <w:pPr>
+        <w:rPr>
+          <w:lang w:val="en-US"/>
+        </w:rPr>
+      </w:pPr>
+      <w:r>
+        <w:rPr>
+          <w:lang w:val="en-US"/>
+        </w:rPr>
+        <w:t>Page20</w:t>
+      </w:r>
+    </w:p>
+    <w:p>
+      <w:pPr>
+        <w:rPr>
+          <w:lang w:val="en-US"/>
+        </w:rPr>
+      </w:pPr>
+      <w:r>
+        <w:rPr>
+          <w:lang w:val="en-US"/>
+        </w:rPr>
+        <w:tab/>
+        <w:t>1.- 1 everyday for all uses</w:t>
+      </w:r>
+      <w:r>
+        <w:rPr>
+          <w:lang w:val="en-US"/>
+        </w:rPr>
+        <w:tab/>
+        <w:t>2 videos for study, or music to relax</w:t>
+      </w:r>
+    </w:p>
+    <w:p>
+      <w:pPr>
+        <w:rPr>
+          <w:lang w:val="en-US"/>
+        </w:rPr>
+      </w:pPr>
+      <w:r>
+        <w:rPr>
+          <w:lang w:val="en-US"/>
+        </w:rPr>
+        <w:tab/>
+        <w:t>2.-1 T</w:t>
+      </w:r>
+      <w:r>
+        <w:rPr>
+          <w:lang w:val="en-US"/>
+        </w:rPr>
+        <w:tab/>
+        <w:t>2 F</w:t>
+      </w:r>
+      <w:r>
+        <w:rPr>
+          <w:lang w:val="en-US"/>
+        </w:rPr>
+        <w:tab/>
+        <w:t>3 F</w:t>
+      </w:r>
+    </w:p>
+    <w:p>
+      <w:pPr>
+        <w:rPr>
+          <w:lang w:val="en-US"/>
+        </w:rPr>
+      </w:pPr>
+      <w:r>
+        <w:rPr>
+          <w:lang w:val="en-US"/>
+        </w:rPr>
+        <w:tab/>
+        <w:t>3.- 1 C</w:t>
+      </w:r>
+      <w:r>
+        <w:rPr>
+          <w:lang w:val="en-US"/>
+        </w:rPr>
+        <w:tab/>
+        <w:t>2 A</w:t>
+      </w:r>
+      <w:r>
+        <w:rPr>
+          <w:lang w:val="en-US"/>
+        </w:rPr>
+        <w:tab/>
+        <w:t>3 D</w:t>
+      </w:r>
+      <w:r>
+        <w:rPr>
+          <w:lang w:val="en-US"/>
+        </w:rPr>
+        <w:tab/>
+        <w:t xml:space="preserve">4 </w:t>
+      </w:r>
+      <w:r>
+        <w:rPr>
+          <w:lang w:val="en-US"/>
+        </w:rPr>
+        <w:t>E</w:t>
+      </w:r>
+      <w:r>
+        <w:rPr>
+          <w:lang w:val="en-US"/>
+        </w:rPr>
+        <w:tab/>
+        <w:t>5 B</w:t>
+      </w:r>
+    </w:p>
+    <w:p>
+      <w:pPr>
+        <w:rPr>
+          <w:lang w:val="en-US"/>
+        </w:rPr>
+      </w:pPr>
+      <w:r>
+        <w:rPr>
+          <w:lang w:val="en-US"/>
+        </w:rPr>
+        <w:tab/>
+        <w:t>4.- 1 B</w:t>
+      </w:r>
+      <w:r>
+        <w:rPr>
+          <w:lang w:val="en-US"/>
+        </w:rPr>
+        <w:tab/>
+        <w:t>2 A</w:t>
+      </w:r>
+      <w:r>
+        <w:rPr>
+          <w:lang w:val="en-US"/>
+        </w:rPr>
+        <w:tab/>
+        <w:t>3 C</w:t>
+      </w:r>
+      <w:r>
+        <w:rPr>
+          <w:lang w:val="en-US"/>
+        </w:rPr>
+        <w:tab/>
+        <w:t>4 A</w:t>
+      </w:r>
+      <w:r>
+        <w:rPr>
+          <w:lang w:val="en-US"/>
+        </w:rPr>
+        <w:tab/>
+        <w:t>5 C</w:t>
+      </w:r>
+    </w:p>
+    <w:p>
+      <w:pPr>
+        <w:rPr>
+          <w:lang w:val="en-US"/>
+        </w:rPr>
+      </w:pPr>
+      <w:r>
+        <w:rPr>
+          <w:lang w:val="en-US"/>
+        </w:rPr>
+        <w:tab/>
+        <w:t>6.- 1 B</w:t>
+      </w:r>
+      <w:r>
+        <w:rPr>
+          <w:lang w:val="en-US"/>
+        </w:rPr>
+        <w:tab/>
+        <w:t>2 D</w:t>
+      </w:r>
+    </w:p>
+    <w:p>
+      <w:pPr>
+        <w:rPr>
+          <w:lang w:val="en-US"/>
+        </w:rPr>
+      </w:pPr>
+      <w:r>
+        <w:rPr>
+          <w:lang w:val="en-US"/>
+        </w:rPr>
+        <w:tab/>
+        <w:t xml:space="preserve">7.- 1 meta tags </w:t>
+      </w:r>
+      <w:r>
+        <w:rPr>
+          <w:lang w:val="en-US"/>
+        </w:rPr>
+        <w:tab/>
+      </w:r>
+      <w:r>
+        <w:rPr>
+          <w:lang w:val="en-US"/>
+        </w:rPr>
+        <w:t xml:space="preserve">2 </w:t>
+      </w:r>
+      <w:r>
+        <w:rPr>
+          <w:lang w:val="en-US"/>
+        </w:rPr>
+        <w:t xml:space="preserve">new </w:t>
+      </w:r>
+      <w:r>
+        <w:rPr>
+          <w:lang w:val="en-US"/>
+        </w:rPr>
+        <w:t xml:space="preserve">website </w:t>
+      </w:r>
+      <w:r>
+        <w:rPr>
+          <w:lang w:val="en-US"/>
+        </w:rPr>
+        <w:tab/>
+      </w:r>
+      <w:r>
+        <w:rPr>
+          <w:lang w:val="en-US"/>
+        </w:rPr>
+        <w:t xml:space="preserve">3 serarch eniges </w:t>
+      </w:r>
+      <w:r>
+        <w:rPr>
+          <w:lang w:val="en-US"/>
+        </w:rPr>
+        <w:tab/>
+      </w:r>
+      <w:r>
+        <w:rPr>
+          <w:lang w:val="en-US"/>
+        </w:rPr>
+        <w:t xml:space="preserve">4 </w:t>
+      </w:r>
+      <w:r>
+        <w:rPr>
+          <w:lang w:val="en-US"/>
+        </w:rPr>
+        <w:t>site</w:t>
+      </w:r>
+      <w:r>
+        <w:rPr>
+          <w:lang w:val="en-US"/>
+        </w:rPr>
+        <w:tab/>
+      </w:r>
+      <w:r>
+        <w:rPr>
+          <w:lang w:val="en-US"/>
+        </w:rPr>
+        <w:t>5 clicks</w:t>
+      </w:r>
+      <w:r>
+        <w:rPr>
+          <w:lang w:val="en-US"/>
+        </w:rPr>
+        <w:t xml:space="preserve"> </w:t>
+      </w:r>
+    </w:p>
+    <w:p>
+      <w:pPr>
+        <w:rPr>
+          <w:lang w:val="en-US"/>
+        </w:rPr>
+      </w:pPr>
+      <w:r>
+        <w:rPr>
+          <w:lang w:val="en-US"/>
+        </w:rPr>
+        <w:t>Page 24</w:t>
+      </w:r>
+    </w:p>
+    <w:p>
+      <w:pPr>
+        <w:rPr>
+          <w:lang w:val="en-US"/>
+        </w:rPr>
+      </w:pPr>
+      <w:r>
+        <w:rPr>
+          <w:lang w:val="en-US"/>
+        </w:rPr>
+        <w:tab/>
+      </w:r>
+      <w:r>
+        <w:rPr>
+          <w:lang w:val="en-US"/>
+        </w:rPr>
+        <w:t>1.- 1Some data about dates of exams for example</w:t>
+      </w:r>
+      <w:r>
+        <w:rPr>
+          <w:lang w:val="en-US"/>
+        </w:rPr>
+        <w:tab/>
+        <w:t>2 I use for calculate some prices with formulas.</w:t>
+      </w:r>
+    </w:p>
+    <w:p>
+      <w:pPr>
+        <w:rPr>
+          <w:lang w:val="en-US"/>
+        </w:rPr>
+      </w:pPr>
+      <w:r>
+        <w:rPr>
+          <w:lang w:val="en-US"/>
+        </w:rPr>
+        <w:tab/>
+        <w:t>2.- 1 Database</w:t>
+      </w:r>
+      <w:r>
+        <w:rPr>
+          <w:lang w:val="en-US"/>
+        </w:rPr>
+        <w:tab/>
+        <w:t>2 clients</w:t>
+      </w:r>
+      <w:r>
+        <w:rPr>
+          <w:lang w:val="en-US"/>
+        </w:rPr>
+        <w:tab/>
+        <w:t xml:space="preserve">3 tables </w:t>
+      </w:r>
+      <w:r>
+        <w:rPr>
+          <w:lang w:val="en-US"/>
+        </w:rPr>
+        <w:tab/>
+        <w:t>4 calculations</w:t>
+      </w:r>
+      <w:r>
+        <w:rPr>
+          <w:lang w:val="en-US"/>
+        </w:rPr>
+        <w:tab/>
+        <w:t>5 profits</w:t>
+      </w:r>
+    </w:p>
+    <w:p>
+      <w:pPr>
+        <w:rPr>
+          <w:lang w:val="en-US"/>
+        </w:rPr>
+      </w:pPr>
+      <w:r>
+        <w:rPr>
+          <w:lang w:val="en-US"/>
+        </w:rPr>
+        <w:tab/>
+        <w:t>3.- 1 D</w:t>
+      </w:r>
+      <w:r>
+        <w:rPr>
+          <w:lang w:val="en-US"/>
+        </w:rPr>
+        <w:tab/>
+        <w:t>2 B</w:t>
+      </w:r>
+      <w:r>
+        <w:rPr>
+          <w:lang w:val="en-US"/>
+        </w:rPr>
+        <w:tab/>
+        <w:t>3 A</w:t>
+      </w:r>
+      <w:r>
+        <w:rPr>
+          <w:lang w:val="en-US"/>
+        </w:rPr>
+        <w:tab/>
+        <w:t>4 E</w:t>
+      </w:r>
+      <w:r>
+        <w:rPr>
+          <w:lang w:val="en-US"/>
+        </w:rPr>
+        <w:tab/>
+        <w:t>5 C</w:t>
+      </w:r>
+    </w:p>
+    <w:p>
+      <w:pPr>
+        <w:rPr>
+          <w:lang w:val="en-US"/>
+        </w:rPr>
+      </w:pPr>
+      <w:r>
+        <w:rPr>
+          <w:lang w:val="en-US"/>
+        </w:rPr>
+        <w:tab/>
+        <w:t xml:space="preserve">4.- 1 </w:t>
+      </w:r>
+      <w:r>
+        <w:rPr>
+          <w:lang w:val="en-US"/>
+        </w:rPr>
+        <w:t>B</w:t>
+      </w:r>
+      <w:r>
+        <w:rPr>
+          <w:lang w:val="en-US"/>
+        </w:rPr>
+        <w:tab/>
+        <w:t>2 A</w:t>
+      </w:r>
+      <w:r>
+        <w:rPr>
+          <w:lang w:val="en-US"/>
+        </w:rPr>
+        <w:tab/>
+        <w:t xml:space="preserve">3 </w:t>
+      </w:r>
+      <w:r>
+        <w:rPr>
+          <w:lang w:val="en-US"/>
+        </w:rPr>
+        <w:t>B</w:t>
+      </w:r>
+      <w:r>
+        <w:rPr>
+          <w:lang w:val="en-US"/>
+        </w:rPr>
+        <w:tab/>
+        <w:t xml:space="preserve">4 </w:t>
+      </w:r>
+      <w:r>
+        <w:rPr>
+          <w:lang w:val="en-US"/>
+        </w:rPr>
+        <w:t>C</w:t>
+      </w:r>
+      <w:r>
+        <w:rPr>
+          <w:lang w:val="en-US"/>
+        </w:rPr>
+        <w:tab/>
+        <w:t xml:space="preserve">5 </w:t>
+      </w:r>
+      <w:r>
+        <w:rPr>
+          <w:lang w:val="en-US"/>
+        </w:rPr>
+        <w:t>A</w:t>
+      </w:r>
+      <w:r>
+        <w:rPr>
+          <w:lang w:val="en-US"/>
+        </w:rPr>
+        <w:tab/>
+        <w:t xml:space="preserve">6 </w:t>
+      </w:r>
+      <w:r>
+        <w:rPr>
+          <w:lang w:val="en-US"/>
+        </w:rPr>
+        <w:t>C</w:t>
+      </w:r>
+    </w:p>
+    <w:p>
+      <w:pPr>
+        <w:rPr>
+          <w:lang w:val="en-US"/>
+        </w:rPr>
+      </w:pPr>
+      <w:r>
+        <w:rPr>
+          <w:lang w:val="en-US"/>
+        </w:rPr>
+        <w:tab/>
+        <w:t>5.- 1 F</w:t>
+      </w:r>
+      <w:r>
+        <w:rPr>
+          <w:lang w:val="en-US"/>
+        </w:rPr>
+        <w:tab/>
+        <w:t>2 F</w:t>
+      </w:r>
+      <w:r>
+        <w:rPr>
+          <w:lang w:val="en-US"/>
+        </w:rPr>
+        <w:tab/>
+        <w:t>3 T</w:t>
+      </w:r>
+    </w:p>
+    <w:p>
+      <w:pPr>
+        <w:rPr>
+          <w:lang w:val="en-US"/>
+        </w:rPr>
+      </w:pPr>
+      <w:r>
+        <w:rPr>
+          <w:lang w:val="en-US"/>
+        </w:rPr>
+        <w:tab/>
+        <w:t xml:space="preserve">6.- 1 </w:t>
+      </w:r>
+      <w:r>
+        <w:rPr>
+          <w:lang w:val="en-US"/>
+        </w:rPr>
+        <w:t>spreedsheet</w:t>
+      </w:r>
+      <w:r>
+        <w:rPr>
+          <w:lang w:val="en-US"/>
+        </w:rPr>
+        <w:tab/>
+        <w:t xml:space="preserve">2 </w:t>
+      </w:r>
+      <w:r>
+        <w:rPr>
+          <w:lang w:val="en-US"/>
+        </w:rPr>
+        <w:t>calculate</w:t>
+      </w:r>
+      <w:r>
+        <w:rPr>
+          <w:lang w:val="en-US"/>
+        </w:rPr>
+        <w:tab/>
+        <w:t>3 data</w:t>
+      </w:r>
+      <w:r>
+        <w:rPr>
+          <w:lang w:val="en-US"/>
+        </w:rPr>
+        <w:tab/>
+        <w:t xml:space="preserve">4 </w:t>
+      </w:r>
+      <w:r>
+        <w:rPr>
+          <w:lang w:val="en-US"/>
+        </w:rPr>
+        <w:t>cell</w:t>
+      </w:r>
+      <w:r>
+        <w:rPr>
+          <w:lang w:val="en-US"/>
+        </w:rPr>
+        <w:tab/>
+        <w:t xml:space="preserve">5 </w:t>
+      </w:r>
+      <w:r>
+        <w:rPr>
+          <w:lang w:val="en-US"/>
+        </w:rPr>
+        <w:t>formula</w:t>
+      </w:r>
+      <w:r>
+        <w:rPr>
+          <w:lang w:val="en-US"/>
+        </w:rPr>
+        <w:tab/>
+        <w:t xml:space="preserve">6 </w:t>
+      </w:r>
+      <w:r>
+        <w:rPr>
+          <w:lang w:val="en-US"/>
+        </w:rPr>
+        <w:t>profits</w:t>
+      </w:r>
+    </w:p>
+    <w:p>
+      <w:pPr>
+        <w:rPr>
+          <w:lang w:val="en-US"/>
+        </w:rPr>
+      </w:pPr>
+      <w:r>
+        <w:rPr>
+          <w:lang w:val="en-US"/>
+        </w:rPr>
+        <w:lastRenderedPageBreak/>
+        <w:t xml:space="preserve">Page 26 </w:t>
+      </w:r>
+    </w:p>
+    <w:p>
+      <w:pPr>
+        <w:rPr>
+          <w:lang w:val="en-US"/>
+        </w:rPr>
+      </w:pPr>
+      <w:r>
+        <w:rPr>
+          <w:lang w:val="en-US"/>
+        </w:rPr>
+        <w:tab/>
+        <w:t>1.-</w:t>
+      </w:r>
+      <w:r>
+        <w:rPr>
+          <w:lang w:val="en-US"/>
+        </w:rPr>
+        <w:tab/>
+        <w:t>1 A good visuals, fast response, security and costumer service</w:t>
+      </w:r>
+    </w:p>
+    <w:p>
+      <w:pPr>
+        <w:rPr>
+          <w:u w:val="single"/>
+        </w:rPr>
+      </w:pPr>
+      <w:r>
+        <w:rPr>
+          <w:lang w:val="en-US"/>
+        </w:rPr>
+        <w:tab/>
+      </w:r>
+      <w:r>
+        <w:rPr>
+          <w:lang w:val="en-US"/>
+        </w:rPr>
+        <w:tab/>
+      </w:r>
+      <w:r>
+        <w:t>2</w:t>
+      </w:r>
+      <w:r>
+        <w:t xml:space="preserve"> video pages, music pags, social media.</w:t>
+      </w:r>
+    </w:p>
+    <w:p>
+      <w:pPr>
+        <w:rPr>
+          <w:lang w:val="en-US"/>
+        </w:rPr>
+      </w:pPr>
+      <w:r>
+        <w:tab/>
+      </w:r>
+      <w:r>
+        <w:t>2.- 1. D</w:t>
+      </w:r>
+      <w:r>
+        <w:tab/>
+      </w:r>
+      <w:r>
+        <w:tab/>
+        <w:t xml:space="preserve">2.C </w:t>
+      </w:r>
+      <w:r>
+        <w:tab/>
+        <w:t xml:space="preserve">3. </w:t>
+      </w:r>
+      <w:r>
+        <w:rPr>
+          <w:lang w:val="en-US"/>
+        </w:rPr>
+        <w:t>C</w:t>
+      </w:r>
+    </w:p>
+    <w:p>
+      <w:pPr>
+        <w:rPr>
+          <w:lang w:val="en-US"/>
+        </w:rPr>
+      </w:pPr>
+      <w:r>
+        <w:rPr>
+          <w:lang w:val="en-US"/>
+        </w:rPr>
+        <w:tab/>
+        <w:t>3.- 1. A</w:t>
+      </w:r>
+      <w:r>
+        <w:rPr>
+          <w:lang w:val="en-US"/>
+        </w:rPr>
+        <w:tab/>
+        <w:t xml:space="preserve">2. </w:t>
+      </w:r>
+      <w:r>
+        <w:rPr>
+          <w:lang w:val="en-US"/>
+        </w:rPr>
+        <w:t>C</w:t>
+      </w:r>
+      <w:r>
+        <w:rPr>
+          <w:lang w:val="en-US"/>
+        </w:rPr>
+        <w:tab/>
+        <w:t>3. E</w:t>
+      </w:r>
+      <w:r>
+        <w:rPr>
+          <w:lang w:val="en-US"/>
+        </w:rPr>
+        <w:tab/>
+        <w:t>4. B</w:t>
+      </w:r>
+      <w:r>
+        <w:rPr>
+          <w:lang w:val="en-US"/>
+        </w:rPr>
+        <w:tab/>
+        <w:t>5. D</w:t>
+      </w:r>
+      <w:r>
+        <w:rPr>
+          <w:lang w:val="en-US"/>
+        </w:rPr>
+        <w:tab/>
+        <w:t>6. F</w:t>
+      </w:r>
+    </w:p>
+    <w:p>
+      <w:pPr>
+        <w:rPr>
+          <w:lang w:val="en-US"/>
+        </w:rPr>
+      </w:pPr>
+      <w:r>
+        <w:rPr>
+          <w:lang w:val="en-US"/>
+        </w:rPr>
+        <w:tab/>
+      </w:r>
+      <w:r>
+        <w:rPr>
+          <w:lang w:val="en-US"/>
+        </w:rPr>
+        <w:t>4.- 1. functionality</w:t>
+      </w:r>
+      <w:r>
+        <w:rPr>
+          <w:lang w:val="en-US"/>
+        </w:rPr>
+        <w:tab/>
+        <w:t>2. apparence</w:t>
+      </w:r>
+      <w:r>
+        <w:rPr>
+          <w:lang w:val="en-US"/>
+        </w:rPr>
+        <w:tab/>
+        <w:t>3. Web development</w:t>
+      </w:r>
+      <w:r>
+        <w:rPr>
+          <w:lang w:val="en-US"/>
+        </w:rPr>
+        <w:tab/>
+        <w:t xml:space="preserve">4. </w:t>
+      </w:r>
+      <w:r>
+        <w:rPr>
+          <w:lang w:val="en-US"/>
+        </w:rPr>
+        <w:t>C</w:t>
+      </w:r>
+      <w:r>
+        <w:rPr>
+          <w:lang w:val="en-US"/>
+        </w:rPr>
+        <w:t>ss</w:t>
+      </w:r>
+    </w:p>
+    <w:p>
+      <w:pPr>
+        <w:rPr>
+          <w:b/>
+          <w:bCs/>
+          <w:color w:val="FF0000"/>
+          <w:lang w:val="en-US"/>
+        </w:rPr>
+      </w:pPr>
+      <w:r>
+        <w:rPr>
+          <w:b/>
+          <w:bCs/>
+          <w:color w:val="FF0000"/>
+          <w:lang w:val="en-US"/>
+        </w:rPr>
+        <w:t>Second BOOK</w:t>
+      </w:r>
+    </w:p>
+    <w:p>
+      <w:pPr>
+        <w:rPr>
+          <w:lang w:val="en-US"/>
+        </w:rPr>
+      </w:pPr>
+      <w:r>
+        <w:rPr>
+          <w:lang w:val="en-US"/>
+        </w:rPr>
+        <w:t>Page 4</w:t>
+      </w:r>
+    </w:p>
+    <w:p>
+      <w:pPr>
+        <w:ind w:left="1416" w:hanging="708"/>
+        <w:rPr>
+          <w:lang w:val="en-US"/>
+        </w:rPr>
+      </w:pPr>
+      <w:r>
+        <w:rPr>
+          <w:lang w:val="en-US"/>
+        </w:rPr>
+        <w:t xml:space="preserve">1.- </w:t>
+      </w:r>
+      <w:r>
+        <w:rPr>
+          <w:lang w:val="en-US"/>
+        </w:rPr>
+        <w:tab/>
+      </w:r>
+      <w:r>
+        <w:rPr>
+          <w:lang w:val="en-US"/>
+        </w:rPr>
+        <w:t>1 nowadays we use web pages with a lot of images, tables,etc so we need more memory</w:t>
+      </w:r>
+    </w:p>
+    <w:p>
+      <w:pPr>
+        <w:rPr>
+          <w:lang w:val="en-US"/>
+        </w:rPr>
+      </w:pPr>
+      <w:r>
+        <w:rPr>
+          <w:lang w:val="en-US"/>
+        </w:rPr>
+        <w:tab/>
+      </w:r>
+      <w:r>
+        <w:rPr>
+          <w:lang w:val="en-US"/>
+        </w:rPr>
+        <w:tab/>
+      </w:r>
+      <w:r>
+        <w:rPr>
+          <w:lang w:val="en-US"/>
+        </w:rPr>
+        <w:t>2</w:t>
+      </w:r>
+      <w:r>
+        <w:rPr>
+          <w:lang w:val="en-US"/>
+        </w:rPr>
+        <w:t xml:space="preserve"> </w:t>
+      </w:r>
+      <w:r>
+        <w:rPr>
+          <w:lang w:val="en-US"/>
+        </w:rPr>
+        <w:t xml:space="preserve">When they gonna use programs </w:t>
+      </w:r>
+      <w:r>
+        <w:rPr>
+          <w:lang w:val="en-US"/>
+        </w:rPr>
+        <w:t>with a big memory use</w:t>
+      </w:r>
+    </w:p>
+    <w:p>
+      <w:pPr>
+        <w:rPr>
+          <w:lang w:val="en-US"/>
+        </w:rPr>
+      </w:pPr>
+      <w:r>
+        <w:rPr>
+          <w:lang w:val="en-US"/>
+        </w:rPr>
+        <w:tab/>
+        <w:t>2.-  1 C</w:t>
+      </w:r>
+      <w:r>
+        <w:rPr>
+          <w:lang w:val="en-US"/>
+        </w:rPr>
+        <w:tab/>
+        <w:t xml:space="preserve">2 </w:t>
+      </w:r>
+      <w:r>
+        <w:rPr>
+          <w:lang w:val="en-US"/>
+        </w:rPr>
+        <w:t>A</w:t>
+      </w:r>
+      <w:r>
+        <w:rPr>
+          <w:lang w:val="en-US"/>
+        </w:rPr>
+        <w:tab/>
+        <w:t xml:space="preserve">3 B </w:t>
+      </w:r>
+    </w:p>
+    <w:p>
+      <w:pPr>
+        <w:rPr>
+          <w:lang w:val="en-US"/>
+        </w:rPr>
+      </w:pPr>
+      <w:r>
+        <w:rPr>
+          <w:lang w:val="en-US"/>
+        </w:rPr>
+        <w:tab/>
+        <w:t>3.- 1 C</w:t>
+      </w:r>
+      <w:r>
+        <w:rPr>
+          <w:lang w:val="en-US"/>
+        </w:rPr>
+        <w:tab/>
+        <w:t xml:space="preserve"> 2 </w:t>
+      </w:r>
+      <w:r>
+        <w:rPr>
+          <w:lang w:val="en-US"/>
+        </w:rPr>
+        <w:t>F</w:t>
+      </w:r>
+      <w:r>
+        <w:rPr>
+          <w:lang w:val="en-US"/>
+        </w:rPr>
+        <w:tab/>
+        <w:t xml:space="preserve"> 3 B</w:t>
+      </w:r>
+      <w:r>
+        <w:rPr>
+          <w:lang w:val="en-US"/>
+        </w:rPr>
+        <w:tab/>
+        <w:t xml:space="preserve"> 4 </w:t>
+      </w:r>
+      <w:r>
+        <w:rPr>
+          <w:lang w:val="en-US"/>
+        </w:rPr>
+        <w:t>G</w:t>
+      </w:r>
+      <w:r>
+        <w:rPr>
+          <w:lang w:val="en-US"/>
+        </w:rPr>
+        <w:tab/>
+        <w:t xml:space="preserve"> 5 </w:t>
+      </w:r>
+      <w:r>
+        <w:rPr>
+          <w:lang w:val="en-US"/>
+        </w:rPr>
+        <w:t>A</w:t>
+      </w:r>
+      <w:r>
+        <w:rPr>
+          <w:lang w:val="en-US"/>
+        </w:rPr>
+        <w:tab/>
+        <w:t xml:space="preserve"> 6 D</w:t>
+      </w:r>
+      <w:r>
+        <w:rPr>
+          <w:lang w:val="en-US"/>
+        </w:rPr>
+        <w:tab/>
+        <w:t xml:space="preserve"> 7 E</w:t>
+      </w:r>
+    </w:p>
+    <w:p>
+      <w:pPr>
+        <w:rPr>
+          <w:lang w:val="en-US"/>
+        </w:rPr>
+      </w:pPr>
+      <w:r>
+        <w:rPr>
+          <w:lang w:val="en-US"/>
+        </w:rPr>
+        <w:tab/>
+        <w:t>4.- 1 bit size</w:t>
+      </w:r>
+      <w:r>
+        <w:rPr>
+          <w:lang w:val="en-US"/>
+        </w:rPr>
+        <w:tab/>
+        <w:t xml:space="preserve"> 2 bus speed</w:t>
+      </w:r>
+      <w:r>
+        <w:rPr>
+          <w:lang w:val="en-US"/>
+        </w:rPr>
+        <w:tab/>
+        <w:t>3 hard drive</w:t>
+      </w:r>
+      <w:r>
+        <w:rPr>
+          <w:lang w:val="en-US"/>
+        </w:rPr>
+        <w:tab/>
+        <w:t xml:space="preserve">4 </w:t>
+      </w:r>
+      <w:r>
+        <w:rPr>
+          <w:lang w:val="en-US"/>
+        </w:rPr>
+        <w:t>MB</w:t>
+      </w:r>
+      <w:r>
+        <w:rPr>
+          <w:lang w:val="en-US"/>
+        </w:rPr>
+        <w:tab/>
+        <w:t xml:space="preserve">5 </w:t>
+      </w:r>
+      <w:r>
+        <w:rPr>
+          <w:lang w:val="en-US"/>
+        </w:rPr>
+        <w:t>RAM</w:t>
+      </w:r>
+      <w:r>
+        <w:rPr>
+          <w:lang w:val="en-US"/>
+        </w:rPr>
+        <w:tab/>
+      </w:r>
+    </w:p>
+    <w:p>
+      <w:pPr>
+        <w:rPr>
+          <w:lang w:val="en-US"/>
+        </w:rPr>
+      </w:pPr>
+      <w:r>
+        <w:rPr>
+          <w:lang w:val="en-US"/>
+        </w:rPr>
+        <w:tab/>
+        <w:t xml:space="preserve">6.- 1 </w:t>
+      </w:r>
+      <w:r>
+        <w:rPr>
+          <w:lang w:val="en-US"/>
+        </w:rPr>
+        <w:t>F</w:t>
+      </w:r>
+      <w:r>
+        <w:rPr>
+          <w:lang w:val="en-US"/>
+        </w:rPr>
+        <w:tab/>
+        <w:t xml:space="preserve">2 </w:t>
+      </w:r>
+      <w:r>
+        <w:rPr>
+          <w:lang w:val="en-US"/>
+        </w:rPr>
+        <w:t>F</w:t>
+      </w:r>
+      <w:r>
+        <w:rPr>
+          <w:lang w:val="en-US"/>
+        </w:rPr>
+        <w:tab/>
+        <w:t xml:space="preserve">3 </w:t>
+      </w:r>
+      <w:r>
+        <w:rPr>
+          <w:lang w:val="en-US"/>
+        </w:rPr>
+        <w:t>T</w:t>
+      </w:r>
+    </w:p>
+    <w:p>
+      <w:pPr>
+        <w:ind w:firstLine="708"/>
+        <w:rPr>
+          <w:lang w:val="en-US"/>
+        </w:rPr>
+      </w:pPr>
+      <w:r>
+        <w:rPr>
+          <w:lang w:val="en-US"/>
+        </w:rPr>
+        <w:t xml:space="preserve">7.- 1 </w:t>
+      </w:r>
+      <w:r>
+        <w:rPr>
+          <w:lang w:val="en-US"/>
+        </w:rPr>
+        <w:t>theres your problem</w:t>
+      </w:r>
+      <w:r>
+        <w:rPr>
+          <w:lang w:val="en-US"/>
+        </w:rPr>
+        <w:tab/>
+      </w:r>
+      <w:r>
+        <w:rPr>
+          <w:lang w:val="en-US"/>
+        </w:rPr>
+        <w:t>2</w:t>
+      </w:r>
+      <w:r>
+        <w:rPr>
+          <w:lang w:val="en-US"/>
+        </w:rPr>
+        <w:t xml:space="preserve"> virtual memory</w:t>
+      </w:r>
+      <w:r>
+        <w:rPr>
+          <w:lang w:val="en-US"/>
+        </w:rPr>
+        <w:t xml:space="preserve"> </w:t>
+      </w:r>
+      <w:r>
+        <w:rPr>
+          <w:lang w:val="en-US"/>
+        </w:rPr>
+        <w:tab/>
+        <w:t xml:space="preserve">3 </w:t>
+      </w:r>
+      <w:r>
+        <w:rPr>
+          <w:lang w:val="en-US"/>
+        </w:rPr>
+        <w:t>hard drive</w:t>
+      </w:r>
+      <w:r>
+        <w:rPr>
+          <w:lang w:val="en-US"/>
+        </w:rPr>
+        <w:tab/>
+        <w:t xml:space="preserve">4 </w:t>
+      </w:r>
+      <w:r>
+        <w:rPr>
+          <w:lang w:val="en-US"/>
+        </w:rPr>
+        <w:t>exactly</w:t>
+      </w:r>
+      <w:r>
+        <w:rPr>
+          <w:lang w:val="en-US"/>
+        </w:rPr>
+        <w:tab/>
+        <w:t xml:space="preserve">5 </w:t>
+      </w:r>
+      <w:r>
+        <w:rPr>
+          <w:lang w:val="en-US"/>
+        </w:rPr>
+        <w:t>just click</w:t>
+      </w:r>
+      <w:r>
+        <w:rPr>
+          <w:lang w:val="en-US"/>
+        </w:rPr>
+        <w:tab/>
+        <w:t xml:space="preserve">6 </w:t>
+      </w:r>
+      <w:r>
+        <w:rPr>
+          <w:lang w:val="en-US"/>
+        </w:rPr>
+        <w:t>ok thanks for you</w:t>
+      </w:r>
+    </w:p>
+    <w:p>
+      <w:pPr>
+        <w:ind w:firstLine="708"/>
+        <w:rPr>
+          <w:lang w:val="en-US"/>
+        </w:rPr>
+      </w:pPr>
+      <w:r>
+        <w:rPr>
+          <w:lang w:val="en-US"/>
+        </w:rPr>
+        <w:t>Certain ---</w:t>
+      </w:r>
+      <w:r>
+        <w:rPr>
+          <w:lang w:val="en-US"/>
+        </w:rPr>
+        <w:sym w:font="Wingdings" w:char="F0E0"/>
+      </w:r>
+      <w:r>
+        <w:rPr>
+          <w:lang w:val="en-US"/>
+        </w:rPr>
+        <w:t xml:space="preserve"> algunas</w:t>
       </w:r>
       <w:bookmarkStart w:id="0" w:name="_GoBack"/>
       <w:bookmarkEnd w:id="0"/>
-      <w:r>
-        <w:rPr>
-          <w:lang w:val="en-US"/>
-        </w:rPr>
-        <w:t>ulging</w:t>
-      </w:r>
-      <w:proofErr w:type="spellEnd"/>
-    </w:p>
-    <w:p>
-      <w:pPr>
-        <w:rPr>
-          <w:lang w:val="en-US"/>
-        </w:rPr>
-      </w:pPr>
-      <w:r>
-        <w:rPr>
-          <w:lang w:val="en-US"/>
-        </w:rPr>
-        <w:tab/>
-        <w:t>case</w:t>
-      </w:r>
-    </w:p>
-    <w:p>
-      <w:pPr>
-        <w:rPr>
-          <w:lang w:val="en-US"/>
-        </w:rPr>
-      </w:pPr>
-      <w:r>
-        <w:rPr>
-          <w:lang w:val="en-US"/>
-        </w:rPr>
-        <w:tab/>
-      </w:r>
-    </w:p>
-    <w:p>
-      <w:pPr>
-        <w:rPr>
-          <w:lang w:val="en-US"/>
-        </w:rPr>
-      </w:pPr>
-      <w:r>
-        <w:rPr>
+    </w:p>
+    <w:p>
+      <w:pPr>
+        <w:ind w:firstLine="708"/>
+        <w:rPr>
+          <w:lang w:val="en-US"/>
+        </w:rPr>
+      </w:pPr>
+      <w:r>
+        <w:rPr>
+          <w:lang w:val="en-US"/>
+        </w:rPr>
+        <w:t>Page 5</w:t>
+      </w:r>
+    </w:p>
+    <w:p>
+      <w:pPr>
+        <w:ind w:firstLine="708"/>
+        <w:rPr>
+          <w:lang w:val="en-US"/>
+        </w:rPr>
+      </w:pPr>
+      <w:r>
+        <w:rPr>
+          <w:lang w:val="en-US"/>
+        </w:rPr>
+        <w:t xml:space="preserve">1.- </w:t>
+      </w:r>
+      <w:r>
+        <w:rPr>
+          <w:lang w:val="en-US"/>
+        </w:rPr>
+        <w:tab/>
+        <w:t xml:space="preserve">1 </w:t>
+      </w:r>
+    </w:p>
+    <w:p>
+      <w:pPr>
+        <w:ind w:left="1416"/>
+        <w:rPr>
+          <w:lang w:val="en-US"/>
+        </w:rPr>
+      </w:pPr>
+      <w:r>
+        <w:rPr>
+          <w:lang w:val="en-US"/>
+        </w:rPr>
+        <w:t>2</w:t>
+      </w:r>
+      <w:r>
+        <w:rPr>
+          <w:lang w:val="en-US"/>
+        </w:rPr>
+        <w:t xml:space="preserve"> because in the future everything will be in the internet and we need to control it</w:t>
+      </w:r>
+    </w:p>
+    <w:p>
+      <w:pPr>
+        <w:ind w:firstLine="708"/>
+        <w:rPr>
+          <w:lang w:val="en-US"/>
+        </w:rPr>
+      </w:pPr>
+      <w:r>
+        <w:rPr>
+          <w:lang w:val="en-US"/>
+        </w:rPr>
+        <w:t xml:space="preserve">2.-  1 D </w:t>
+      </w:r>
+      <w:r>
+        <w:rPr>
+          <w:lang w:val="en-US"/>
+        </w:rPr>
+        <w:tab/>
+        <w:t xml:space="preserve">2 B </w:t>
+      </w:r>
+      <w:r>
+        <w:rPr>
+          <w:lang w:val="en-US"/>
+        </w:rPr>
+        <w:tab/>
+        <w:t>3 B</w:t>
+      </w:r>
+    </w:p>
+    <w:p>
+      <w:pPr>
+        <w:ind w:firstLine="708"/>
+        <w:rPr>
+          <w:lang w:val="en-US"/>
+        </w:rPr>
+      </w:pPr>
+      <w:r>
+        <w:rPr>
+          <w:lang w:val="en-US"/>
+        </w:rPr>
+        <w:t>3.- 1 computer languaje</w:t>
+      </w:r>
+      <w:r>
+        <w:rPr>
+          <w:lang w:val="en-US"/>
+        </w:rPr>
+        <w:tab/>
+        <w:t xml:space="preserve">2 java </w:t>
+      </w:r>
+      <w:r>
+        <w:rPr>
+          <w:lang w:val="en-US"/>
+        </w:rPr>
+        <w:tab/>
+        <w:t xml:space="preserve">3 Assambler </w:t>
+      </w:r>
+      <w:r>
+        <w:rPr>
+          <w:lang w:val="en-US"/>
+        </w:rPr>
+        <w:tab/>
+        <w:t xml:space="preserve">4 Basic </w:t>
+      </w:r>
+      <w:r>
+        <w:rPr>
+          <w:lang w:val="en-US"/>
+        </w:rPr>
+        <w:tab/>
+        <w:t xml:space="preserve">5 C# </w:t>
+      </w:r>
+      <w:r>
+        <w:rPr>
+          <w:lang w:val="en-US"/>
+        </w:rPr>
+        <w:tab/>
+        <w:t xml:space="preserve">6 C++ </w:t>
+      </w:r>
+      <w:r>
+        <w:rPr>
+          <w:lang w:val="en-US"/>
+        </w:rPr>
+        <w:tab/>
+        <w:t xml:space="preserve">7 C </w:t>
+      </w:r>
+      <w:r>
+        <w:rPr>
+          <w:lang w:val="en-US"/>
+        </w:rPr>
+        <w:tab/>
+        <w:t xml:space="preserve">8 CPU </w:t>
+      </w:r>
+      <w:r>
+        <w:rPr>
+          <w:lang w:val="en-US"/>
+        </w:rPr>
+        <w:tab/>
+        <w:t>9 compiler</w:t>
+      </w:r>
+    </w:p>
+    <w:p>
+      <w:pPr>
+        <w:ind w:firstLine="708"/>
+        <w:rPr>
+          <w:lang w:val="en-US"/>
+        </w:rPr>
+      </w:pPr>
+      <w:r>
+        <w:rPr>
+          <w:lang w:val="en-US"/>
+        </w:rPr>
+        <w:t>4.- 1 A</w:t>
+      </w:r>
+      <w:r>
+        <w:rPr>
+          <w:lang w:val="en-US"/>
+        </w:rPr>
+        <w:tab/>
+        <w:t>2 B</w:t>
+      </w:r>
+      <w:r>
+        <w:rPr>
+          <w:lang w:val="en-US"/>
+        </w:rPr>
+        <w:tab/>
+        <w:t>3 A</w:t>
+      </w:r>
+    </w:p>
+    <w:p>
+      <w:pPr>
+        <w:ind w:firstLine="708"/>
+        <w:rPr>
+          <w:highlight w:val="yellow"/>
+          <w:lang w:val="en-US"/>
+        </w:rPr>
+      </w:pPr>
+      <w:r>
+        <w:rPr>
+          <w:highlight w:val="yellow"/>
+          <w:lang w:val="en-US"/>
+        </w:rPr>
+        <w:t>I’d I would + verbo infinitive</w:t>
+      </w:r>
+    </w:p>
+    <w:p>
+      <w:pPr>
+        <w:ind w:firstLine="708"/>
+      </w:pPr>
+      <w:r>
+        <w:rPr>
+          <w:highlight w:val="yellow"/>
+        </w:rPr>
+        <w:t>I’d I had + verbo en participio</w:t>
+      </w:r>
+    </w:p>
+    <w:p>
+      <w:pPr>
+        <w:ind w:firstLine="708"/>
+        <w:rPr>
+          <w:lang w:val="en-US"/>
+        </w:rPr>
+      </w:pPr>
+      <w:r>
+        <w:rPr>
+          <w:lang w:val="en-US"/>
+        </w:rPr>
+        <w:t xml:space="preserve">6.- 1 </w:t>
+      </w:r>
+      <w:r>
+        <w:rPr>
+          <w:lang w:val="en-US"/>
+        </w:rPr>
+        <w:t>F</w:t>
+      </w:r>
+      <w:r>
+        <w:rPr>
+          <w:lang w:val="en-US"/>
+        </w:rPr>
+        <w:tab/>
+        <w:t xml:space="preserve">2 </w:t>
+      </w:r>
+      <w:r>
+        <w:rPr>
+          <w:lang w:val="en-US"/>
+        </w:rPr>
+        <w:t>T</w:t>
+      </w:r>
+      <w:r>
+        <w:rPr>
+          <w:lang w:val="en-US"/>
+        </w:rPr>
+        <w:tab/>
+        <w:t>3</w:t>
+      </w:r>
+      <w:r>
+        <w:rPr>
+          <w:lang w:val="en-US"/>
+        </w:rPr>
+        <w:t xml:space="preserve"> F</w:t>
+      </w:r>
+    </w:p>
+    <w:p>
+      <w:pPr>
+        <w:ind w:left="708"/>
+        <w:rPr>
+          <w:lang w:val="en-US"/>
+        </w:rPr>
+      </w:pPr>
+      <w:r>
+        <w:rPr>
+          <w:lang w:val="en-US"/>
+        </w:rPr>
+        <w:t xml:space="preserve">7.- 1 </w:t>
+      </w:r>
+      <w:r>
+        <w:rPr>
+          <w:lang w:val="en-US"/>
+        </w:rPr>
+        <w:t>traslate beteween</w:t>
+      </w:r>
+      <w:r>
+        <w:rPr>
+          <w:lang w:val="en-US"/>
+        </w:rPr>
+        <w:tab/>
+        <w:t xml:space="preserve">2 </w:t>
+      </w:r>
+      <w:r>
+        <w:rPr>
+          <w:lang w:val="en-US"/>
+        </w:rPr>
+        <w:t>c++</w:t>
+      </w:r>
+      <w:r>
+        <w:rPr>
+          <w:lang w:val="en-US"/>
+        </w:rPr>
+        <w:tab/>
+        <w:t xml:space="preserve">3 </w:t>
+      </w:r>
+      <w:r>
+        <w:rPr>
+          <w:lang w:val="en-US"/>
+        </w:rPr>
+        <w:t>programers</w:t>
+      </w:r>
+      <w:r>
+        <w:rPr>
+          <w:lang w:val="en-US"/>
+        </w:rPr>
+        <w:tab/>
+        <w:t xml:space="preserve">4 </w:t>
+      </w:r>
+      <w:r>
+        <w:rPr>
+          <w:lang w:val="en-US"/>
+        </w:rPr>
+        <w:t>c</w:t>
+      </w:r>
+      <w:r>
+        <w:rPr>
+          <w:lang w:val="en-US"/>
+        </w:rPr>
+        <w:t xml:space="preserve">pu </w:t>
+      </w:r>
+      <w:r>
+        <w:rPr>
+          <w:lang w:val="en-US"/>
+        </w:rPr>
+        <w:t>needs</w:t>
+      </w:r>
+      <w:r>
+        <w:rPr>
+          <w:lang w:val="en-US"/>
+        </w:rPr>
+        <w:tab/>
+        <w:t xml:space="preserve">5 </w:t>
+      </w:r>
+      <w:r>
+        <w:rPr>
+          <w:lang w:val="en-US"/>
+        </w:rPr>
+        <w:t>fraction of the time</w:t>
+      </w:r>
+      <w:r>
+        <w:rPr>
+          <w:lang w:val="en-US"/>
+        </w:rPr>
+        <w:tab/>
+        <w:t xml:space="preserve">6  </w:t>
+      </w:r>
+      <w:r>
+        <w:rPr>
+          <w:lang w:val="en-US"/>
+        </w:rPr>
+        <w:t>take</w:t>
+      </w:r>
+      <w:r>
+        <w:rPr>
+          <w:lang w:val="en-US"/>
+        </w:rPr>
+        <w:t xml:space="preserve"> a look</w:t>
+      </w:r>
+    </w:p>
+    <w:p>
+      <w:pPr>
+        <w:ind w:firstLine="708"/>
+        <w:rPr>
+          <w:lang w:val="en-US"/>
+        </w:rPr>
+      </w:pPr>
+    </w:p>
+    <w:p>
+      <w:pPr>
+        <w:ind w:firstLine="708"/>
+        <w:rPr>
+          <w:lang w:val="en-US"/>
+        </w:rPr>
+      </w:pPr>
+      <w:r>
+        <w:rPr>
+          <w:lang w:val="en-US"/>
+        </w:rPr>
+        <w:t>Page 12</w:t>
+      </w:r>
+    </w:p>
+    <w:p>
+      <w:pPr>
+        <w:ind w:firstLine="708"/>
+        <w:rPr>
+          <w:lang w:val="en-US"/>
+        </w:rPr>
+      </w:pPr>
+      <w:r>
+        <w:rPr>
+          <w:lang w:val="en-US"/>
+        </w:rPr>
+        <w:lastRenderedPageBreak/>
+        <w:t>1.- 1.</w:t>
+      </w:r>
+      <w:r>
+        <w:rPr>
+          <w:lang w:val="en-US"/>
+        </w:rPr>
+        <w:t xml:space="preserve"> Casual photography nowadays use smartphones and professional still uses reflex cameras</w:t>
+      </w:r>
+      <w:r>
+        <w:rPr>
+          <w:lang w:val="en-US"/>
+        </w:rPr>
+        <w:t>, and prints nowadays are multifunctional</w:t>
+      </w:r>
+      <w:r>
+        <w:rPr>
+          <w:lang w:val="en-US"/>
+        </w:rPr>
+        <w:t xml:space="preserve"> </w:t>
+      </w:r>
+      <w:r>
+        <w:rPr>
+          <w:lang w:val="en-US"/>
+        </w:rPr>
+        <w:tab/>
+      </w:r>
+      <w:r>
+        <w:rPr>
+          <w:lang w:val="en-US"/>
+        </w:rPr>
+        <w:tab/>
+        <w:t>2.</w:t>
+      </w:r>
+      <w:r>
+        <w:rPr>
+          <w:lang w:val="en-US"/>
+        </w:rPr>
+        <w:t>Maybe all kind of business uses scanners and printers erveryday cameras only use on a phography set</w:t>
+      </w:r>
+    </w:p>
+    <w:p>
+      <w:pPr>
+        <w:ind w:firstLine="708"/>
+        <w:rPr>
+          <w:lang w:val="en-US"/>
+        </w:rPr>
+      </w:pPr>
+      <w:r>
+        <w:rPr>
+          <w:lang w:val="en-US"/>
+        </w:rPr>
+        <w:t xml:space="preserve">2.- </w:t>
+      </w:r>
+      <w:r>
+        <w:rPr>
+          <w:lang w:val="en-US"/>
+        </w:rPr>
+        <w:t xml:space="preserve">1. B </w:t>
+      </w:r>
+      <w:r>
+        <w:rPr>
+          <w:lang w:val="en-US"/>
+        </w:rPr>
+        <w:tab/>
+        <w:t xml:space="preserve">2. </w:t>
+      </w:r>
+      <w:r>
+        <w:rPr>
+          <w:lang w:val="en-US"/>
+        </w:rPr>
+        <w:t>B</w:t>
+      </w:r>
+      <w:r>
+        <w:rPr>
+          <w:lang w:val="en-US"/>
+        </w:rPr>
+        <w:t xml:space="preserve"> </w:t>
+      </w:r>
+      <w:r>
+        <w:rPr>
+          <w:lang w:val="en-US"/>
+        </w:rPr>
+        <w:tab/>
+        <w:t xml:space="preserve">3. </w:t>
+      </w:r>
+      <w:r>
+        <w:rPr>
+          <w:lang w:val="en-US"/>
+        </w:rPr>
+        <w:t>D</w:t>
+      </w:r>
+    </w:p>
+    <w:p>
+      <w:pPr>
+        <w:ind w:firstLine="708"/>
+        <w:rPr>
+          <w:lang w:val="en-US"/>
+        </w:rPr>
+      </w:pPr>
+      <w:r>
+        <w:rPr>
+          <w:lang w:val="en-US"/>
+        </w:rPr>
+        <w:t>3.- 1.D</w:t>
+      </w:r>
+      <w:r>
+        <w:rPr>
+          <w:lang w:val="en-US"/>
+        </w:rPr>
+        <w:tab/>
+        <w:t>2.A</w:t>
+      </w:r>
+      <w:r>
+        <w:rPr>
+          <w:lang w:val="en-US"/>
+        </w:rPr>
+        <w:tab/>
+        <w:t>3.G</w:t>
+      </w:r>
+      <w:r>
+        <w:rPr>
+          <w:lang w:val="en-US"/>
+        </w:rPr>
+        <w:tab/>
+        <w:t>4.I</w:t>
+      </w:r>
+      <w:r>
+        <w:rPr>
+          <w:lang w:val="en-US"/>
+        </w:rPr>
+        <w:tab/>
+        <w:t>5.C</w:t>
+      </w:r>
+      <w:r>
+        <w:rPr>
+          <w:lang w:val="en-US"/>
+        </w:rPr>
+        <w:tab/>
+        <w:t>6.</w:t>
+      </w:r>
+      <w:r>
+        <w:rPr>
+          <w:lang w:val="en-US"/>
+        </w:rPr>
+        <w:t>E</w:t>
+      </w:r>
+      <w:r>
+        <w:rPr>
+          <w:lang w:val="en-US"/>
+        </w:rPr>
+        <w:tab/>
+        <w:t>7.H</w:t>
+      </w:r>
+      <w:r>
+        <w:rPr>
+          <w:lang w:val="en-US"/>
+        </w:rPr>
+        <w:tab/>
+        <w:t>8.F</w:t>
+      </w:r>
+      <w:r>
+        <w:rPr>
+          <w:lang w:val="en-US"/>
+        </w:rPr>
+        <w:tab/>
+        <w:t>9.B</w:t>
+      </w:r>
+    </w:p>
+    <w:p>
+      <w:pPr>
+        <w:ind w:firstLine="708"/>
+        <w:rPr>
+          <w:lang w:val="en-US"/>
+        </w:rPr>
+      </w:pPr>
+      <w:r>
+        <w:rPr>
+          <w:lang w:val="en-US"/>
+        </w:rPr>
+        <w:t>4.- 1.digital zoom</w:t>
+      </w:r>
+      <w:r>
+        <w:rPr>
+          <w:lang w:val="en-US"/>
+        </w:rPr>
+        <w:tab/>
+        <w:t>2. Optical zoom</w:t>
+      </w:r>
+      <w:r>
+        <w:rPr>
+          <w:lang w:val="en-US"/>
+        </w:rPr>
+        <w:tab/>
+      </w:r>
+      <w:r>
+        <w:rPr>
+          <w:lang w:val="en-US"/>
+        </w:rPr>
+        <w:tab/>
+        <w:t>3.CCD</w:t>
+      </w:r>
+    </w:p>
+    <w:p>
+      <w:pPr>
+        <w:ind w:firstLine="708"/>
+        <w:rPr>
+          <w:lang w:val="en-US"/>
+        </w:rPr>
+      </w:pPr>
+      <w:r>
+        <w:rPr>
+          <w:lang w:val="en-US"/>
+        </w:rPr>
+        <w:t xml:space="preserve">6.- 1 </w:t>
+      </w:r>
+      <w:r>
+        <w:rPr>
+          <w:lang w:val="en-US"/>
+        </w:rPr>
+        <w:t>c</w:t>
+      </w:r>
+      <w:r>
+        <w:rPr>
+          <w:lang w:val="en-US"/>
+        </w:rPr>
+        <w:tab/>
+        <w:t xml:space="preserve">2 </w:t>
+      </w:r>
+      <w:r>
+        <w:rPr>
+          <w:lang w:val="en-US"/>
+        </w:rPr>
+        <w:t>D</w:t>
+      </w:r>
+    </w:p>
+    <w:p>
+      <w:pPr>
+        <w:ind w:firstLine="708"/>
+        <w:rPr>
+          <w:lang w:val="en-US"/>
+        </w:rPr>
+      </w:pPr>
+      <w:r>
+        <w:rPr>
+          <w:lang w:val="en-US"/>
+        </w:rPr>
+        <w:t>7.-1</w:t>
+      </w:r>
+      <w:r>
+        <w:rPr>
+          <w:lang w:val="en-US"/>
+        </w:rPr>
+        <w:t xml:space="preserve"> </w:t>
+      </w:r>
+      <w:r>
+        <w:rPr>
+          <w:lang w:val="en-US"/>
+        </w:rPr>
+        <w:t>optical zoom</w:t>
+      </w:r>
+      <w:r>
+        <w:rPr>
+          <w:lang w:val="en-US"/>
+        </w:rPr>
+        <w:t xml:space="preserve"> </w:t>
+      </w:r>
+      <w:r>
+        <w:rPr>
+          <w:lang w:val="en-US"/>
+        </w:rPr>
+        <w:tab/>
+        <w:t>2</w:t>
+      </w:r>
+      <w:r>
+        <w:rPr>
+          <w:lang w:val="en-US"/>
+        </w:rPr>
+        <w:t xml:space="preserve"> </w:t>
+      </w:r>
+      <w:r>
+        <w:rPr>
+          <w:lang w:val="en-US"/>
+        </w:rPr>
+        <w:t xml:space="preserve"> </w:t>
+      </w:r>
+      <w:r>
+        <w:rPr>
+          <w:lang w:val="en-US"/>
+        </w:rPr>
+        <w:t>more professional</w:t>
+      </w:r>
+      <w:r>
+        <w:rPr>
+          <w:lang w:val="en-US"/>
+        </w:rPr>
+        <w:tab/>
+        <w:t xml:space="preserve">3 </w:t>
+      </w:r>
+      <w:r>
+        <w:rPr>
+          <w:lang w:val="en-US"/>
+        </w:rPr>
+        <w:t>megapixels</w:t>
+      </w:r>
+      <w:r>
+        <w:rPr>
+          <w:lang w:val="en-US"/>
+        </w:rPr>
+        <w:tab/>
+        <w:t>4</w:t>
+      </w:r>
+      <w:r>
+        <w:rPr>
+          <w:lang w:val="en-US"/>
+        </w:rPr>
+        <w:t xml:space="preserve"> sounds great</w:t>
+      </w:r>
+      <w:r>
+        <w:rPr>
+          <w:lang w:val="en-US"/>
+        </w:rPr>
+        <w:tab/>
+        <w:t xml:space="preserve">5 </w:t>
+      </w:r>
+      <w:r>
+        <w:rPr>
+          <w:lang w:val="en-US"/>
+        </w:rPr>
+        <w:t>laser printer</w:t>
+      </w:r>
+      <w:r>
+        <w:rPr>
+          <w:lang w:val="en-US"/>
+        </w:rPr>
+        <w:tab/>
+        <w:t xml:space="preserve">6 </w:t>
+      </w:r>
+      <w:r>
+        <w:rPr>
+          <w:lang w:val="en-US"/>
+        </w:rPr>
+        <w:t>dpi</w:t>
+      </w:r>
+    </w:p>
+    <w:p>
+      <w:pPr>
+        <w:ind w:firstLine="708"/>
+      </w:pPr>
+      <w:r>
+        <w:t>Leaning towars “inclinarse por algo(sentido de decidirse)”</w:t>
+      </w:r>
+    </w:p>
+    <w:p>
+      <w:pPr>
+        <w:ind w:firstLine="708"/>
+      </w:pPr>
+    </w:p>
+    <w:p>
+      <w:pPr>
+        <w:ind w:firstLine="708"/>
+        <w:jc w:val="center"/>
+        <w:rPr>
+          <w:b/>
+          <w:bCs/>
+          <w:sz w:val="48"/>
+          <w:szCs w:val="48"/>
+        </w:rPr>
+      </w:pPr>
+      <w:r>
+        <w:rPr>
+          <w:b/>
+          <w:bCs/>
+          <w:sz w:val="48"/>
+          <w:szCs w:val="48"/>
+        </w:rPr>
+        <w:t>Corriculum Vitae</w:t>
+      </w:r>
+    </w:p>
+    <w:p>
+      <w:pPr>
+        <w:ind w:firstLine="708"/>
+        <w:rPr>
+          <w:b/>
+          <w:bCs/>
+          <w:sz w:val="24"/>
+          <w:szCs w:val="24"/>
+        </w:rPr>
+      </w:pPr>
+      <w:r>
+        <w:rPr>
+          <w:b/>
+          <w:bCs/>
+          <w:sz w:val="24"/>
+          <w:szCs w:val="24"/>
+        </w:rPr>
+        <w:t>Resumen de lectura del curriculum debe ser de 15-20 secons max 45 seconds</w:t>
+      </w:r>
+    </w:p>
+    <w:p>
+      <w:pPr>
+        <w:ind w:firstLine="708"/>
+        <w:rPr>
+          <w:b/>
+          <w:bCs/>
+          <w:sz w:val="24"/>
+          <w:szCs w:val="24"/>
+          <w:lang w:val="en-US"/>
+        </w:rPr>
+      </w:pPr>
+      <w:r>
+        <w:rPr>
+          <w:b/>
+          <w:bCs/>
+          <w:sz w:val="24"/>
+          <w:szCs w:val="24"/>
+          <w:lang w:val="en-US"/>
+        </w:rPr>
+        <w:t>Its a marketing tool. Requirement o</w:t>
+      </w:r>
+      <w:r>
+        <w:rPr>
+          <w:b/>
+          <w:bCs/>
+          <w:sz w:val="24"/>
+          <w:szCs w:val="24"/>
+          <w:lang w:val="en-US"/>
+        </w:rPr>
+        <w:t>f many organization.</w:t>
+      </w:r>
+    </w:p>
+    <w:p>
+      <w:pPr>
+        <w:ind w:firstLine="708"/>
+        <w:rPr>
+          <w:b/>
+          <w:bCs/>
+          <w:sz w:val="24"/>
+          <w:szCs w:val="24"/>
+          <w:lang w:val="en-US"/>
+        </w:rPr>
+      </w:pPr>
+      <w:r>
+        <w:rPr>
+          <w:b/>
+          <w:bCs/>
+          <w:sz w:val="24"/>
+          <w:szCs w:val="24"/>
+          <w:lang w:val="en-US"/>
+        </w:rPr>
+        <w:t>Section of resume:</w:t>
+      </w:r>
+    </w:p>
+    <w:p>
+      <w:pPr>
+        <w:ind w:firstLine="708"/>
+        <w:rPr>
+          <w:b/>
+          <w:bCs/>
+          <w:sz w:val="24"/>
+          <w:szCs w:val="24"/>
+          <w:lang w:val="en-US"/>
+        </w:rPr>
+      </w:pPr>
+      <w:r>
+        <w:rPr>
+          <w:b/>
+          <w:bCs/>
+          <w:sz w:val="24"/>
+          <w:szCs w:val="24"/>
+          <w:lang w:val="en-US"/>
+        </w:rPr>
+        <w:tab/>
+        <w:t>Name,address,email,number (on the top of the page)</w:t>
+      </w:r>
+    </w:p>
+    <w:p>
+      <w:pPr>
+        <w:ind w:firstLine="708"/>
+        <w:rPr>
+          <w:b/>
+          <w:bCs/>
+          <w:sz w:val="24"/>
+          <w:szCs w:val="24"/>
+          <w:lang w:val="en-US"/>
+        </w:rPr>
+      </w:pPr>
+      <w:r>
+        <w:rPr>
+          <w:b/>
+          <w:bCs/>
+          <w:sz w:val="24"/>
+          <w:szCs w:val="24"/>
+          <w:lang w:val="en-US"/>
+        </w:rPr>
+        <w:t>Profile:</w:t>
+      </w:r>
+    </w:p>
+    <w:p>
+      <w:pPr>
+        <w:ind w:left="1416"/>
+        <w:rPr>
+          <w:b/>
+          <w:bCs/>
+          <w:sz w:val="24"/>
+          <w:szCs w:val="24"/>
+          <w:lang w:val="en-US"/>
+        </w:rPr>
+      </w:pPr>
+      <w:r>
+        <w:rPr>
+          <w:b/>
+          <w:bCs/>
+          <w:sz w:val="24"/>
+          <w:szCs w:val="24"/>
+          <w:lang w:val="en-US"/>
+        </w:rPr>
+        <w:t>A brief summary of yourself and strengths,elevevator pitch,optional experiences for the job</w:t>
+      </w:r>
+      <w:r>
+        <w:rPr>
+          <w:b/>
+          <w:bCs/>
+          <w:sz w:val="24"/>
+          <w:szCs w:val="24"/>
+          <w:lang w:val="en-US"/>
+        </w:rPr>
+        <w:tab/>
+      </w:r>
+    </w:p>
+    <w:p>
+      <w:pPr>
+        <w:rPr>
+          <w:b/>
+          <w:bCs/>
+          <w:sz w:val="24"/>
+          <w:szCs w:val="24"/>
+          <w:lang w:val="en-US"/>
+        </w:rPr>
+      </w:pPr>
+      <w:r>
+        <w:rPr>
+          <w:b/>
+          <w:bCs/>
+          <w:sz w:val="24"/>
+          <w:szCs w:val="24"/>
+          <w:lang w:val="en-US"/>
+        </w:rPr>
+        <w:tab/>
+      </w:r>
+      <w:r>
+        <w:rPr>
+          <w:b/>
+          <w:bCs/>
+          <w:sz w:val="24"/>
+          <w:szCs w:val="24"/>
+          <w:lang w:val="en-US"/>
+        </w:rPr>
+        <w:tab/>
+        <w:t>Only be two or three sentences long.</w:t>
+      </w:r>
+    </w:p>
+    <w:p>
+      <w:pPr>
+        <w:rPr>
+          <w:b/>
+          <w:bCs/>
+          <w:sz w:val="24"/>
+          <w:szCs w:val="24"/>
+          <w:lang w:val="en-US"/>
+        </w:rPr>
+      </w:pPr>
+      <w:r>
+        <w:rPr>
+          <w:b/>
+          <w:bCs/>
+          <w:sz w:val="24"/>
+          <w:szCs w:val="24"/>
+          <w:lang w:val="en-US"/>
+        </w:rPr>
+        <w:tab/>
+        <w:t>Education:</w:t>
+      </w:r>
+    </w:p>
+    <w:p>
+      <w:pPr>
+        <w:rPr>
+          <w:b/>
+          <w:bCs/>
+          <w:sz w:val="24"/>
+          <w:szCs w:val="24"/>
+          <w:lang w:val="en-US"/>
+        </w:rPr>
+      </w:pPr>
+      <w:r>
+        <w:rPr>
+          <w:b/>
+          <w:bCs/>
+          <w:sz w:val="24"/>
+          <w:szCs w:val="24"/>
+          <w:lang w:val="en-US"/>
+        </w:rPr>
+        <w:tab/>
+      </w:r>
+      <w:r>
+        <w:rPr>
+          <w:b/>
+          <w:bCs/>
+          <w:sz w:val="24"/>
+          <w:szCs w:val="24"/>
+          <w:lang w:val="en-US"/>
+        </w:rPr>
+        <w:tab/>
+        <w:t>Institute, city, state, country</w:t>
+      </w:r>
+    </w:p>
+    <w:p>
+      <w:pPr>
+        <w:rPr>
+          <w:b/>
+          <w:bCs/>
+          <w:sz w:val="24"/>
+          <w:szCs w:val="24"/>
+          <w:lang w:val="en-US"/>
+        </w:rPr>
+      </w:pPr>
+      <w:r>
+        <w:rPr>
+          <w:b/>
+          <w:bCs/>
+          <w:sz w:val="24"/>
+          <w:szCs w:val="24"/>
+          <w:lang w:val="en-US"/>
+        </w:rPr>
+        <w:tab/>
+      </w:r>
+      <w:r>
+        <w:rPr>
+          <w:b/>
+          <w:bCs/>
+          <w:sz w:val="24"/>
+          <w:szCs w:val="24"/>
+          <w:lang w:val="en-US"/>
+        </w:rPr>
+        <w:tab/>
+        <w:t>Nombre of your degree and major(bachelor of ______ in ________)</w:t>
+      </w:r>
+    </w:p>
+    <w:p>
+      <w:pPr>
+        <w:rPr>
+          <w:b/>
+          <w:bCs/>
+          <w:sz w:val="24"/>
+          <w:szCs w:val="24"/>
+          <w:lang w:val="en-US"/>
+        </w:rPr>
+      </w:pPr>
+      <w:r>
+        <w:rPr>
+          <w:b/>
+          <w:bCs/>
+          <w:sz w:val="24"/>
+          <w:szCs w:val="24"/>
+          <w:lang w:val="en-US"/>
+        </w:rPr>
+        <w:tab/>
+      </w:r>
+      <w:r>
+        <w:rPr>
+          <w:b/>
+          <w:bCs/>
+          <w:sz w:val="24"/>
+          <w:szCs w:val="24"/>
+          <w:lang w:val="en-US"/>
+        </w:rPr>
+        <w:tab/>
+        <w:t>Bachelor of sciende in Business Administration</w:t>
+      </w:r>
+    </w:p>
+    <w:p>
+      <w:pPr>
+        <w:rPr>
+          <w:b/>
+          <w:bCs/>
+          <w:sz w:val="24"/>
+          <w:szCs w:val="24"/>
+          <w:lang w:val="en-US"/>
+        </w:rPr>
+      </w:pPr>
+      <w:r>
+        <w:rPr>
+          <w:b/>
+          <w:bCs/>
+          <w:sz w:val="24"/>
+          <w:szCs w:val="24"/>
+          <w:lang w:val="en-US"/>
+        </w:rPr>
+        <w:tab/>
+      </w:r>
+      <w:r>
+        <w:rPr>
+          <w:b/>
+          <w:bCs/>
+          <w:sz w:val="24"/>
+          <w:szCs w:val="24"/>
+          <w:lang w:val="en-US"/>
+        </w:rPr>
+        <w:tab/>
+      </w:r>
+      <w:r>
+        <w:rPr>
+          <w:b/>
+          <w:bCs/>
+          <w:sz w:val="24"/>
+          <w:szCs w:val="24"/>
+          <w:highlight w:val="yellow"/>
+          <w:lang w:val="en-US"/>
+        </w:rPr>
+        <w:t>Higher or superior degree</w:t>
+      </w:r>
+      <w:r>
+        <w:rPr>
+          <w:b/>
+          <w:bCs/>
+          <w:sz w:val="24"/>
+          <w:szCs w:val="24"/>
+          <w:highlight w:val="yellow"/>
+          <w:lang w:val="en-US"/>
+        </w:rPr>
+        <w:t xml:space="preserve"> in web development.</w:t>
+      </w:r>
+    </w:p>
+    <w:p>
+      <w:pPr>
+        <w:rPr>
+          <w:b/>
+          <w:bCs/>
+          <w:sz w:val="24"/>
+          <w:szCs w:val="24"/>
+          <w:lang w:val="en-US"/>
+        </w:rPr>
+      </w:pPr>
+      <w:r>
+        <w:rPr>
+          <w:b/>
+          <w:bCs/>
+          <w:sz w:val="24"/>
+          <w:szCs w:val="24"/>
+          <w:lang w:val="en-US"/>
+        </w:rPr>
+        <w:tab/>
+      </w:r>
+      <w:r>
+        <w:rPr>
+          <w:b/>
+          <w:bCs/>
+          <w:sz w:val="24"/>
+          <w:szCs w:val="24"/>
+          <w:lang w:val="en-US"/>
+        </w:rPr>
+        <w:t>Date or expected date of graducation:</w:t>
+      </w:r>
+    </w:p>
+    <w:p>
+      <w:pPr>
+        <w:rPr>
+          <w:b/>
+          <w:bCs/>
+          <w:sz w:val="24"/>
+          <w:szCs w:val="24"/>
+          <w:lang w:val="en-US"/>
+        </w:rPr>
+      </w:pPr>
+      <w:r>
+        <w:rPr>
+          <w:b/>
+          <w:bCs/>
+          <w:sz w:val="24"/>
+          <w:szCs w:val="24"/>
+          <w:lang w:val="en-US"/>
+        </w:rPr>
+        <w:tab/>
+      </w:r>
+      <w:r>
+        <w:rPr>
+          <w:b/>
+          <w:bCs/>
+          <w:sz w:val="24"/>
+          <w:szCs w:val="24"/>
+          <w:lang w:val="en-US"/>
+        </w:rPr>
+        <w:tab/>
+        <w:t>Graduation date: June 2020 o Expected graduation date</w:t>
+      </w:r>
+    </w:p>
+    <w:p>
+      <w:pPr>
+        <w:ind w:left="1416"/>
+        <w:rPr>
+          <w:b/>
+          <w:bCs/>
+          <w:sz w:val="24"/>
+          <w:szCs w:val="24"/>
+          <w:lang w:val="en-US"/>
+        </w:rPr>
+      </w:pPr>
+      <w:r>
+        <w:rPr>
+          <w:b/>
+          <w:bCs/>
+          <w:sz w:val="24"/>
+          <w:szCs w:val="24"/>
+          <w:lang w:val="en-US"/>
+        </w:rPr>
+        <w:t>Grade point average: nota media if u don’t have any experience the GPA its important for a new job (1-4) USA spain (1-10)</w:t>
+      </w:r>
+      <w:r>
+        <w:rPr>
+          <w:b/>
+          <w:bCs/>
+          <w:sz w:val="24"/>
+          <w:szCs w:val="24"/>
+          <w:lang w:val="en-US"/>
+        </w:rPr>
+        <w:t>.</w:t>
+      </w:r>
+    </w:p>
+    <w:p>
+      <w:pPr>
+        <w:rPr>
+          <w:b/>
+          <w:bCs/>
+          <w:sz w:val="24"/>
+          <w:szCs w:val="24"/>
+          <w:lang w:val="en-US"/>
+        </w:rPr>
+      </w:pPr>
+      <w:r>
+        <w:rPr>
+          <w:b/>
+          <w:bCs/>
+          <w:sz w:val="24"/>
+          <w:szCs w:val="24"/>
+          <w:lang w:val="en-US"/>
+        </w:rPr>
+        <w:tab/>
+        <w:t>Experience:</w:t>
+      </w:r>
+    </w:p>
+    <w:p>
+      <w:pPr>
+        <w:ind w:left="1416"/>
+        <w:rPr>
+          <w:b/>
+          <w:bCs/>
+          <w:sz w:val="24"/>
+          <w:szCs w:val="24"/>
+          <w:lang w:val="en-US"/>
+        </w:rPr>
+      </w:pPr>
+      <w:r>
+        <w:rPr>
+          <w:b/>
+          <w:bCs/>
+          <w:sz w:val="24"/>
+          <w:szCs w:val="24"/>
+          <w:lang w:val="en-US"/>
+        </w:rPr>
+        <w:lastRenderedPageBreak/>
+        <w:t>What is considered experience: Full and part-timenjobs,self-employment,volunteer work, practicum, cooperative education</w:t>
+      </w:r>
+      <w:r>
+        <w:rPr>
+          <w:b/>
+          <w:bCs/>
+          <w:sz w:val="24"/>
+          <w:szCs w:val="24"/>
+          <w:lang w:val="en-US"/>
+        </w:rPr>
+        <w:t>,Internship (practicas).</w:t>
+      </w:r>
+    </w:p>
+    <w:p>
+      <w:pPr>
+        <w:ind w:left="1416"/>
+        <w:rPr>
+          <w:b/>
+          <w:bCs/>
+          <w:sz w:val="24"/>
+          <w:szCs w:val="24"/>
+          <w:lang w:val="en-US"/>
+        </w:rPr>
+      </w:pPr>
+      <w:r>
+        <w:rPr>
+          <w:b/>
+          <w:bCs/>
+          <w:sz w:val="24"/>
+          <w:szCs w:val="24"/>
+          <w:lang w:val="en-US"/>
+        </w:rPr>
+        <w:t>Information: Job title, Dates employment, Company name (city)</w:t>
+      </w:r>
+    </w:p>
+    <w:p>
+      <w:pPr>
+        <w:ind w:left="1416"/>
+        <w:rPr>
+          <w:b/>
+          <w:bCs/>
+          <w:sz w:val="24"/>
+          <w:szCs w:val="24"/>
+          <w:lang w:val="en-US"/>
+        </w:rPr>
+      </w:pPr>
+      <w:r>
+        <w:rPr>
+          <w:b/>
+          <w:bCs/>
+          <w:sz w:val="24"/>
+          <w:szCs w:val="24"/>
+          <w:lang w:val="en-US"/>
+        </w:rPr>
+        <w:t>Listing responsibilities:bullet points, start each line with an action verb (present,past if u work)</w:t>
+      </w:r>
+      <w:r>
+        <w:rPr>
+          <w:b/>
+          <w:bCs/>
+          <w:sz w:val="24"/>
+          <w:szCs w:val="24"/>
+          <w:lang w:val="en-US"/>
+        </w:rPr>
+        <w:t>. Be concise.</w:t>
+      </w:r>
+    </w:p>
+    <w:p>
+      <w:pPr>
+        <w:rPr>
+          <w:b/>
+          <w:bCs/>
+          <w:sz w:val="24"/>
+          <w:szCs w:val="24"/>
+          <w:lang w:val="en-US"/>
+        </w:rPr>
+      </w:pPr>
+      <w:r>
+        <w:rPr>
+          <w:b/>
+          <w:bCs/>
+          <w:sz w:val="24"/>
+          <w:szCs w:val="24"/>
+          <w:lang w:val="en-US"/>
+        </w:rPr>
+        <w:tab/>
+        <w:t>Honors &amp; Awards:</w:t>
+      </w:r>
+    </w:p>
+    <w:p>
+      <w:pPr>
+        <w:rPr>
+          <w:b/>
+          <w:bCs/>
+          <w:sz w:val="24"/>
+          <w:szCs w:val="24"/>
+          <w:lang w:val="en-US"/>
+        </w:rPr>
+      </w:pPr>
+      <w:r>
+        <w:rPr>
+          <w:b/>
+          <w:bCs/>
+          <w:sz w:val="24"/>
+          <w:szCs w:val="24"/>
+          <w:lang w:val="en-US"/>
+        </w:rPr>
+        <w:tab/>
+      </w:r>
+      <w:r>
+        <w:rPr>
+          <w:b/>
+          <w:bCs/>
+          <w:sz w:val="24"/>
+          <w:szCs w:val="24"/>
+          <w:lang w:val="en-US"/>
+        </w:rPr>
+        <w:tab/>
+        <w:t>Order by dates (reverse chronological), rank the importance</w:t>
+      </w:r>
+    </w:p>
+    <w:p>
+      <w:pPr>
+        <w:rPr>
+          <w:b/>
+          <w:bCs/>
+          <w:sz w:val="24"/>
+          <w:szCs w:val="24"/>
+          <w:lang w:val="en-US"/>
+        </w:rPr>
+      </w:pPr>
+      <w:r>
+        <w:rPr>
+          <w:b/>
+          <w:bCs/>
+          <w:sz w:val="24"/>
+          <w:szCs w:val="24"/>
+          <w:lang w:val="en-US"/>
+        </w:rPr>
+        <w:tab/>
+        <w:t>Professionale Afitiations &amp; activities</w:t>
+      </w:r>
+    </w:p>
+    <w:p>
+      <w:pPr>
+        <w:ind w:left="1416"/>
+        <w:rPr>
+          <w:b/>
+          <w:bCs/>
+          <w:sz w:val="24"/>
+          <w:szCs w:val="24"/>
+          <w:lang w:val="en-US"/>
+        </w:rPr>
+      </w:pPr>
+      <w:r>
+        <w:rPr>
+          <w:b/>
+          <w:bCs/>
+          <w:sz w:val="24"/>
+          <w:szCs w:val="24"/>
+          <w:lang w:val="en-US"/>
+        </w:rPr>
+        <w:t>Rank order by importance to the carrer objective, emphatize your leadership roles, don’t use acronymous</w:t>
+      </w:r>
+      <w:r>
+        <w:rPr>
+          <w:b/>
+          <w:bCs/>
+          <w:sz w:val="24"/>
+          <w:szCs w:val="24"/>
+          <w:lang w:val="en-US"/>
+        </w:rPr>
+        <w:t>.</w:t>
+      </w:r>
+    </w:p>
+    <w:p>
+      <w:pPr>
+        <w:rPr>
+          <w:b/>
+          <w:bCs/>
+          <w:sz w:val="24"/>
+          <w:szCs w:val="24"/>
+          <w:lang w:val="en-US"/>
+        </w:rPr>
+      </w:pPr>
+      <w:r>
+        <w:rPr>
+          <w:b/>
+          <w:bCs/>
+          <w:sz w:val="24"/>
+          <w:szCs w:val="24"/>
+          <w:lang w:val="en-US"/>
+        </w:rPr>
+        <w:tab/>
+        <w:t>Languages:</w:t>
+      </w:r>
+    </w:p>
+    <w:p>
+      <w:pPr>
+        <w:rPr>
+          <w:b/>
+          <w:bCs/>
+          <w:sz w:val="24"/>
+          <w:szCs w:val="24"/>
+          <w:lang w:val="en-US"/>
+        </w:rPr>
+      </w:pPr>
+      <w:r>
+        <w:rPr>
+          <w:b/>
+          <w:bCs/>
+          <w:sz w:val="24"/>
+          <w:szCs w:val="24"/>
+          <w:lang w:val="en-US"/>
+        </w:rPr>
+        <w:tab/>
+      </w:r>
+      <w:r>
+        <w:rPr>
+          <w:b/>
+          <w:bCs/>
+          <w:sz w:val="24"/>
+          <w:szCs w:val="24"/>
+          <w:lang w:val="en-US"/>
+        </w:rPr>
+        <w:tab/>
+        <w:t>Add languages and level.</w:t>
+      </w:r>
+    </w:p>
+    <w:p>
+      <w:pPr>
+        <w:rPr>
+          <w:b/>
+          <w:bCs/>
+          <w:sz w:val="24"/>
+          <w:szCs w:val="24"/>
+          <w:lang w:val="en-US"/>
+        </w:rPr>
+      </w:pPr>
+      <w:r>
+        <w:rPr>
+          <w:b/>
+          <w:bCs/>
+          <w:sz w:val="24"/>
+          <w:szCs w:val="24"/>
+          <w:lang w:val="en-US"/>
+        </w:rPr>
+        <w:tab/>
+      </w:r>
+      <w:r>
+        <w:rPr>
+          <w:b/>
+          <w:bCs/>
+          <w:sz w:val="24"/>
+          <w:szCs w:val="24"/>
+          <w:lang w:val="en-US"/>
+        </w:rPr>
+        <w:tab/>
+        <w:t>If u don’t have a higher level don’t lie because they can do it an exam.</w:t>
+      </w:r>
+    </w:p>
+    <w:p>
+      <w:pPr>
+        <w:rPr>
+          <w:b/>
+          <w:bCs/>
+          <w:sz w:val="24"/>
+          <w:szCs w:val="24"/>
+          <w:lang w:val="en-US"/>
+        </w:rPr>
+      </w:pPr>
+      <w:r>
+        <w:rPr>
+          <w:b/>
+          <w:bCs/>
+          <w:sz w:val="24"/>
+          <w:szCs w:val="24"/>
+          <w:lang w:val="en-US"/>
+        </w:rPr>
+        <w:t>Do:</w:t>
+      </w:r>
+    </w:p>
+    <w:p>
+      <w:pPr>
+        <w:rPr>
+          <w:b/>
+          <w:bCs/>
+          <w:sz w:val="24"/>
+          <w:szCs w:val="24"/>
+          <w:lang w:val="en-US"/>
+        </w:rPr>
+      </w:pPr>
+      <w:r>
+        <w:rPr>
+          <w:b/>
+          <w:bCs/>
+          <w:sz w:val="24"/>
+          <w:szCs w:val="24"/>
+          <w:lang w:val="en-US"/>
+        </w:rPr>
+        <w:tab/>
+      </w:r>
+      <w:r>
+        <w:rPr>
+          <w:b/>
+          <w:bCs/>
+          <w:sz w:val="24"/>
+          <w:szCs w:val="24"/>
+          <w:lang w:val="en-US"/>
+        </w:rPr>
+        <w:t>Use verb action</w:t>
+      </w:r>
+    </w:p>
+    <w:p>
+      <w:pPr>
+        <w:rPr>
+          <w:b/>
+          <w:bCs/>
+          <w:sz w:val="24"/>
+          <w:szCs w:val="24"/>
+          <w:lang w:val="en-US"/>
+        </w:rPr>
+      </w:pPr>
+      <w:r>
+        <w:rPr>
+          <w:b/>
+          <w:bCs/>
+          <w:sz w:val="24"/>
+          <w:szCs w:val="24"/>
+          <w:lang w:val="en-US"/>
+        </w:rPr>
+        <w:tab/>
+        <w:t>Shot sentences</w:t>
+      </w:r>
+    </w:p>
+    <w:p>
+      <w:pPr>
+        <w:rPr>
+          <w:b/>
+          <w:bCs/>
+          <w:sz w:val="24"/>
+          <w:szCs w:val="24"/>
+          <w:lang w:val="en-US"/>
+        </w:rPr>
+      </w:pPr>
+      <w:r>
+        <w:rPr>
+          <w:b/>
+          <w:bCs/>
+          <w:sz w:val="24"/>
+          <w:szCs w:val="24"/>
+          <w:lang w:val="en-US"/>
+        </w:rPr>
+        <w:tab/>
+        <w:t>Easy to read</w:t>
+      </w:r>
+    </w:p>
+    <w:p>
+      <w:pPr>
+        <w:rPr>
+          <w:b/>
+          <w:bCs/>
+          <w:sz w:val="24"/>
+          <w:szCs w:val="24"/>
+          <w:lang w:val="en-US"/>
+        </w:rPr>
+      </w:pPr>
+      <w:r>
+        <w:rPr>
+          <w:b/>
+          <w:bCs/>
+          <w:sz w:val="24"/>
+          <w:szCs w:val="24"/>
+          <w:lang w:val="en-US"/>
+        </w:rPr>
+        <w:tab/>
+        <w:t>One or 2 pages</w:t>
+      </w:r>
+    </w:p>
+    <w:p>
+      <w:pPr>
+        <w:rPr>
+          <w:b/>
+          <w:bCs/>
+          <w:sz w:val="24"/>
+          <w:szCs w:val="24"/>
+          <w:lang w:val="en-US"/>
+        </w:rPr>
+      </w:pPr>
+      <w:r>
+        <w:rPr>
+          <w:b/>
+          <w:bCs/>
+          <w:sz w:val="24"/>
+          <w:szCs w:val="24"/>
+          <w:lang w:val="en-US"/>
+        </w:rPr>
+        <w:tab/>
+        <w:t>Use #,%,</w:t>
+      </w:r>
+      <w:r>
+        <w:rPr>
+          <w:b/>
+          <w:bCs/>
+          <w:sz w:val="24"/>
+          <w:szCs w:val="24"/>
+          <w:lang w:val="en-US"/>
+        </w:rPr>
+        <w:t>$</w:t>
+      </w:r>
+    </w:p>
+    <w:p>
+      <w:pPr>
+        <w:rPr>
+          <w:b/>
+          <w:bCs/>
+          <w:sz w:val="24"/>
+          <w:szCs w:val="24"/>
+          <w:lang w:val="en-US"/>
+        </w:rPr>
+      </w:pPr>
+      <w:r>
+        <w:rPr>
+          <w:b/>
+          <w:bCs/>
+          <w:sz w:val="24"/>
+          <w:szCs w:val="24"/>
+          <w:lang w:val="en-US"/>
+        </w:rPr>
+        <w:tab/>
+      </w:r>
+    </w:p>
+    <w:p>
+      <w:pPr>
+        <w:rPr>
+          <w:b/>
+          <w:bCs/>
+          <w:sz w:val="24"/>
+          <w:szCs w:val="24"/>
+          <w:lang w:val="en-US"/>
+        </w:rPr>
+      </w:pPr>
+      <w:r>
+        <w:rPr>
+          <w:b/>
+          <w:bCs/>
+          <w:sz w:val="24"/>
+          <w:szCs w:val="24"/>
+          <w:lang w:val="en-US"/>
+        </w:rPr>
+        <w:t>Don’t:</w:t>
+      </w:r>
+    </w:p>
+    <w:p>
+      <w:pPr>
+        <w:rPr>
+          <w:b/>
+          <w:bCs/>
+          <w:sz w:val="24"/>
+          <w:szCs w:val="24"/>
+          <w:lang w:val="en-US"/>
+        </w:rPr>
+      </w:pPr>
+      <w:r>
+        <w:rPr>
+          <w:b/>
+          <w:bCs/>
+          <w:sz w:val="24"/>
+          <w:szCs w:val="24"/>
+          <w:lang w:val="en-US"/>
+        </w:rPr>
+        <w:tab/>
+        <w:t>Don’t use as I,me,my</w:t>
+      </w:r>
+    </w:p>
+    <w:p>
+      <w:pPr>
+        <w:rPr>
+          <w:b/>
+          <w:bCs/>
+          <w:sz w:val="24"/>
+          <w:szCs w:val="24"/>
+          <w:lang w:val="en-US"/>
+        </w:rPr>
+      </w:pPr>
+      <w:r>
+        <w:rPr>
+          <w:b/>
+          <w:bCs/>
+          <w:sz w:val="24"/>
+          <w:szCs w:val="24"/>
+          <w:lang w:val="en-US"/>
+        </w:rPr>
+        <w:tab/>
+        <w:t>Don’t include references</w:t>
+      </w:r>
+    </w:p>
+    <w:p>
+      <w:pPr>
+        <w:rPr>
+          <w:b/>
+          <w:bCs/>
+          <w:sz w:val="24"/>
+          <w:szCs w:val="24"/>
+          <w:lang w:val="en-US"/>
+        </w:rPr>
+      </w:pPr>
+      <w:r>
+        <w:rPr>
+          <w:b/>
+          <w:bCs/>
+          <w:sz w:val="24"/>
+          <w:szCs w:val="24"/>
+          <w:lang w:val="en-US"/>
+        </w:rPr>
+        <w:tab/>
+        <w:t>No clutter information</w:t>
+      </w:r>
+    </w:p>
+    <w:p>
+      <w:pPr>
+        <w:rPr>
+          <w:b/>
+          <w:bCs/>
+          <w:sz w:val="24"/>
+          <w:szCs w:val="24"/>
+          <w:lang w:val="en-US"/>
+        </w:rPr>
+      </w:pPr>
+      <w:r>
+        <w:rPr>
+          <w:b/>
+          <w:bCs/>
+          <w:sz w:val="24"/>
+          <w:szCs w:val="24"/>
+          <w:lang w:val="en-US"/>
+        </w:rPr>
+        <w:tab/>
+        <w:t>Don’t personal information (sex, height, martial,status)</w:t>
+      </w:r>
+    </w:p>
+    <w:p>
+      <w:pPr>
+        <w:rPr>
+          <w:b/>
+          <w:bCs/>
+          <w:sz w:val="24"/>
+          <w:szCs w:val="24"/>
+          <w:lang w:val="en-US"/>
+        </w:rPr>
+      </w:pPr>
+    </w:p>
+    <w:p>
+      <w:pPr>
+        <w:rPr>
+          <w:b/>
+          <w:bCs/>
+          <w:sz w:val="24"/>
+          <w:szCs w:val="24"/>
+          <w:lang w:val="en-US"/>
+        </w:rPr>
+      </w:pPr>
+      <w:hyperlink r:id="rId5" w:history="1">
+        <w:r>
+          <w:rPr>
+            <w:rStyle w:val="Hipervnculo"/>
+            <w:b/>
+            <w:bCs/>
+            <w:sz w:val="24"/>
+            <w:szCs w:val="24"/>
+            <w:lang w:val="en-US"/>
+          </w:rPr>
+          <w:t>elena.menchero@educa.madrid.org</w:t>
+        </w:r>
+      </w:hyperlink>
+    </w:p>
+    <w:p>
+      <w:pPr>
+        <w:rPr>
+          <w:rStyle w:val="Hipervnculo"/>
+          <w:b/>
+          <w:bCs/>
+          <w:sz w:val="24"/>
+          <w:szCs w:val="24"/>
+          <w:lang w:val="en-US"/>
+        </w:rPr>
+      </w:pPr>
+      <w:hyperlink r:id="rId6" w:history="1">
+        <w:r>
+          <w:rPr>
+            <w:rStyle w:val="Hipervnculo"/>
+            <w:b/>
+            <w:bCs/>
+            <w:sz w:val="24"/>
+            <w:szCs w:val="24"/>
+            <w:lang w:val="en-US"/>
+          </w:rPr>
+          <w:t>ctnspain@gmail.com</w:t>
+        </w:r>
+      </w:hyperlink>
+    </w:p>
+    <w:p>
+      <w:pPr>
+        <w:rPr>
+          <w:b/>
+          <w:bCs/>
+          <w:sz w:val="24"/>
+          <w:szCs w:val="24"/>
+        </w:rPr>
+      </w:pPr>
+      <w:r>
+        <w:rPr>
+          <w:rStyle w:val="Hipervnculo"/>
+          <w:b/>
+          <w:bCs/>
+          <w:sz w:val="24"/>
+          <w:szCs w:val="24"/>
+        </w:rPr>
+        <w:t>Asunto CV2WEM</w:t>
+      </w:r>
+    </w:p>
+    <w:p>
+      <w:pPr>
+        <w:rPr>
+          <w:b/>
+          <w:bCs/>
+          <w:sz w:val="24"/>
+          <w:szCs w:val="24"/>
+        </w:rPr>
+      </w:pPr>
+      <w:r>
+        <w:rPr>
+          <w:b/>
+          <w:bCs/>
+          <w:sz w:val="24"/>
+          <w:szCs w:val="24"/>
+        </w:rPr>
+        <w:t>TEMAS DE EXAMEN-</w:t>
+      </w:r>
+      <w:r>
+        <w:rPr>
+          <w:b/>
+          <w:bCs/>
+          <w:sz w:val="24"/>
+          <w:szCs w:val="24"/>
+        </w:rPr>
+        <w:t>---</w:t>
+      </w:r>
+      <w:r>
+        <w:rPr>
+          <w:b/>
+          <w:bCs/>
+          <w:sz w:val="24"/>
+          <w:szCs w:val="24"/>
+        </w:rPr>
+        <w:sym w:font="Wingdings" w:char="F0E0"/>
+      </w:r>
+      <w:r>
+        <w:rPr>
+          <w:b/>
+          <w:bCs/>
+          <w:sz w:val="24"/>
+          <w:szCs w:val="24"/>
+        </w:rPr>
+        <w:t>&gt;&gt;&gt; libro2 tema 1, no entra tema 6 hasta donde lleguemos</w:t>
+      </w:r>
+    </w:p>
+    <w:p>
+      <w:pPr>
+        <w:rPr>
+          <w:b/>
+          <w:bCs/>
+          <w:sz w:val="24"/>
+          <w:szCs w:val="24"/>
+          <w:lang w:val="en-US"/>
+        </w:rPr>
+      </w:pPr>
+      <w:r>
+        <w:rPr>
+          <w:b/>
+          <w:bCs/>
+          <w:sz w:val="24"/>
+          <w:szCs w:val="24"/>
+          <w:lang w:val="en-US"/>
+        </w:rPr>
+        <w:lastRenderedPageBreak/>
+        <w:t>Tema 8:</w:t>
+      </w:r>
+    </w:p>
+    <w:p>
+      <w:pPr>
+        <w:rPr>
+          <w:b/>
+          <w:bCs/>
+          <w:sz w:val="24"/>
+          <w:szCs w:val="24"/>
+          <w:lang w:val="en-US"/>
+        </w:rPr>
+      </w:pPr>
+      <w:r>
+        <w:rPr>
+          <w:b/>
+          <w:bCs/>
+          <w:sz w:val="24"/>
+          <w:szCs w:val="24"/>
+          <w:lang w:val="en-US"/>
+        </w:rPr>
+        <w:t>Order orden, attachment adjunto, receipt r</w:t>
+      </w:r>
+      <w:r>
+        <w:rPr>
+          <w:b/>
+          <w:bCs/>
+          <w:sz w:val="24"/>
+          <w:szCs w:val="24"/>
+          <w:lang w:val="en-US"/>
+        </w:rPr>
+        <w:t>ecibo</w:t>
+      </w:r>
+    </w:p>
+    <w:p>
+      <w:pPr>
+        <w:rPr>
+          <w:b/>
+          <w:bCs/>
+          <w:sz w:val="24"/>
+          <w:szCs w:val="24"/>
+        </w:rPr>
+      </w:pPr>
+      <w:r>
+        <w:rPr>
+          <w:b/>
+          <w:bCs/>
+          <w:sz w:val="24"/>
+          <w:szCs w:val="24"/>
+        </w:rPr>
+        <w:t>2.- 1</w:t>
+      </w:r>
+      <w:r>
+        <w:rPr>
+          <w:b/>
+          <w:bCs/>
+          <w:sz w:val="24"/>
+          <w:szCs w:val="24"/>
+        </w:rPr>
+        <w:tab/>
+        <w:t>A</w:t>
+      </w:r>
+      <w:r>
+        <w:rPr>
+          <w:b/>
+          <w:bCs/>
+          <w:sz w:val="24"/>
+          <w:szCs w:val="24"/>
+        </w:rPr>
+        <w:tab/>
+        <w:t>2</w:t>
+      </w:r>
+      <w:r>
+        <w:rPr>
+          <w:b/>
+          <w:bCs/>
+          <w:sz w:val="24"/>
+          <w:szCs w:val="24"/>
+        </w:rPr>
+        <w:tab/>
+        <w:t xml:space="preserve">C </w:t>
+      </w:r>
+      <w:r>
+        <w:rPr>
+          <w:b/>
+          <w:bCs/>
+          <w:sz w:val="24"/>
+          <w:szCs w:val="24"/>
+        </w:rPr>
+        <w:tab/>
+        <w:t xml:space="preserve">3 </w:t>
+      </w:r>
+      <w:r>
+        <w:rPr>
+          <w:b/>
+          <w:bCs/>
+          <w:sz w:val="24"/>
+          <w:szCs w:val="24"/>
+        </w:rPr>
+        <w:tab/>
+        <w:t>D</w:t>
+      </w:r>
+    </w:p>
+    <w:p>
+      <w:pPr>
+        <w:rPr>
+          <w:b/>
+          <w:bCs/>
+          <w:sz w:val="24"/>
+          <w:szCs w:val="24"/>
+        </w:rPr>
+      </w:pPr>
+      <w:r>
+        <w:rPr>
+          <w:b/>
+          <w:bCs/>
+          <w:sz w:val="24"/>
+          <w:szCs w:val="24"/>
+        </w:rPr>
+        <w:t>3.- 1 H</w:t>
+      </w:r>
+      <w:r>
+        <w:rPr>
+          <w:b/>
+          <w:bCs/>
+          <w:sz w:val="24"/>
+          <w:szCs w:val="24"/>
+        </w:rPr>
+        <w:tab/>
+        <w:t>2 E</w:t>
+      </w:r>
+      <w:r>
+        <w:rPr>
+          <w:b/>
+          <w:bCs/>
+          <w:sz w:val="24"/>
+          <w:szCs w:val="24"/>
+        </w:rPr>
+        <w:tab/>
+        <w:t>3 G</w:t>
+      </w:r>
+      <w:r>
+        <w:rPr>
+          <w:b/>
+          <w:bCs/>
+          <w:sz w:val="24"/>
+          <w:szCs w:val="24"/>
+        </w:rPr>
+        <w:tab/>
+        <w:t xml:space="preserve">4 </w:t>
+      </w:r>
+      <w:r>
+        <w:rPr>
+          <w:b/>
+          <w:bCs/>
+          <w:sz w:val="24"/>
+          <w:szCs w:val="24"/>
+        </w:rPr>
+        <w:t>C</w:t>
+      </w:r>
+      <w:r>
+        <w:rPr>
+          <w:b/>
+          <w:bCs/>
+          <w:sz w:val="24"/>
+          <w:szCs w:val="24"/>
+        </w:rPr>
+        <w:tab/>
+        <w:t>5 A</w:t>
+      </w:r>
+      <w:r>
+        <w:rPr>
+          <w:b/>
+          <w:bCs/>
+          <w:sz w:val="24"/>
+          <w:szCs w:val="24"/>
+        </w:rPr>
+        <w:tab/>
+        <w:t xml:space="preserve">6 </w:t>
+      </w:r>
+      <w:r>
+        <w:rPr>
+          <w:b/>
+          <w:bCs/>
+          <w:sz w:val="24"/>
+          <w:szCs w:val="24"/>
+        </w:rPr>
+        <w:t>D</w:t>
+      </w:r>
+      <w:r>
+        <w:rPr>
+          <w:b/>
+          <w:bCs/>
+          <w:sz w:val="24"/>
+          <w:szCs w:val="24"/>
+        </w:rPr>
+        <w:tab/>
+        <w:t>7 F</w:t>
+      </w:r>
+      <w:r>
+        <w:rPr>
+          <w:b/>
+          <w:bCs/>
+          <w:sz w:val="24"/>
+          <w:szCs w:val="24"/>
+        </w:rPr>
+        <w:tab/>
+        <w:t>8 B</w:t>
+      </w:r>
+    </w:p>
+    <w:p>
+      <w:pPr>
+        <w:rPr>
+          <w:b/>
+          <w:bCs/>
+          <w:sz w:val="24"/>
+          <w:szCs w:val="24"/>
+          <w:lang w:val="en-US"/>
+        </w:rPr>
+      </w:pPr>
+      <w:r>
+        <w:rPr>
+          <w:b/>
+          <w:bCs/>
+          <w:sz w:val="24"/>
+          <w:szCs w:val="24"/>
+          <w:lang w:val="en-US"/>
+        </w:rPr>
+        <w:t>4.- 1 PDA</w:t>
+      </w:r>
+      <w:r>
+        <w:rPr>
+          <w:b/>
+          <w:bCs/>
+          <w:sz w:val="24"/>
+          <w:szCs w:val="24"/>
+          <w:lang w:val="en-US"/>
+        </w:rPr>
+        <w:tab/>
+        <w:t>2 barcode</w:t>
+      </w:r>
+      <w:r>
+        <w:rPr>
+          <w:b/>
+          <w:bCs/>
+          <w:sz w:val="24"/>
+          <w:szCs w:val="24"/>
+          <w:lang w:val="en-US"/>
+        </w:rPr>
+        <w:tab/>
+        <w:t>3 data plan</w:t>
+      </w:r>
+      <w:r>
+        <w:rPr>
+          <w:b/>
+          <w:bCs/>
+          <w:sz w:val="24"/>
+          <w:szCs w:val="24"/>
+          <w:lang w:val="en-US"/>
+        </w:rPr>
+        <w:tab/>
+        <w:t xml:space="preserve"> 4 email</w:t>
+      </w:r>
+    </w:p>
+    <w:p>
+      <w:pPr>
+        <w:rPr>
+          <w:b/>
+          <w:bCs/>
+          <w:sz w:val="24"/>
+          <w:szCs w:val="24"/>
+          <w:lang w:val="en-US"/>
+        </w:rPr>
+      </w:pPr>
+      <w:r>
+        <w:rPr>
+          <w:b/>
+          <w:bCs/>
+          <w:sz w:val="24"/>
+          <w:szCs w:val="24"/>
+          <w:lang w:val="en-US"/>
+        </w:rPr>
+        <w:t xml:space="preserve">6.- 1 </w:t>
+      </w:r>
+      <w:r>
+        <w:rPr>
+          <w:b/>
+          <w:bCs/>
+          <w:sz w:val="24"/>
+          <w:szCs w:val="24"/>
+          <w:lang w:val="en-US"/>
+        </w:rPr>
+        <w:t>T</w:t>
+      </w:r>
+      <w:r>
+        <w:rPr>
+          <w:b/>
+          <w:bCs/>
+          <w:sz w:val="24"/>
+          <w:szCs w:val="24"/>
+          <w:lang w:val="en-US"/>
+        </w:rPr>
+        <w:tab/>
+        <w:t xml:space="preserve">2 </w:t>
+      </w:r>
+      <w:r>
+        <w:rPr>
+          <w:b/>
+          <w:bCs/>
+          <w:sz w:val="24"/>
+          <w:szCs w:val="24"/>
+          <w:lang w:val="en-US"/>
+        </w:rPr>
+        <w:t xml:space="preserve">F  </w:t>
+      </w:r>
+      <w:r>
+        <w:rPr>
+          <w:b/>
+          <w:bCs/>
+          <w:sz w:val="24"/>
+          <w:szCs w:val="24"/>
+          <w:lang w:val="en-US"/>
+        </w:rPr>
+        <w:t xml:space="preserve">3 </w:t>
+      </w:r>
+      <w:r>
+        <w:rPr>
+          <w:b/>
+          <w:bCs/>
+          <w:sz w:val="24"/>
+          <w:szCs w:val="24"/>
+          <w:lang w:val="en-US"/>
+        </w:rPr>
+        <w:t>F</w:t>
+      </w:r>
+    </w:p>
+    <w:p>
+      <w:pPr>
+        <w:rPr>
+          <w:b/>
+          <w:bCs/>
+          <w:sz w:val="24"/>
+          <w:szCs w:val="24"/>
+          <w:lang w:val="en-US"/>
+        </w:rPr>
+      </w:pPr>
+      <w:r>
+        <w:rPr>
+          <w:b/>
+          <w:bCs/>
+          <w:sz w:val="24"/>
+          <w:szCs w:val="24"/>
+          <w:lang w:val="en-US"/>
+        </w:rPr>
+        <w:t xml:space="preserve">7.- 1 </w:t>
+      </w:r>
+      <w:r>
+        <w:rPr>
+          <w:b/>
+          <w:bCs/>
+          <w:sz w:val="24"/>
+          <w:szCs w:val="24"/>
+          <w:lang w:val="en-US"/>
+        </w:rPr>
+        <w:t>instan</w:t>
+      </w:r>
+      <w:r>
+        <w:rPr>
+          <w:b/>
+          <w:bCs/>
+          <w:sz w:val="24"/>
+          <w:szCs w:val="24"/>
+          <w:lang w:val="en-US"/>
+        </w:rPr>
+        <w:t>t</w:t>
+      </w:r>
+      <w:r>
+        <w:rPr>
+          <w:b/>
+          <w:bCs/>
+          <w:sz w:val="24"/>
+          <w:szCs w:val="24"/>
+          <w:lang w:val="en-US"/>
+        </w:rPr>
+        <w:t xml:space="preserve"> </w:t>
+      </w:r>
+      <w:r>
+        <w:rPr>
+          <w:b/>
+          <w:bCs/>
+          <w:sz w:val="24"/>
+          <w:szCs w:val="24"/>
+          <w:lang w:val="en-US"/>
+        </w:rPr>
+        <w:t>messaging</w:t>
+      </w:r>
+      <w:r>
+        <w:rPr>
+          <w:b/>
+          <w:bCs/>
+          <w:sz w:val="24"/>
+          <w:szCs w:val="24"/>
+          <w:lang w:val="en-US"/>
+        </w:rPr>
+        <w:tab/>
+        <w:t xml:space="preserve">2 </w:t>
+      </w:r>
+      <w:r>
+        <w:rPr>
+          <w:b/>
+          <w:bCs/>
+          <w:sz w:val="24"/>
+          <w:szCs w:val="24"/>
+          <w:lang w:val="en-US"/>
+        </w:rPr>
+        <w:t>EPCs</w:t>
+      </w:r>
+      <w:r>
+        <w:rPr>
+          <w:b/>
+          <w:bCs/>
+          <w:sz w:val="24"/>
+          <w:szCs w:val="24"/>
+          <w:lang w:val="en-US"/>
+        </w:rPr>
+        <w:tab/>
+        <w:t xml:space="preserve">3 </w:t>
+      </w:r>
+      <w:r>
+        <w:rPr>
+          <w:b/>
+          <w:bCs/>
+          <w:sz w:val="24"/>
+          <w:szCs w:val="24"/>
+          <w:highlight w:val="yellow"/>
+          <w:lang w:val="en-US"/>
+        </w:rPr>
+        <w:t xml:space="preserve">that’s </w:t>
+      </w:r>
+      <w:r>
+        <w:rPr>
+          <w:b/>
+          <w:bCs/>
+          <w:sz w:val="24"/>
+          <w:szCs w:val="24"/>
+          <w:highlight w:val="yellow"/>
+          <w:lang w:val="en-US"/>
+        </w:rPr>
+        <w:t>a relief</w:t>
+      </w:r>
+      <w:r>
+        <w:rPr>
+          <w:b/>
+          <w:bCs/>
+          <w:sz w:val="24"/>
+          <w:szCs w:val="24"/>
+          <w:highlight w:val="yellow"/>
+          <w:lang w:val="en-US"/>
+        </w:rPr>
+        <w:t xml:space="preserve"> (que Alivio)</w:t>
+      </w:r>
+      <w:r>
+        <w:rPr>
+          <w:b/>
+          <w:bCs/>
+          <w:sz w:val="24"/>
+          <w:szCs w:val="24"/>
+          <w:lang w:val="en-US"/>
+        </w:rPr>
+        <w:tab/>
+        <w:t xml:space="preserve">4 </w:t>
+      </w:r>
+      <w:r>
+        <w:rPr>
+          <w:b/>
+          <w:bCs/>
+          <w:sz w:val="24"/>
+          <w:szCs w:val="24"/>
+          <w:lang w:val="en-US"/>
+        </w:rPr>
+        <w:t>text messages</w:t>
+      </w:r>
+      <w:r>
+        <w:rPr>
+          <w:b/>
+          <w:bCs/>
+          <w:sz w:val="24"/>
+          <w:szCs w:val="24"/>
+          <w:lang w:val="en-US"/>
+        </w:rPr>
+        <w:tab/>
+        <w:t xml:space="preserve">5 </w:t>
+      </w:r>
+      <w:r>
+        <w:rPr>
+          <w:b/>
+          <w:bCs/>
+          <w:sz w:val="24"/>
+          <w:szCs w:val="24"/>
+          <w:lang w:val="en-US"/>
+        </w:rPr>
+        <w:t>scan</w:t>
+      </w:r>
+      <w:r>
+        <w:rPr>
+          <w:b/>
+          <w:bCs/>
+          <w:sz w:val="24"/>
+          <w:szCs w:val="24"/>
+          <w:lang w:val="en-US"/>
+        </w:rPr>
+        <w:t>ned</w:t>
+      </w:r>
+      <w:r>
+        <w:rPr>
+          <w:b/>
+          <w:bCs/>
+          <w:sz w:val="24"/>
+          <w:szCs w:val="24"/>
+          <w:lang w:val="en-US"/>
+        </w:rPr>
+        <w:tab/>
+      </w:r>
+    </w:p>
+    <w:p>
+      <w:pPr>
+        <w:rPr>
+          <w:b/>
+          <w:bCs/>
+          <w:sz w:val="24"/>
+          <w:szCs w:val="24"/>
+        </w:rPr>
+      </w:pPr>
+      <w:r>
+        <w:rPr>
+          <w:b/>
+          <w:bCs/>
+          <w:sz w:val="24"/>
+          <w:szCs w:val="24"/>
+        </w:rPr>
+        <w:t>Tema 9:</w:t>
+      </w:r>
+    </w:p>
+    <w:p>
+      <w:pPr>
+        <w:rPr>
+          <w:b/>
+          <w:bCs/>
+          <w:sz w:val="24"/>
+          <w:szCs w:val="24"/>
+        </w:rPr>
+      </w:pPr>
+      <w:r>
+        <w:rPr>
+          <w:b/>
+          <w:bCs/>
+          <w:sz w:val="24"/>
+          <w:szCs w:val="24"/>
+        </w:rPr>
+        <w:t>The firm -&gt; la empresa</w:t>
+      </w:r>
+    </w:p>
+    <w:p>
+      <w:pPr>
+        <w:rPr>
+          <w:b/>
+          <w:bCs/>
+          <w:sz w:val="24"/>
+          <w:szCs w:val="24"/>
+        </w:rPr>
+      </w:pPr>
+      <w:r>
+        <w:rPr>
+          <w:b/>
+          <w:bCs/>
+          <w:sz w:val="24"/>
+          <w:szCs w:val="24"/>
+        </w:rPr>
+        <w:t>Dash –</w:t>
+      </w:r>
+    </w:p>
+    <w:p>
+      <w:pPr>
+        <w:rPr>
+          <w:b/>
+          <w:bCs/>
+          <w:sz w:val="24"/>
+          <w:szCs w:val="24"/>
+          <w:lang w:val="en-US"/>
+        </w:rPr>
+      </w:pPr>
+      <w:r>
+        <w:rPr>
+          <w:b/>
+          <w:bCs/>
+          <w:sz w:val="24"/>
+          <w:szCs w:val="24"/>
+          <w:lang w:val="en-US"/>
+        </w:rPr>
+        <w:t>Slash /</w:t>
+      </w:r>
+    </w:p>
+    <w:p>
+      <w:pPr>
+        <w:rPr>
+          <w:b/>
+          <w:bCs/>
+          <w:sz w:val="24"/>
+          <w:szCs w:val="24"/>
+          <w:lang w:val="en-US"/>
+        </w:rPr>
+      </w:pPr>
+      <w:r>
+        <w:rPr>
+          <w:b/>
+          <w:bCs/>
+          <w:sz w:val="24"/>
+          <w:szCs w:val="24"/>
+          <w:lang w:val="en-US"/>
+        </w:rPr>
+        <w:t>For instance -&gt; por ejemplo</w:t>
+      </w:r>
+    </w:p>
+    <w:p>
+      <w:pPr>
+        <w:rPr>
+          <w:b/>
+          <w:bCs/>
+          <w:sz w:val="24"/>
+          <w:szCs w:val="24"/>
+          <w:lang w:val="en-US"/>
+        </w:rPr>
+      </w:pPr>
+      <w:r>
+        <w:rPr>
+          <w:b/>
+          <w:bCs/>
+          <w:sz w:val="24"/>
+          <w:szCs w:val="24"/>
+          <w:lang w:val="en-US"/>
+        </w:rPr>
+        <w:t>2.- 1 T</w:t>
+      </w:r>
+      <w:r>
+        <w:rPr>
+          <w:b/>
+          <w:bCs/>
+          <w:sz w:val="24"/>
+          <w:szCs w:val="24"/>
+          <w:lang w:val="en-US"/>
+        </w:rPr>
+        <w:tab/>
+        <w:t>2 T</w:t>
+      </w:r>
+      <w:r>
+        <w:rPr>
+          <w:b/>
+          <w:bCs/>
+          <w:sz w:val="24"/>
+          <w:szCs w:val="24"/>
+          <w:lang w:val="en-US"/>
+        </w:rPr>
+        <w:tab/>
+        <w:t>3 F</w:t>
+      </w:r>
+    </w:p>
+    <w:p>
+      <w:pPr>
+        <w:rPr>
+          <w:b/>
+          <w:bCs/>
+          <w:sz w:val="24"/>
+          <w:szCs w:val="24"/>
+          <w:lang w:val="en-US"/>
+        </w:rPr>
+      </w:pPr>
+      <w:r>
+        <w:rPr>
+          <w:b/>
+          <w:bCs/>
+          <w:sz w:val="24"/>
+          <w:szCs w:val="24"/>
+          <w:lang w:val="en-US"/>
+        </w:rPr>
+        <w:t>3.- 1 C</w:t>
+      </w:r>
+      <w:r>
+        <w:rPr>
+          <w:b/>
+          <w:bCs/>
+          <w:sz w:val="24"/>
+          <w:szCs w:val="24"/>
+          <w:lang w:val="en-US"/>
+        </w:rPr>
+        <w:tab/>
+        <w:t>2 A</w:t>
+      </w:r>
+      <w:r>
+        <w:rPr>
+          <w:b/>
+          <w:bCs/>
+          <w:sz w:val="24"/>
+          <w:szCs w:val="24"/>
+          <w:lang w:val="en-US"/>
+        </w:rPr>
+        <w:tab/>
+        <w:t>3 B</w:t>
+      </w:r>
+      <w:r>
+        <w:rPr>
+          <w:b/>
+          <w:bCs/>
+          <w:sz w:val="24"/>
+          <w:szCs w:val="24"/>
+          <w:lang w:val="en-US"/>
+        </w:rPr>
+        <w:tab/>
+        <w:t>4 A</w:t>
+      </w:r>
+      <w:r>
+        <w:rPr>
+          <w:b/>
+          <w:bCs/>
+          <w:sz w:val="24"/>
+          <w:szCs w:val="24"/>
+          <w:lang w:val="en-US"/>
+        </w:rPr>
+        <w:tab/>
+        <w:t>5 C</w:t>
+      </w:r>
+      <w:r>
+        <w:rPr>
+          <w:b/>
+          <w:bCs/>
+          <w:sz w:val="24"/>
+          <w:szCs w:val="24"/>
+          <w:lang w:val="en-US"/>
+        </w:rPr>
+        <w:tab/>
+        <w:t>6 B</w:t>
+      </w:r>
+      <w:r>
+        <w:rPr>
+          <w:b/>
+          <w:bCs/>
+          <w:sz w:val="24"/>
+          <w:szCs w:val="24"/>
+          <w:lang w:val="en-US"/>
+        </w:rPr>
+        <w:tab/>
+        <w:t>7 B</w:t>
+      </w:r>
+      <w:r>
+        <w:rPr>
+          <w:b/>
+          <w:bCs/>
+          <w:sz w:val="24"/>
+          <w:szCs w:val="24"/>
+          <w:lang w:val="en-US"/>
+        </w:rPr>
+        <w:tab/>
+        <w:t>8 A</w:t>
+      </w:r>
+    </w:p>
+    <w:p>
+      <w:pPr>
+        <w:rPr>
+          <w:b/>
+          <w:bCs/>
+          <w:sz w:val="24"/>
+          <w:szCs w:val="24"/>
+          <w:lang w:val="en-US"/>
+        </w:rPr>
+      </w:pPr>
+      <w:r>
+        <w:rPr>
+          <w:b/>
+          <w:bCs/>
+          <w:sz w:val="24"/>
+          <w:szCs w:val="24"/>
+          <w:lang w:val="en-US"/>
+        </w:rPr>
+        <w:t xml:space="preserve">4.- 1 MMROPG </w:t>
+      </w:r>
+      <w:r>
+        <w:rPr>
+          <w:b/>
+          <w:bCs/>
+          <w:sz w:val="24"/>
+          <w:szCs w:val="24"/>
+          <w:lang w:val="en-US"/>
+        </w:rPr>
+        <w:tab/>
+        <w:t xml:space="preserve">2 social network </w:t>
+      </w:r>
+      <w:r>
+        <w:rPr>
+          <w:b/>
+          <w:bCs/>
+          <w:sz w:val="24"/>
+          <w:szCs w:val="24"/>
+          <w:lang w:val="en-US"/>
+        </w:rPr>
+        <w:tab/>
+        <w:t xml:space="preserve">3 feed </w:t>
+      </w:r>
+      <w:r>
+        <w:rPr>
+          <w:b/>
+          <w:bCs/>
+          <w:sz w:val="24"/>
+          <w:szCs w:val="24"/>
+          <w:lang w:val="en-US"/>
+        </w:rPr>
+        <w:tab/>
+        <w:t>4 gaming</w:t>
+      </w:r>
+    </w:p>
+    <w:p>
+      <w:pPr>
+        <w:rPr>
+          <w:b/>
+          <w:bCs/>
+          <w:sz w:val="24"/>
+          <w:szCs w:val="24"/>
+          <w:lang w:val="en-US"/>
+        </w:rPr>
+      </w:pPr>
+      <w:r>
+        <w:rPr>
+          <w:b/>
+          <w:bCs/>
+          <w:sz w:val="24"/>
+          <w:szCs w:val="24"/>
+          <w:lang w:val="en-US"/>
+        </w:rPr>
+        <w:t xml:space="preserve">6.- 1 </w:t>
+      </w:r>
+      <w:r>
+        <w:rPr>
+          <w:b/>
+          <w:bCs/>
+          <w:sz w:val="24"/>
+          <w:szCs w:val="24"/>
+          <w:lang w:val="en-US"/>
+        </w:rPr>
+        <w:t>F</w:t>
+      </w:r>
+      <w:r>
+        <w:rPr>
+          <w:b/>
+          <w:bCs/>
+          <w:sz w:val="24"/>
+          <w:szCs w:val="24"/>
+          <w:lang w:val="en-US"/>
+        </w:rPr>
+        <w:tab/>
+        <w:t xml:space="preserve">2 </w:t>
+      </w:r>
+      <w:r>
+        <w:rPr>
+          <w:b/>
+          <w:bCs/>
+          <w:sz w:val="24"/>
+          <w:szCs w:val="24"/>
+          <w:lang w:val="en-US"/>
+        </w:rPr>
+        <w:t>T</w:t>
+      </w:r>
+      <w:r>
+        <w:rPr>
+          <w:b/>
+          <w:bCs/>
+          <w:sz w:val="24"/>
+          <w:szCs w:val="24"/>
+          <w:lang w:val="en-US"/>
+        </w:rPr>
+        <w:tab/>
+        <w:t xml:space="preserve">3 </w:t>
+      </w:r>
+      <w:r>
+        <w:rPr>
+          <w:b/>
+          <w:bCs/>
+          <w:sz w:val="24"/>
+          <w:szCs w:val="24"/>
+          <w:lang w:val="en-US"/>
+        </w:rPr>
+        <w:t>F</w:t>
+      </w:r>
+    </w:p>
+    <w:p>
+      <w:pPr>
+        <w:rPr>
+          <w:b/>
+          <w:bCs/>
+          <w:sz w:val="24"/>
+          <w:szCs w:val="24"/>
+          <w:lang w:val="en-US"/>
+        </w:rPr>
+      </w:pPr>
+      <w:r>
+        <w:rPr>
+          <w:b/>
+          <w:bCs/>
+          <w:sz w:val="24"/>
+          <w:szCs w:val="24"/>
+          <w:lang w:val="en-US"/>
+        </w:rPr>
+        <w:t xml:space="preserve">7.- 1 </w:t>
+      </w:r>
+      <w:r>
+        <w:rPr>
+          <w:b/>
+          <w:bCs/>
+          <w:sz w:val="24"/>
+          <w:szCs w:val="24"/>
+          <w:lang w:val="en-US"/>
+        </w:rPr>
+        <w:t>whats in</w:t>
+      </w:r>
+      <w:r>
+        <w:rPr>
+          <w:b/>
+          <w:bCs/>
+          <w:sz w:val="24"/>
+          <w:szCs w:val="24"/>
+          <w:lang w:val="en-US"/>
+        </w:rPr>
+        <w:tab/>
+        <w:t xml:space="preserve">2 </w:t>
+      </w:r>
+      <w:r>
+        <w:rPr>
+          <w:b/>
+          <w:bCs/>
+          <w:sz w:val="24"/>
+          <w:szCs w:val="24"/>
+          <w:lang w:val="en-US"/>
+        </w:rPr>
+        <w:t>putting up</w:t>
+      </w:r>
+      <w:r>
+        <w:rPr>
+          <w:b/>
+          <w:bCs/>
+          <w:sz w:val="24"/>
+          <w:szCs w:val="24"/>
+          <w:lang w:val="en-US"/>
+        </w:rPr>
+        <w:tab/>
+        <w:t xml:space="preserve">3 </w:t>
+      </w:r>
+      <w:r>
+        <w:rPr>
+          <w:b/>
+          <w:bCs/>
+          <w:sz w:val="24"/>
+          <w:szCs w:val="24"/>
+          <w:lang w:val="en-US"/>
+        </w:rPr>
+        <w:t>new</w:t>
+      </w:r>
+      <w:r>
+        <w:rPr>
+          <w:b/>
+          <w:bCs/>
+          <w:sz w:val="24"/>
+          <w:szCs w:val="24"/>
+          <w:lang w:val="en-US"/>
+        </w:rPr>
+        <w:t>s</w:t>
+      </w:r>
+      <w:r>
+        <w:rPr>
+          <w:b/>
+          <w:bCs/>
+          <w:sz w:val="24"/>
+          <w:szCs w:val="24"/>
+          <w:lang w:val="en-US"/>
+        </w:rPr>
+        <w:t xml:space="preserve"> feed</w:t>
+      </w:r>
+      <w:r>
+        <w:rPr>
+          <w:b/>
+          <w:bCs/>
+          <w:sz w:val="24"/>
+          <w:szCs w:val="24"/>
+          <w:lang w:val="en-US"/>
+        </w:rPr>
+        <w:tab/>
+        <w:t xml:space="preserve">4 </w:t>
+      </w:r>
+      <w:r>
+        <w:rPr>
+          <w:b/>
+          <w:bCs/>
+          <w:sz w:val="24"/>
+          <w:szCs w:val="24"/>
+          <w:lang w:val="en-US"/>
+        </w:rPr>
+        <w:t>for instance</w:t>
+      </w:r>
+      <w:r>
+        <w:rPr>
+          <w:b/>
+          <w:bCs/>
+          <w:sz w:val="24"/>
+          <w:szCs w:val="24"/>
+          <w:lang w:val="en-US"/>
+        </w:rPr>
+        <w:tab/>
+        <w:t xml:space="preserve">5 </w:t>
+      </w:r>
+      <w:r>
+        <w:rPr>
+          <w:b/>
+          <w:bCs/>
+          <w:sz w:val="24"/>
+          <w:szCs w:val="24"/>
+          <w:lang w:val="en-US"/>
+        </w:rPr>
+        <w:t>forum</w:t>
+      </w:r>
+      <w:r>
+        <w:rPr>
+          <w:b/>
+          <w:bCs/>
+          <w:sz w:val="24"/>
+          <w:szCs w:val="24"/>
+          <w:lang w:val="en-US"/>
+        </w:rPr>
+        <w:tab/>
+        <w:t xml:space="preserve">6 </w:t>
+      </w:r>
+      <w:r>
+        <w:rPr>
+          <w:b/>
+          <w:bCs/>
+          <w:sz w:val="24"/>
+          <w:szCs w:val="24"/>
+          <w:lang w:val="en-US"/>
+        </w:rPr>
+        <w:t>complains</w:t>
+      </w:r>
+      <w:r>
+        <w:rPr>
+          <w:b/>
+          <w:bCs/>
+          <w:sz w:val="24"/>
+          <w:szCs w:val="24"/>
+          <w:lang w:val="en-US"/>
+        </w:rPr>
+        <w:tab/>
+      </w:r>
+    </w:p>
+    <w:p>
+      <w:pPr>
+        <w:rPr>
+          <w:b/>
+          <w:bCs/>
+          <w:sz w:val="24"/>
+          <w:szCs w:val="24"/>
+          <w:lang w:val="en-US"/>
+        </w:rPr>
+      </w:pPr>
+    </w:p>
+    <w:p>
+      <w:pPr>
+        <w:rPr>
+          <w:b/>
+          <w:bCs/>
+          <w:sz w:val="24"/>
+          <w:szCs w:val="24"/>
+          <w:lang w:val="en-US"/>
+        </w:rPr>
+      </w:pPr>
+    </w:p>
+    <w:p>
+      <w:pPr>
+        <w:rPr>
+          <w:b/>
+          <w:bCs/>
+          <w:sz w:val="24"/>
+          <w:szCs w:val="24"/>
+        </w:rPr>
+      </w:pPr>
+      <w:r>
+        <w:rPr>
+          <w:b/>
+          <w:bCs/>
+          <w:sz w:val="24"/>
+          <w:szCs w:val="24"/>
+        </w:rPr>
+        <w:t>LI</w:t>
+      </w:r>
+      <w:r>
+        <w:rPr>
+          <w:b/>
+          <w:bCs/>
+          <w:sz w:val="24"/>
+          <w:szCs w:val="24"/>
+        </w:rPr>
+        <w:t>BRO 3</w:t>
+      </w:r>
+    </w:p>
+    <w:p>
+      <w:pPr>
+        <w:rPr>
+          <w:b/>
+          <w:bCs/>
+          <w:sz w:val="24"/>
+          <w:szCs w:val="24"/>
+        </w:rPr>
+      </w:pPr>
+      <w:r>
+        <w:rPr>
+          <w:b/>
+          <w:bCs/>
+          <w:sz w:val="24"/>
+          <w:szCs w:val="24"/>
+        </w:rPr>
+        <w:t>Unidad 1.-</w:t>
+      </w:r>
+    </w:p>
+    <w:p>
+      <w:pPr>
+        <w:rPr>
+          <w:b/>
+          <w:bCs/>
+          <w:sz w:val="24"/>
+          <w:szCs w:val="24"/>
+        </w:rPr>
+      </w:pPr>
+      <w:r>
+        <w:rPr>
+          <w:b/>
+          <w:bCs/>
+          <w:sz w:val="24"/>
+          <w:szCs w:val="24"/>
+        </w:rPr>
+        <w:t xml:space="preserve">Regardless = a </w:t>
+      </w:r>
+      <w:r>
+        <w:rPr>
+          <w:b/>
+          <w:bCs/>
+          <w:sz w:val="24"/>
+          <w:szCs w:val="24"/>
+        </w:rPr>
+        <w:t>pesar de</w:t>
+      </w:r>
+    </w:p>
+    <w:p>
+      <w:pPr>
+        <w:rPr>
+          <w:b/>
+          <w:bCs/>
+          <w:sz w:val="24"/>
+          <w:szCs w:val="24"/>
+        </w:rPr>
+      </w:pPr>
+      <w:r>
+        <w:rPr>
+          <w:b/>
+          <w:bCs/>
+          <w:sz w:val="24"/>
+          <w:szCs w:val="24"/>
+        </w:rPr>
+        <w:t>I’d rather = preferiria</w:t>
+      </w:r>
+    </w:p>
+    <w:p>
+      <w:pPr>
+        <w:rPr>
+          <w:b/>
+          <w:bCs/>
+          <w:sz w:val="24"/>
+          <w:szCs w:val="24"/>
+          <w:highlight w:val="yellow"/>
+        </w:rPr>
+      </w:pPr>
+      <w:r>
+        <w:rPr>
+          <w:b/>
+          <w:bCs/>
+          <w:sz w:val="24"/>
+          <w:szCs w:val="24"/>
+          <w:highlight w:val="yellow"/>
+        </w:rPr>
+        <w:t>Libor 2 del 1-9 todo menos el 6</w:t>
+      </w:r>
+    </w:p>
+    <w:p>
+      <w:pPr>
+        <w:rPr>
+          <w:b/>
+          <w:bCs/>
+          <w:sz w:val="24"/>
+          <w:szCs w:val="24"/>
+          <w:lang w:val="en-US"/>
+        </w:rPr>
+      </w:pPr>
+      <w:r>
+        <w:rPr>
+          <w:b/>
+          <w:bCs/>
+          <w:sz w:val="24"/>
+          <w:szCs w:val="24"/>
+          <w:highlight w:val="yellow"/>
+          <w:lang w:val="en-US"/>
+        </w:rPr>
+        <w:t>Libro 3</w:t>
+      </w:r>
+      <w:r>
+        <w:rPr>
+          <w:b/>
+          <w:bCs/>
+          <w:sz w:val="24"/>
+          <w:szCs w:val="24"/>
+          <w:lang w:val="en-US"/>
+        </w:rPr>
+        <w:t xml:space="preserve"> </w:t>
+      </w:r>
+    </w:p>
+    <w:p>
+      <w:pPr>
+        <w:ind w:left="708" w:hanging="708"/>
+        <w:rPr>
+          <w:b/>
+          <w:bCs/>
+          <w:sz w:val="24"/>
+          <w:szCs w:val="24"/>
+          <w:lang w:val="en-US"/>
+        </w:rPr>
+      </w:pPr>
+      <w:r>
+        <w:rPr>
+          <w:b/>
+          <w:bCs/>
+          <w:sz w:val="24"/>
+          <w:szCs w:val="24"/>
+          <w:lang w:val="en-US"/>
+        </w:rPr>
+        <w:t>1.-</w:t>
+      </w:r>
+      <w:r>
+        <w:rPr>
+          <w:b/>
+          <w:bCs/>
+          <w:sz w:val="24"/>
+          <w:szCs w:val="24"/>
+          <w:lang w:val="en-US"/>
+        </w:rPr>
+        <w:tab/>
+        <w:t xml:space="preserve">1 I prefer PC because it has a lot of programs and more users around the world so that means more </w:t>
+      </w:r>
+    </w:p>
+    <w:p>
+      <w:pPr>
+        <w:ind w:left="708"/>
+        <w:rPr>
+          <w:b/>
+          <w:bCs/>
+          <w:sz w:val="24"/>
+          <w:szCs w:val="24"/>
+          <w:lang w:val="en-US"/>
+        </w:rPr>
+      </w:pPr>
+      <w:r>
+        <w:rPr>
+          <w:b/>
+          <w:bCs/>
+          <w:sz w:val="24"/>
+          <w:szCs w:val="24"/>
+          <w:lang w:val="en-US"/>
+        </w:rPr>
+        <w:t>2.- nowadays pc maybe are most faster and powerful than macs but designers still use mac maybe for the tyopografy and color matching</w:t>
+      </w:r>
+    </w:p>
+    <w:p>
+      <w:pPr>
+        <w:rPr>
+          <w:b/>
+          <w:bCs/>
+          <w:sz w:val="24"/>
+          <w:szCs w:val="24"/>
+          <w:lang w:val="en-US"/>
+        </w:rPr>
+      </w:pPr>
+      <w:r>
+        <w:rPr>
+          <w:b/>
+          <w:bCs/>
+          <w:sz w:val="24"/>
+          <w:szCs w:val="24"/>
+          <w:lang w:val="en-US"/>
+        </w:rPr>
+        <w:lastRenderedPageBreak/>
+        <w:t xml:space="preserve">2.- </w:t>
+      </w:r>
+      <w:r>
+        <w:rPr>
+          <w:b/>
+          <w:bCs/>
+          <w:sz w:val="24"/>
+          <w:szCs w:val="24"/>
+          <w:lang w:val="en-US"/>
+        </w:rPr>
+        <w:tab/>
+        <w:t>1 T</w:t>
+      </w:r>
+      <w:r>
+        <w:rPr>
+          <w:b/>
+          <w:bCs/>
+          <w:sz w:val="24"/>
+          <w:szCs w:val="24"/>
+          <w:lang w:val="en-US"/>
+        </w:rPr>
+        <w:tab/>
+        <w:t>2 F</w:t>
+      </w:r>
+      <w:r>
+        <w:rPr>
+          <w:b/>
+          <w:bCs/>
+          <w:sz w:val="24"/>
+          <w:szCs w:val="24"/>
+          <w:lang w:val="en-US"/>
+        </w:rPr>
+        <w:tab/>
+        <w:t>3 F</w:t>
+      </w:r>
+    </w:p>
+    <w:p>
+      <w:pPr>
+        <w:rPr>
+          <w:b/>
+          <w:bCs/>
+          <w:sz w:val="24"/>
+          <w:szCs w:val="24"/>
+          <w:lang w:val="en-US"/>
+        </w:rPr>
+      </w:pPr>
+      <w:r>
+        <w:rPr>
+          <w:b/>
+          <w:bCs/>
+          <w:sz w:val="24"/>
+          <w:szCs w:val="24"/>
+          <w:lang w:val="en-US"/>
+        </w:rPr>
+        <w:t xml:space="preserve">3.- 1 </w:t>
+      </w:r>
+      <w:r>
+        <w:rPr>
+          <w:b/>
+          <w:bCs/>
+          <w:sz w:val="24"/>
+          <w:szCs w:val="24"/>
+          <w:lang w:val="en-US"/>
+        </w:rPr>
+        <w:t>G</w:t>
+      </w:r>
+      <w:r>
+        <w:rPr>
+          <w:b/>
+          <w:bCs/>
+          <w:sz w:val="24"/>
+          <w:szCs w:val="24"/>
+          <w:lang w:val="en-US"/>
+        </w:rPr>
+        <w:tab/>
+        <w:t xml:space="preserve">2 </w:t>
+      </w:r>
+      <w:r>
+        <w:rPr>
+          <w:b/>
+          <w:bCs/>
+          <w:sz w:val="24"/>
+          <w:szCs w:val="24"/>
+          <w:lang w:val="en-US"/>
+        </w:rPr>
+        <w:t>D</w:t>
+      </w:r>
+      <w:r>
+        <w:rPr>
+          <w:b/>
+          <w:bCs/>
+          <w:sz w:val="24"/>
+          <w:szCs w:val="24"/>
+          <w:lang w:val="en-US"/>
+        </w:rPr>
+        <w:tab/>
+        <w:t xml:space="preserve">3 </w:t>
+      </w:r>
+      <w:r>
+        <w:rPr>
+          <w:b/>
+          <w:bCs/>
+          <w:sz w:val="24"/>
+          <w:szCs w:val="24"/>
+          <w:lang w:val="en-US"/>
+        </w:rPr>
+        <w:t>E</w:t>
+      </w:r>
+      <w:r>
+        <w:rPr>
+          <w:b/>
+          <w:bCs/>
+          <w:sz w:val="24"/>
+          <w:szCs w:val="24"/>
+          <w:lang w:val="en-US"/>
+        </w:rPr>
+        <w:tab/>
+        <w:t xml:space="preserve">4 </w:t>
+      </w:r>
+      <w:r>
+        <w:rPr>
+          <w:b/>
+          <w:bCs/>
+          <w:sz w:val="24"/>
+          <w:szCs w:val="24"/>
+          <w:lang w:val="en-US"/>
+        </w:rPr>
+        <w:t>F</w:t>
+      </w:r>
+      <w:r>
+        <w:rPr>
+          <w:b/>
+          <w:bCs/>
+          <w:sz w:val="24"/>
+          <w:szCs w:val="24"/>
+          <w:lang w:val="en-US"/>
+        </w:rPr>
+        <w:tab/>
+        <w:t xml:space="preserve">5 </w:t>
+      </w:r>
+      <w:r>
+        <w:rPr>
+          <w:b/>
+          <w:bCs/>
+          <w:sz w:val="24"/>
+          <w:szCs w:val="24"/>
+          <w:lang w:val="en-US"/>
+        </w:rPr>
+        <w:t>C</w:t>
+      </w:r>
+      <w:r>
+        <w:rPr>
+          <w:b/>
+          <w:bCs/>
+          <w:sz w:val="24"/>
+          <w:szCs w:val="24"/>
+          <w:lang w:val="en-US"/>
+        </w:rPr>
+        <w:tab/>
+        <w:t xml:space="preserve">6 </w:t>
+      </w:r>
+      <w:r>
+        <w:rPr>
+          <w:b/>
+          <w:bCs/>
+          <w:sz w:val="24"/>
+          <w:szCs w:val="24"/>
+          <w:lang w:val="en-US"/>
+        </w:rPr>
+        <w:t>B</w:t>
+      </w:r>
+      <w:r>
+        <w:rPr>
+          <w:b/>
+          <w:bCs/>
+          <w:sz w:val="24"/>
+          <w:szCs w:val="24"/>
+          <w:lang w:val="en-US"/>
+        </w:rPr>
+        <w:tab/>
+        <w:t xml:space="preserve">7 </w:t>
+      </w:r>
+      <w:r>
+        <w:rPr>
+          <w:b/>
+          <w:bCs/>
+          <w:sz w:val="24"/>
+          <w:szCs w:val="24"/>
+          <w:lang w:val="en-US"/>
+        </w:rPr>
+        <w:t>A</w:t>
+      </w:r>
+    </w:p>
+    <w:p>
+      <w:pPr>
+        <w:rPr>
+          <w:b/>
+          <w:bCs/>
+          <w:sz w:val="24"/>
+          <w:szCs w:val="24"/>
+          <w:lang w:val="en-US"/>
+        </w:rPr>
+      </w:pPr>
+      <w:r>
+        <w:rPr>
+          <w:b/>
+          <w:bCs/>
+          <w:sz w:val="24"/>
+          <w:szCs w:val="24"/>
+          <w:lang w:val="en-US"/>
+        </w:rPr>
+        <w:t>4.- 1 Mac</w:t>
+      </w:r>
+      <w:r>
+        <w:rPr>
+          <w:b/>
+          <w:bCs/>
+          <w:sz w:val="24"/>
+          <w:szCs w:val="24"/>
+          <w:lang w:val="en-US"/>
+        </w:rPr>
+        <w:tab/>
+        <w:t>2 prepress</w:t>
+      </w:r>
+      <w:r>
+        <w:rPr>
+          <w:b/>
+          <w:bCs/>
+          <w:sz w:val="24"/>
+          <w:szCs w:val="24"/>
+          <w:lang w:val="en-US"/>
+        </w:rPr>
+        <w:tab/>
+        <w:t>3 color matching</w:t>
+      </w:r>
+      <w:r>
+        <w:rPr>
+          <w:b/>
+          <w:bCs/>
+          <w:sz w:val="24"/>
+          <w:szCs w:val="24"/>
+          <w:lang w:val="en-US"/>
+        </w:rPr>
+        <w:tab/>
+        <w:t>4 PC</w:t>
+      </w:r>
+      <w:r>
+        <w:rPr>
+          <w:b/>
+          <w:bCs/>
+          <w:sz w:val="24"/>
+          <w:szCs w:val="24"/>
+          <w:lang w:val="en-US"/>
+        </w:rPr>
+        <w:tab/>
+        <w:t>5 typography</w:t>
+      </w:r>
+      <w:r>
+        <w:rPr>
+          <w:b/>
+          <w:bCs/>
+          <w:sz w:val="24"/>
+          <w:szCs w:val="24"/>
+          <w:lang w:val="en-US"/>
+        </w:rPr>
+        <w:tab/>
+      </w:r>
+      <w:r>
+        <w:rPr>
+          <w:b/>
+          <w:bCs/>
+          <w:sz w:val="24"/>
+          <w:szCs w:val="24"/>
+          <w:lang w:val="en-US"/>
+        </w:rPr>
+        <w:tab/>
+      </w:r>
+    </w:p>
+    <w:p>
+      <w:pPr>
+        <w:rPr>
+          <w:b/>
+          <w:bCs/>
+          <w:sz w:val="24"/>
+          <w:szCs w:val="24"/>
+          <w:lang w:val="en-US"/>
+        </w:rPr>
+      </w:pPr>
+      <w:r>
+        <w:rPr>
+          <w:b/>
+          <w:bCs/>
+          <w:sz w:val="24"/>
+          <w:szCs w:val="24"/>
+          <w:lang w:val="en-US"/>
+        </w:rPr>
+        <w:t>5.- 1 B</w:t>
+      </w:r>
+      <w:r>
+        <w:rPr>
+          <w:b/>
+          <w:bCs/>
+          <w:sz w:val="24"/>
+          <w:szCs w:val="24"/>
+          <w:lang w:val="en-US"/>
+        </w:rPr>
+        <w:tab/>
+        <w:t>2 A</w:t>
+      </w:r>
+    </w:p>
+    <w:p>
+      <w:pPr>
+        <w:rPr>
+          <w:b/>
+          <w:bCs/>
+          <w:sz w:val="24"/>
+          <w:szCs w:val="24"/>
+          <w:lang w:val="en-US"/>
+        </w:rPr>
+      </w:pPr>
+      <w:r>
+        <w:rPr>
+          <w:b/>
+          <w:bCs/>
+          <w:sz w:val="24"/>
+          <w:szCs w:val="24"/>
+          <w:lang w:val="en-US"/>
+        </w:rPr>
+        <w:t>6.- 1 we’re switching to pc’s</w:t>
+      </w:r>
+      <w:r>
+        <w:rPr>
+          <w:b/>
+          <w:bCs/>
+          <w:sz w:val="24"/>
+          <w:szCs w:val="24"/>
+          <w:lang w:val="en-US"/>
+        </w:rPr>
+        <w:tab/>
+        <w:t>2 get another mac</w:t>
+      </w:r>
+      <w:r>
+        <w:rPr>
+          <w:b/>
+          <w:bCs/>
+          <w:sz w:val="24"/>
+          <w:szCs w:val="24"/>
+          <w:lang w:val="en-US"/>
+        </w:rPr>
+        <w:tab/>
+        <w:t>3 can customize pc</w:t>
+      </w:r>
+      <w:r>
+        <w:rPr>
+          <w:b/>
+          <w:bCs/>
+          <w:sz w:val="24"/>
+          <w:szCs w:val="24"/>
+          <w:lang w:val="en-US"/>
+        </w:rPr>
+        <w:tab/>
+        <w:t>4 color match</w:t>
+      </w:r>
+      <w:r>
+        <w:rPr>
+          <w:b/>
+          <w:bCs/>
+          <w:sz w:val="24"/>
+          <w:szCs w:val="24"/>
+          <w:lang w:val="en-US"/>
+        </w:rPr>
+        <w:t>ing</w:t>
+      </w:r>
+      <w:r>
+        <w:rPr>
+          <w:b/>
+          <w:bCs/>
+          <w:sz w:val="24"/>
+          <w:szCs w:val="24"/>
+          <w:lang w:val="en-US"/>
+        </w:rPr>
+        <w:tab/>
+        <w:t>5 slower processing speeds</w:t>
+      </w:r>
+      <w:r>
+        <w:rPr>
+          <w:b/>
+          <w:bCs/>
+          <w:sz w:val="24"/>
+          <w:szCs w:val="24"/>
+          <w:lang w:val="en-US"/>
+        </w:rPr>
+        <w:tab/>
+      </w:r>
+    </w:p>
+    <w:p>
+      <w:pPr>
+        <w:rPr>
+          <w:b/>
+          <w:bCs/>
+          <w:sz w:val="24"/>
+          <w:szCs w:val="24"/>
+          <w:lang w:val="en-US"/>
+        </w:rPr>
+      </w:pPr>
+    </w:p>
+    <w:p>
+      <w:pPr>
+        <w:rPr>
+          <w:b/>
+          <w:bCs/>
+          <w:sz w:val="24"/>
+          <w:szCs w:val="24"/>
+          <w:lang w:val="en-US"/>
+        </w:rPr>
+      </w:pPr>
+      <w:r>
+        <w:rPr>
+          <w:b/>
+          <w:bCs/>
+          <w:sz w:val="24"/>
+          <w:szCs w:val="24"/>
+          <w:lang w:val="en-US"/>
+        </w:rPr>
+        <w:t>2 LINUX</w:t>
+      </w:r>
+    </w:p>
+    <w:p>
+      <w:pPr>
+        <w:rPr>
+          <w:b/>
+          <w:bCs/>
+          <w:sz w:val="24"/>
+          <w:szCs w:val="24"/>
+          <w:lang w:val="en-US"/>
+        </w:rPr>
+      </w:pPr>
+      <w:r>
+        <w:rPr>
+          <w:b/>
+          <w:bCs/>
+          <w:sz w:val="24"/>
+          <w:szCs w:val="24"/>
+          <w:lang w:val="en-US"/>
+        </w:rPr>
+        <w:t>Mr -Sr</w:t>
+      </w:r>
+    </w:p>
+    <w:p>
+      <w:pPr>
+        <w:rPr>
+          <w:b/>
+          <w:bCs/>
+          <w:sz w:val="24"/>
+          <w:szCs w:val="24"/>
+          <w:lang w:val="en-US"/>
+        </w:rPr>
+      </w:pPr>
+      <w:r>
+        <w:rPr>
+          <w:b/>
+          <w:bCs/>
+          <w:sz w:val="24"/>
+          <w:szCs w:val="24"/>
+          <w:lang w:val="en-US"/>
+        </w:rPr>
+        <w:t>Mrs – Sra, Miss -Srta, Ms Sra (mas generic)</w:t>
+      </w:r>
+    </w:p>
+    <w:p>
+      <w:pPr>
+        <w:rPr>
+          <w:b/>
+          <w:bCs/>
+          <w:sz w:val="24"/>
+          <w:szCs w:val="24"/>
+          <w:lang w:val="en-US"/>
+        </w:rPr>
+      </w:pPr>
+      <w:r>
+        <w:rPr>
+          <w:b/>
+          <w:bCs/>
+          <w:sz w:val="24"/>
+          <w:szCs w:val="24"/>
+          <w:lang w:val="en-US"/>
+        </w:rPr>
+        <w:t>Over in the (constantemente)</w:t>
+      </w:r>
+    </w:p>
+    <w:p>
+      <w:pPr>
+        <w:rPr>
+          <w:b/>
+          <w:bCs/>
+          <w:sz w:val="24"/>
+          <w:szCs w:val="24"/>
+          <w:lang w:val="en-US"/>
+        </w:rPr>
+      </w:pPr>
+      <w:r>
+        <w:rPr>
+          <w:b/>
+          <w:bCs/>
+          <w:sz w:val="24"/>
+          <w:szCs w:val="24"/>
+          <w:lang w:val="en-US"/>
+        </w:rPr>
+        <w:t>Rife with (plagado)</w:t>
+      </w:r>
+    </w:p>
+    <w:p>
+      <w:pPr>
+        <w:rPr>
+          <w:b/>
+          <w:bCs/>
+          <w:sz w:val="24"/>
+          <w:szCs w:val="24"/>
+          <w:lang w:val="en-US"/>
+        </w:rPr>
+      </w:pPr>
+      <w:r>
+        <w:rPr>
+          <w:b/>
+          <w:bCs/>
+          <w:sz w:val="24"/>
+          <w:szCs w:val="24"/>
+          <w:lang w:val="en-US"/>
+        </w:rPr>
+        <w:t xml:space="preserve">1.- 1. </w:t>
+      </w:r>
+    </w:p>
+    <w:p>
+      <w:pPr>
+        <w:rPr>
+          <w:b/>
+          <w:bCs/>
+          <w:sz w:val="24"/>
+          <w:szCs w:val="24"/>
+          <w:lang w:val="en-US"/>
+        </w:rPr>
+      </w:pPr>
+      <w:r>
+        <w:rPr>
+          <w:b/>
+          <w:bCs/>
+          <w:sz w:val="24"/>
+          <w:szCs w:val="24"/>
+          <w:lang w:val="en-US"/>
+        </w:rPr>
+        <w:t xml:space="preserve">     2.</w:t>
+      </w:r>
+    </w:p>
+    <w:p>
+      <w:pPr>
+        <w:rPr>
+          <w:b/>
+          <w:bCs/>
+          <w:sz w:val="24"/>
+          <w:szCs w:val="24"/>
+          <w:lang w:val="en-US"/>
+        </w:rPr>
+      </w:pPr>
+      <w:r>
+        <w:rPr>
+          <w:b/>
+          <w:bCs/>
+          <w:sz w:val="24"/>
+          <w:szCs w:val="24"/>
+          <w:lang w:val="en-US"/>
+        </w:rPr>
+        <w:t>2.- 1 A</w:t>
+      </w:r>
+      <w:r>
+        <w:rPr>
+          <w:b/>
+          <w:bCs/>
+          <w:sz w:val="24"/>
+          <w:szCs w:val="24"/>
+          <w:lang w:val="en-US"/>
+        </w:rPr>
+        <w:tab/>
+        <w:t>2 D</w:t>
+      </w:r>
+      <w:r>
+        <w:rPr>
+          <w:b/>
+          <w:bCs/>
+          <w:sz w:val="24"/>
+          <w:szCs w:val="24"/>
+          <w:lang w:val="en-US"/>
+        </w:rPr>
+        <w:tab/>
+        <w:t>3 D</w:t>
+      </w:r>
+    </w:p>
+    <w:p>
+      <w:pPr>
+        <w:rPr>
+          <w:b/>
+          <w:bCs/>
+          <w:sz w:val="24"/>
+          <w:szCs w:val="24"/>
+          <w:lang w:val="en-US"/>
+        </w:rPr>
+      </w:pPr>
+      <w:r>
+        <w:rPr>
+          <w:b/>
+          <w:bCs/>
+          <w:sz w:val="24"/>
+          <w:szCs w:val="24"/>
+          <w:lang w:val="en-US"/>
+        </w:rPr>
+        <w:t xml:space="preserve">3.- 1 </w:t>
+      </w:r>
+      <w:r>
+        <w:rPr>
+          <w:b/>
+          <w:bCs/>
+          <w:sz w:val="24"/>
+          <w:szCs w:val="24"/>
+          <w:lang w:val="en-US"/>
+        </w:rPr>
+        <w:t>B</w:t>
+      </w:r>
+      <w:r>
+        <w:rPr>
+          <w:b/>
+          <w:bCs/>
+          <w:sz w:val="24"/>
+          <w:szCs w:val="24"/>
+          <w:lang w:val="en-US"/>
+        </w:rPr>
+        <w:tab/>
+        <w:t xml:space="preserve">2 </w:t>
+      </w:r>
+      <w:r>
+        <w:rPr>
+          <w:b/>
+          <w:bCs/>
+          <w:sz w:val="24"/>
+          <w:szCs w:val="24"/>
+          <w:lang w:val="en-US"/>
+        </w:rPr>
+        <w:t>A</w:t>
+      </w:r>
+      <w:r>
+        <w:rPr>
+          <w:b/>
+          <w:bCs/>
+          <w:sz w:val="24"/>
+          <w:szCs w:val="24"/>
+          <w:lang w:val="en-US"/>
+        </w:rPr>
+        <w:tab/>
+        <w:t xml:space="preserve">3 </w:t>
+      </w:r>
+      <w:r>
+        <w:rPr>
+          <w:b/>
+          <w:bCs/>
+          <w:sz w:val="24"/>
+          <w:szCs w:val="24"/>
+          <w:lang w:val="en-US"/>
+        </w:rPr>
+        <w:t>F</w:t>
+      </w:r>
+      <w:r>
+        <w:rPr>
+          <w:b/>
+          <w:bCs/>
+          <w:sz w:val="24"/>
+          <w:szCs w:val="24"/>
+          <w:lang w:val="en-US"/>
+        </w:rPr>
+        <w:tab/>
+        <w:t xml:space="preserve">4 </w:t>
+      </w:r>
+      <w:r>
+        <w:rPr>
+          <w:b/>
+          <w:bCs/>
+          <w:sz w:val="24"/>
+          <w:szCs w:val="24"/>
+          <w:lang w:val="en-US"/>
+        </w:rPr>
+        <w:t>G</w:t>
+      </w:r>
+      <w:r>
+        <w:rPr>
+          <w:b/>
+          <w:bCs/>
+          <w:sz w:val="24"/>
+          <w:szCs w:val="24"/>
+          <w:lang w:val="en-US"/>
+        </w:rPr>
+        <w:tab/>
+        <w:t xml:space="preserve">5 </w:t>
+      </w:r>
+      <w:r>
+        <w:rPr>
+          <w:b/>
+          <w:bCs/>
+          <w:sz w:val="24"/>
+          <w:szCs w:val="24"/>
+          <w:lang w:val="en-US"/>
+        </w:rPr>
+        <w:t>E</w:t>
+      </w:r>
+      <w:r>
+        <w:rPr>
+          <w:b/>
+          <w:bCs/>
+          <w:sz w:val="24"/>
+          <w:szCs w:val="24"/>
+          <w:lang w:val="en-US"/>
+        </w:rPr>
+        <w:tab/>
+        <w:t xml:space="preserve">6 </w:t>
+      </w:r>
+      <w:r>
+        <w:rPr>
+          <w:b/>
+          <w:bCs/>
+          <w:sz w:val="24"/>
+          <w:szCs w:val="24"/>
+          <w:lang w:val="en-US"/>
+        </w:rPr>
+        <w:t>D</w:t>
+      </w:r>
+      <w:r>
+        <w:rPr>
+          <w:b/>
+          <w:bCs/>
+          <w:sz w:val="24"/>
+          <w:szCs w:val="24"/>
+          <w:lang w:val="en-US"/>
+        </w:rPr>
+        <w:tab/>
+        <w:t>7</w:t>
+      </w:r>
+      <w:r>
+        <w:rPr>
+          <w:b/>
+          <w:bCs/>
+          <w:sz w:val="24"/>
+          <w:szCs w:val="24"/>
+          <w:lang w:val="en-US"/>
+        </w:rPr>
+        <w:t xml:space="preserve"> C</w:t>
+      </w:r>
+    </w:p>
+    <w:p>
+      <w:pPr>
+        <w:rPr>
+          <w:b/>
+          <w:bCs/>
+          <w:sz w:val="24"/>
+          <w:szCs w:val="24"/>
+          <w:lang w:val="en-US"/>
+        </w:rPr>
+      </w:pPr>
+      <w:r>
+        <w:rPr>
+          <w:b/>
+          <w:bCs/>
+          <w:sz w:val="24"/>
+          <w:szCs w:val="24"/>
+          <w:lang w:val="en-US"/>
+        </w:rPr>
+        <w:t>4.- 1 command line</w:t>
+      </w:r>
+      <w:r>
+        <w:rPr>
+          <w:b/>
+          <w:bCs/>
+          <w:sz w:val="24"/>
+          <w:szCs w:val="24"/>
+          <w:lang w:val="en-US"/>
+        </w:rPr>
+        <w:tab/>
+        <w:t>2 Linux deistribution</w:t>
+      </w:r>
+      <w:r>
+        <w:rPr>
+          <w:b/>
+          <w:bCs/>
+          <w:sz w:val="24"/>
+          <w:szCs w:val="24"/>
+          <w:lang w:val="en-US"/>
+        </w:rPr>
+        <w:tab/>
+        <w:t>3 T</w:t>
+      </w:r>
+      <w:r>
+        <w:rPr>
+          <w:b/>
+          <w:bCs/>
+          <w:sz w:val="24"/>
+          <w:szCs w:val="24"/>
+          <w:lang w:val="en-US"/>
+        </w:rPr>
+        <w:t>CP/IP</w:t>
+      </w:r>
+      <w:r>
+        <w:rPr>
+          <w:b/>
+          <w:bCs/>
+          <w:sz w:val="24"/>
+          <w:szCs w:val="24"/>
+          <w:lang w:val="en-US"/>
+        </w:rPr>
+        <w:tab/>
+        <w:t xml:space="preserve">4 </w:t>
+      </w:r>
+      <w:r>
+        <w:rPr>
+          <w:b/>
+          <w:bCs/>
+          <w:sz w:val="24"/>
+          <w:szCs w:val="24"/>
+          <w:lang w:val="en-US"/>
+        </w:rPr>
+        <w:t>free software license</w:t>
+      </w:r>
+      <w:r>
+        <w:rPr>
+          <w:b/>
+          <w:bCs/>
+          <w:sz w:val="24"/>
+          <w:szCs w:val="24"/>
+          <w:lang w:val="en-US"/>
+        </w:rPr>
+        <w:tab/>
+        <w:t xml:space="preserve">5 </w:t>
+      </w:r>
+      <w:r>
+        <w:rPr>
+          <w:b/>
+          <w:bCs/>
+          <w:sz w:val="24"/>
+          <w:szCs w:val="24"/>
+          <w:lang w:val="en-US"/>
+        </w:rPr>
+        <w:t xml:space="preserve">Microsoft office </w:t>
+      </w:r>
+      <w:r>
+        <w:rPr>
+          <w:b/>
+          <w:bCs/>
+          <w:sz w:val="24"/>
+          <w:szCs w:val="24"/>
+          <w:lang w:val="en-US"/>
+        </w:rPr>
+        <w:tab/>
+        <w:t xml:space="preserve">6 </w:t>
+      </w:r>
+      <w:r>
+        <w:rPr>
+          <w:b/>
+          <w:bCs/>
+          <w:sz w:val="24"/>
+          <w:szCs w:val="24"/>
           <w:lang w:val="en-US"/>
         </w:rPr>
         <w:tab/>
@@ -1030,16 +7704,16 @@
 <file path=word/numbering.xml><?xml version="1.0" encoding="utf-8"?>
 <w:numbering xmlns:wpc="http://schemas.microsoft.com/office/word/2010/wordprocessingCanvas" xmlns:cx="http://schemas.microsoft.com/office/drawing/2014/chartex" xmlns:cx1="http://schemas.microsoft.com/office/drawing/2015/9/8/chartex" xmlns:cx2="http://schemas.microsoft.com/office/drawing/2015/10/21/chartex" xmlns:cx3="http://schemas.microsoft.com/office/drawing/2016/5/9/chartex" xmlns:cx4="http://schemas.microsoft.com/office/drawing/2016/5/10/chartex" xmlns:cx5="http://schemas.microsoft.com/office/drawing/2016/5/11/chartex" xmlns:cx6="http://schemas.microsoft.com/office/drawing/2016/5/12/chartex" xmlns:cx7="http://schemas.microsoft.com/office/drawing/2016/5/13/chartex" xmlns:cx8="http://schemas.microsoft.com/office/drawing/2016/5/14/chartex" xmlns:mc="http://schemas.openxmlformats.org/markup-compatibility/2006" xmlns:aink="http://schemas.microsoft.com/office/drawing/2016/ink" xmlns:am3d="http://schemas.microsoft.com/office/drawing/2017/model3d" xmlns:o="urn:schemas-microsoft-com:office:office" xmlns:r="http://schemas.openxmlformats.org/officeDocument/2006/relationships" xmlns:m="http://schemas.openxmlformats.org/officeDocument/2006/math" xmlns:v="urn:schemas-microsoft-com:vml" xmlns:wp14="http://schemas.microsoft.com/office/word/2010/wordprocessingDrawing" xmlns:wp="http://schemas.openxmlformats.org/drawingml/2006/wordprocessingDrawing" xmlns:w10="urn:schemas-microsoft-com:office:word" xmlns:w="http://schemas.openxmlformats.org/wordprocessingml/2006/main" xmlns:w14="http://schemas.microsoft.com/office/word/2010/wordml" xmlns:w15="http://schemas.microsoft.com/office/word/2012/wordml" xmlns:w16cid="http://schemas.microsoft.com/office/word/2016/wordml/cid" xmlns:w16se="http://schemas.microsoft.com/office/word/2015/wordml/symex" xmlns:wpg="http://schemas.microsoft.com/office/word/2010/wordprocessingGroup" xmlns:wpi="http://schemas.microsoft.com/office/word/2010/wordprocessingInk" xmlns:wne="http://schemas.microsoft.com/office/word/2006/wordml" xmlns:wps="http://schemas.microsoft.com/office/word/2010/wordprocessingShape" mc:Ignorable="w14 w15 w16se w16cid wp14">
   <w:abstractNum w:abstractNumId="0" w15:restartNumberingAfterBreak="0">
-    <w:nsid w:val="4D630C00"/>
+    <w:nsid w:val="1FA37465"/>
     <w:multiLevelType w:val="hybridMultilevel"/>
-    <w:tmpl w:val="00E6E9C4"/>
-    <w:lvl w:ilvl="0" w:tplc="0C0A000F">
+    <w:tmpl w:val="D43E060C"/>
+    <w:lvl w:ilvl="0" w:tplc="E64CAAE6">
       <w:start w:val="1"/>
       <w:numFmt w:val="decimal"/>
       <w:lvlText w:val="%1."/>
       <w:lvlJc w:val="left"/>
       <w:pPr>
-        <w:ind w:left="720" w:hanging="360"/>
+        <w:ind w:left="1068" w:hanging="360"/>
       </w:pPr>
       <w:rPr>
         <w:rFonts w:hint="default"/>
@@ -1051,7 +7725,7 @@
       <w:lvlText w:val="%2."/>
       <w:lvlJc w:val="left"/>
       <w:pPr>
-        <w:ind w:left="1440" w:hanging="360"/>
+        <w:ind w:left="1788" w:hanging="360"/>
       </w:pPr>
     </w:lvl>
     <w:lvl w:ilvl="2" w:tplc="0C0A001B" w:tentative="1">
@@ -1060,7 +7734,7 @@
       <w:lvlText w:val="%3."/>
       <w:lvlJc w:val="right"/>
       <w:pPr>
-        <w:ind w:left="2160" w:hanging="180"/>
+        <w:ind w:left="2508" w:hanging="180"/>
       </w:pPr>
     </w:lvl>
     <w:lvl w:ilvl="3" w:tplc="0C0A000F" w:tentative="1">
@@ -1069,7 +7743,7 @@
       <w:lvlText w:val="%4."/>
       <w:lvlJc w:val="left"/>
       <w:pPr>
-        <w:ind w:left="2880" w:hanging="360"/>
+        <w:ind w:left="3228" w:hanging="360"/>
       </w:pPr>
     </w:lvl>
     <w:lvl w:ilvl="4" w:tplc="0C0A0019" w:tentative="1">
@@ -1078,7 +7752,7 @@
       <w:lvlText w:val="%5."/>
       <w:lvlJc w:val="left"/>
       <w:pPr>
-        <w:ind w:left="3600" w:hanging="360"/>
+        <w:ind w:left="3948" w:hanging="360"/>
       </w:pPr>
     </w:lvl>
     <w:lvl w:ilvl="5" w:tplc="0C0A001B" w:tentative="1">
@@ -1087,7 +7761,7 @@
       <w:lvlText w:val="%6."/>
       <w:lvlJc w:val="right"/>
       <w:pPr>
-        <w:ind w:left="4320" w:hanging="180"/>
+        <w:ind w:left="4668" w:hanging="180"/>
       </w:pPr>
     </w:lvl>
     <w:lvl w:ilvl="6" w:tplc="0C0A000F" w:tentative="1">
@@ -1096,7 +7770,7 @@
       <w:lvlText w:val="%7."/>
       <w:lvlJc w:val="left"/>
       <w:pPr>
-        <w:ind w:left="5040" w:hanging="360"/>
+        <w:ind w:left="5388" w:hanging="360"/>
       </w:pPr>
     </w:lvl>
     <w:lvl w:ilvl="7" w:tplc="0C0A0019" w:tentative="1">
@@ -1105,7 +7779,7 @@
       <w:lvlText w:val="%8."/>
       <w:lvlJc w:val="left"/>
       <w:pPr>
-        <w:ind w:left="5760" w:hanging="360"/>
+        <w:ind w:left="6108" w:hanging="360"/>
       </w:pPr>
     </w:lvl>
     <w:lvl w:ilvl="8" w:tplc="0C0A001B" w:tentative="1">
@@ -1114,12 +7788,196 @@
       <w:lvlText w:val="%9."/>
       <w:lvlJc w:val="right"/>
       <w:pPr>
+        <w:ind w:left="6828" w:hanging="180"/>
+      </w:pPr>
+    </w:lvl>
+  </w:abstractNum>
+  <w:abstractNum w:abstractNumId="1" w15:restartNumberingAfterBreak="0">
+    <w:nsid w:val="4D630C00"/>
+    <w:multiLevelType w:val="hybridMultilevel"/>
+    <w:tmpl w:val="00E6E9C4"/>
+    <w:lvl w:ilvl="0" w:tplc="0C0A000F">
+      <w:start w:val="1"/>
+      <w:numFmt w:val="decimal"/>
+      <w:lvlText w:val="%1."/>
+      <w:lvlJc w:val="left"/>
+      <w:pPr>
+        <w:ind w:left="720" w:hanging="360"/>
+      </w:pPr>
+      <w:rPr>
+        <w:rFonts w:hint="default"/>
+      </w:rPr>
+    </w:lvl>
+    <w:lvl w:ilvl="1" w:tplc="0C0A0019" w:tentative="1">
+      <w:start w:val="1"/>
+      <w:numFmt w:val="lowerLetter"/>
+      <w:lvlText w:val="%2."/>
+      <w:lvlJc w:val="left"/>
+      <w:pPr>
+        <w:ind w:left="1440" w:hanging="360"/>
+      </w:pPr>
+    </w:lvl>
+    <w:lvl w:ilvl="2" w:tplc="0C0A001B" w:tentative="1">
+      <w:start w:val="1"/>
+      <w:numFmt w:val="lowerRoman"/>
+      <w:lvlText w:val="%3."/>
+      <w:lvlJc w:val="right"/>
+      <w:pPr>
+        <w:ind w:left="2160" w:hanging="180"/>
+      </w:pPr>
+    </w:lvl>
+    <w:lvl w:ilvl="3" w:tplc="0C0A000F" w:tentative="1">
+      <w:start w:val="1"/>
+      <w:numFmt w:val="decimal"/>
+      <w:lvlText w:val="%4."/>
+      <w:lvlJc w:val="left"/>
+      <w:pPr>
+        <w:ind w:left="2880" w:hanging="360"/>
+      </w:pPr>
+    </w:lvl>
+    <w:lvl w:ilvl="4" w:tplc="0C0A0019" w:tentative="1">
+      <w:start w:val="1"/>
+      <w:numFmt w:val="lowerLetter"/>
+      <w:lvlText w:val="%5."/>
+      <w:lvlJc w:val="left"/>
+      <w:pPr>
+        <w:ind w:left="3600" w:hanging="360"/>
+      </w:pPr>
+    </w:lvl>
+    <w:lvl w:ilvl="5" w:tplc="0C0A001B" w:tentative="1">
+      <w:start w:val="1"/>
+      <w:numFmt w:val="lowerRoman"/>
+      <w:lvlText w:val="%6."/>
+      <w:lvlJc w:val="right"/>
+      <w:pPr>
+        <w:ind w:left="4320" w:hanging="180"/>
+      </w:pPr>
+    </w:lvl>
+    <w:lvl w:ilvl="6" w:tplc="0C0A000F" w:tentative="1">
+      <w:start w:val="1"/>
+      <w:numFmt w:val="decimal"/>
+      <w:lvlText w:val="%7."/>
+      <w:lvlJc w:val="left"/>
+      <w:pPr>
+        <w:ind w:left="5040" w:hanging="360"/>
+      </w:pPr>
+    </w:lvl>
+    <w:lvl w:ilvl="7" w:tplc="0C0A0019" w:tentative="1">
+      <w:start w:val="1"/>
+      <w:numFmt w:val="lowerLetter"/>
+      <w:lvlText w:val="%8."/>
+      <w:lvlJc w:val="left"/>
+      <w:pPr>
+        <w:ind w:left="5760" w:hanging="360"/>
+      </w:pPr>
+    </w:lvl>
+    <w:lvl w:ilvl="8" w:tplc="0C0A001B" w:tentative="1">
+      <w:start w:val="1"/>
+      <w:numFmt w:val="lowerRoman"/>
+      <w:lvlText w:val="%9."/>
+      <w:lvlJc w:val="right"/>
+      <w:pPr>
         <w:ind w:left="6480" w:hanging="180"/>
+      </w:pPr>
+    </w:lvl>
+  </w:abstractNum>
+  <w:abstractNum w:abstractNumId="2" w15:restartNumberingAfterBreak="0">
+    <w:nsid w:val="4D73780F"/>
+    <w:multiLevelType w:val="hybridMultilevel"/>
+    <w:tmpl w:val="EA7425D4"/>
+    <w:lvl w:ilvl="0" w:tplc="1A02216E">
+      <w:start w:val="1"/>
+      <w:numFmt w:val="decimal"/>
+      <w:lvlText w:val="%1."/>
+      <w:lvlJc w:val="left"/>
+      <w:pPr>
+        <w:ind w:left="1068" w:hanging="360"/>
+      </w:pPr>
+      <w:rPr>
+        <w:rFonts w:hint="default"/>
+      </w:rPr>
+    </w:lvl>
+    <w:lvl w:ilvl="1" w:tplc="0C0A0019">
+      <w:start w:val="1"/>
+      <w:numFmt w:val="lowerLetter"/>
+      <w:lvlText w:val="%2."/>
+      <w:lvlJc w:val="left"/>
+      <w:pPr>
+        <w:ind w:left="1788" w:hanging="360"/>
+      </w:pPr>
+    </w:lvl>
+    <w:lvl w:ilvl="2" w:tplc="0C0A001B" w:tentative="1">
+      <w:start w:val="1"/>
+      <w:numFmt w:val="lowerRoman"/>
+      <w:lvlText w:val="%3."/>
+      <w:lvlJc w:val="right"/>
+      <w:pPr>
+        <w:ind w:left="2508" w:hanging="180"/>
+      </w:pPr>
+    </w:lvl>
+    <w:lvl w:ilvl="3" w:tplc="0C0A000F" w:tentative="1">
+      <w:start w:val="1"/>
+      <w:numFmt w:val="decimal"/>
+      <w:lvlText w:val="%4."/>
+      <w:lvlJc w:val="left"/>
+      <w:pPr>
+        <w:ind w:left="3228" w:hanging="360"/>
+      </w:pPr>
+    </w:lvl>
+    <w:lvl w:ilvl="4" w:tplc="0C0A0019" w:tentative="1">
+      <w:start w:val="1"/>
+      <w:numFmt w:val="lowerLetter"/>
+      <w:lvlText w:val="%5."/>
+      <w:lvlJc w:val="left"/>
+      <w:pPr>
+        <w:ind w:left="3948" w:hanging="360"/>
+      </w:pPr>
+    </w:lvl>
+    <w:lvl w:ilvl="5" w:tplc="0C0A001B" w:tentative="1">
+      <w:start w:val="1"/>
+      <w:numFmt w:val="lowerRoman"/>
+      <w:lvlText w:val="%6."/>
+      <w:lvlJc w:val="right"/>
+      <w:pPr>
+        <w:ind w:left="4668" w:hanging="180"/>
+      </w:pPr>
+    </w:lvl>
+    <w:lvl w:ilvl="6" w:tplc="0C0A000F" w:tentative="1">
+      <w:start w:val="1"/>
+      <w:numFmt w:val="decimal"/>
+      <w:lvlText w:val="%7."/>
+      <w:lvlJc w:val="left"/>
+      <w:pPr>
+        <w:ind w:left="5388" w:hanging="360"/>
+      </w:pPr>
+    </w:lvl>
+    <w:lvl w:ilvl="7" w:tplc="0C0A0019" w:tentative="1">
+      <w:start w:val="1"/>
+      <w:numFmt w:val="lowerLetter"/>
+      <w:lvlText w:val="%8."/>
+      <w:lvlJc w:val="left"/>
+      <w:pPr>
+        <w:ind w:left="6108" w:hanging="360"/>
+      </w:pPr>
+    </w:lvl>
+    <w:lvl w:ilvl="8" w:tplc="0C0A001B" w:tentative="1">
+      <w:start w:val="1"/>
+      <w:numFmt w:val="lowerRoman"/>
+      <w:lvlText w:val="%9."/>
+      <w:lvlJc w:val="right"/>
+      <w:pPr>
+        <w:ind w:left="6828" w:hanging="180"/>
       </w:pPr>
     </w:lvl>
   </w:abstractNum>
   <w:num w:numId="1">
+    <w:abstractNumId w:val="1"/>
+  </w:num>
+  <w:num w:numId="2">
     <w:abstractNumId w:val="0"/>
+  </w:num>
+  <w:num w:numId="3">
+    <w:abstractNumId w:val="2"/>
   </w:num>
 </w:numbering>
 </file>
@@ -1141,7 +7999,7 @@
       </w:pPr>
     </w:pPrDefault>
   </w:docDefaults>
-  <w:latentStyles w:defLockedState="0" w:defUIPriority="99" w:defSemiHidden="0" w:defUnhideWhenUsed="0" w:defQFormat="0" w:count="377">
+  <w:latentStyles w:defLockedState="0" w:defUIPriority="99" w:defSemiHidden="0" w:defUnhideWhenUsed="0" w:defQFormat="0" w:count="376">
     <w:lsdException w:name="Normal" w:uiPriority="0" w:qFormat="1"/>
     <w:lsdException w:name="heading 1" w:uiPriority="9" w:qFormat="1"/>
     <w:lsdException w:name="heading 2" w:semiHidden="1" w:uiPriority="9" w:unhideWhenUsed="1" w:qFormat="1"/>
@@ -1518,7 +8376,6 @@
     <w:lsdException w:name="Hashtag" w:semiHidden="1" w:unhideWhenUsed="1"/>
     <w:lsdException w:name="Unresolved Mention" w:semiHidden="1" w:unhideWhenUsed="1"/>
     <w:lsdException w:name="Smart Link" w:semiHidden="1" w:unhideWhenUsed="1"/>
-    <w:lsdException w:name="Smart Link Error" w:semiHidden="1" w:unhideWhenUsed="1"/>
   </w:latentStyles>
   <w:style w:type="paragraph" w:default="1" w:styleId="Normal">
     <w:name w:val="Normal"/>
@@ -1561,6 +8418,29 @@
       <w:ind w:left="720"/>
       <w:contextualSpacing/>
     </w:pPr>
+  </w:style>
+  <w:style w:type="character" w:styleId="Hipervnculo">
+    <w:name w:val="Hyperlink"/>
+    <w:basedOn w:val="Fuentedeprrafopredeter"/>
+    <w:uiPriority w:val="99"/>
+    <w:unhideWhenUsed/>
+    <w:rsid w:val="006020F0"/>
+    <w:rPr>
+      <w:color w:val="0563C1" w:themeColor="hyperlink"/>
+      <w:u w:val="single"/>
+    </w:rPr>
+  </w:style>
+  <w:style w:type="character" w:styleId="Mencinsinresolver">
+    <w:name w:val="Unresolved Mention"/>
+    <w:basedOn w:val="Fuentedeprrafopredeter"/>
+    <w:uiPriority w:val="99"/>
+    <w:semiHidden/>
+    <w:unhideWhenUsed/>
+    <w:rsid w:val="006020F0"/>
+    <w:rPr>
+      <w:color w:val="605E5C"/>
+      <w:shd w:val="clear" w:color="auto" w:fill="E1DFDD"/>
+    </w:rPr>
   </w:style>
 </w:styles>
 </file>
